--- a/Диплом.docx
+++ b/Диплом.docx
@@ -777,6 +777,693 @@
     </w:p>
     <w:p>
       <w:pPr>
+        <w:rPr>
+          <w:rFonts w:asciiTheme="majorBidi" w:hAnsiTheme="majorBidi" w:cstheme="majorBidi"/>
+          <w:b/>
+          <w:bCs/>
+          <w:sz w:val="28"/>
+          <w:szCs w:val="28"/>
+        </w:rPr>
+      </w:pPr>
+      <w:r>
+        <w:rPr>
+          <w:rFonts w:asciiTheme="majorBidi" w:hAnsiTheme="majorBidi" w:cstheme="majorBidi"/>
+          <w:b/>
+          <w:bCs/>
+          <w:sz w:val="28"/>
+          <w:szCs w:val="28"/>
+        </w:rPr>
+        <w:br w:type="page"/>
+      </w:r>
+    </w:p>
+    <w:p>
+      <w:pPr>
+        <w:pStyle w:val="a4"/>
+        <w:numPr>
+          <w:ilvl w:val="0"/>
+          <w:numId w:val="1"/>
+        </w:numPr>
+        <w:spacing w:line="240" w:lineRule="auto"/>
+        <w:jc w:val="both"/>
+        <w:rPr>
+          <w:rFonts w:asciiTheme="majorBidi" w:hAnsiTheme="majorBidi" w:cstheme="majorBidi"/>
+          <w:b/>
+          <w:bCs/>
+          <w:sz w:val="28"/>
+          <w:szCs w:val="28"/>
+        </w:rPr>
+      </w:pPr>
+      <w:r>
+        <w:rPr>
+          <w:rFonts w:asciiTheme="majorBidi" w:hAnsiTheme="majorBidi" w:cstheme="majorBidi"/>
+          <w:b/>
+          <w:bCs/>
+          <w:sz w:val="28"/>
+          <w:szCs w:val="28"/>
+        </w:rPr>
+        <w:lastRenderedPageBreak/>
+        <w:t>ИСХОДНЫЕ ДАННЫЕ К ПРОЕКТУ</w:t>
+      </w:r>
+    </w:p>
+    <w:p>
+      <w:pPr>
+        <w:pStyle w:val="a4"/>
+        <w:spacing w:line="240" w:lineRule="auto"/>
+        <w:jc w:val="both"/>
+        <w:rPr>
+          <w:rFonts w:asciiTheme="majorBidi" w:hAnsiTheme="majorBidi" w:cstheme="majorBidi"/>
+          <w:b/>
+          <w:bCs/>
+          <w:sz w:val="28"/>
+          <w:szCs w:val="28"/>
+        </w:rPr>
+      </w:pPr>
+    </w:p>
+    <w:p>
+      <w:pPr>
+        <w:pStyle w:val="a4"/>
+        <w:numPr>
+          <w:ilvl w:val="1"/>
+          <w:numId w:val="1"/>
+        </w:numPr>
+        <w:spacing w:line="240" w:lineRule="auto"/>
+        <w:jc w:val="both"/>
+        <w:rPr>
+          <w:rFonts w:asciiTheme="majorBidi" w:hAnsiTheme="majorBidi" w:cstheme="majorBidi"/>
+          <w:b/>
+          <w:bCs/>
+          <w:sz w:val="28"/>
+          <w:szCs w:val="28"/>
+        </w:rPr>
+      </w:pPr>
+      <w:r>
+        <w:rPr>
+          <w:rFonts w:asciiTheme="majorBidi" w:hAnsiTheme="majorBidi" w:cstheme="majorBidi"/>
+          <w:b/>
+          <w:bCs/>
+          <w:sz w:val="28"/>
+          <w:szCs w:val="28"/>
+        </w:rPr>
+        <w:t>Объект автоматизации</w:t>
+      </w:r>
+    </w:p>
+    <w:p>
+      <w:pPr>
+        <w:spacing w:line="240" w:lineRule="auto"/>
+        <w:ind w:firstLine="708"/>
+        <w:jc w:val="both"/>
+        <w:rPr>
+          <w:rStyle w:val="shorttext"/>
+          <w:rFonts w:asciiTheme="majorBidi" w:hAnsiTheme="majorBidi" w:cstheme="majorBidi"/>
+          <w:sz w:val="28"/>
+          <w:szCs w:val="28"/>
+        </w:rPr>
+      </w:pPr>
+      <w:r>
+        <w:rPr>
+          <w:rFonts w:asciiTheme="majorBidi" w:hAnsiTheme="majorBidi" w:cstheme="majorBidi"/>
+          <w:sz w:val="28"/>
+          <w:szCs w:val="28"/>
+        </w:rPr>
+        <w:t>Программный комплекс «</w:t>
+      </w:r>
+      <w:r>
+        <w:rPr>
+          <w:rFonts w:asciiTheme="majorBidi" w:hAnsiTheme="majorBidi" w:cstheme="majorBidi"/>
+          <w:sz w:val="28"/>
+          <w:szCs w:val="28"/>
+        </w:rPr>
+        <w:t>Вспомогательная автоматизированная система обучения и расширения словарного запаса для изучающих иностранные языки «Полиглот»</w:t>
+      </w:r>
+      <w:r>
+        <w:rPr>
+          <w:rFonts w:asciiTheme="majorBidi" w:hAnsiTheme="majorBidi" w:cstheme="majorBidi"/>
+          <w:sz w:val="28"/>
+          <w:szCs w:val="28"/>
+        </w:rPr>
+        <w:t>, короткое наименование: ПК «</w:t>
+      </w:r>
+      <w:r>
+        <w:rPr>
+          <w:rStyle w:val="shorttext"/>
+          <w:rFonts w:asciiTheme="majorBidi" w:hAnsiTheme="majorBidi" w:cstheme="majorBidi"/>
+          <w:sz w:val="28"/>
+          <w:szCs w:val="28"/>
+        </w:rPr>
+        <w:t>Полиглот</w:t>
+      </w:r>
+      <w:r>
+        <w:rPr>
+          <w:rStyle w:val="shorttext"/>
+          <w:rFonts w:asciiTheme="majorBidi" w:hAnsiTheme="majorBidi" w:cstheme="majorBidi"/>
+          <w:sz w:val="28"/>
+          <w:szCs w:val="28"/>
+        </w:rPr>
+        <w:t>»</w:t>
+      </w:r>
+      <w:r>
+        <w:rPr>
+          <w:rStyle w:val="shorttext"/>
+          <w:rFonts w:asciiTheme="majorBidi" w:hAnsiTheme="majorBidi" w:cstheme="majorBidi"/>
+          <w:sz w:val="28"/>
+          <w:szCs w:val="28"/>
+        </w:rPr>
+        <w:t>,</w:t>
+      </w:r>
+      <w:r>
+        <w:rPr>
+          <w:rStyle w:val="shorttext"/>
+          <w:rFonts w:asciiTheme="majorBidi" w:hAnsiTheme="majorBidi" w:cstheme="majorBidi"/>
+          <w:sz w:val="28"/>
+          <w:szCs w:val="28"/>
+        </w:rPr>
+        <w:t xml:space="preserve"> разработан для </w:t>
+      </w:r>
+      <w:r>
+        <w:rPr>
+          <w:rStyle w:val="shorttext"/>
+          <w:rFonts w:asciiTheme="majorBidi" w:hAnsiTheme="majorBidi" w:cstheme="majorBidi"/>
+          <w:sz w:val="28"/>
+          <w:szCs w:val="28"/>
+        </w:rPr>
+        <w:t>создания пользователями индивидуальных словарей по изучаемым дисциплин</w:t>
+      </w:r>
+      <w:r>
+        <w:rPr>
+          <w:rStyle w:val="shorttext"/>
+          <w:rFonts w:asciiTheme="majorBidi" w:hAnsiTheme="majorBidi" w:cstheme="majorBidi"/>
+          <w:sz w:val="28"/>
+          <w:szCs w:val="28"/>
+        </w:rPr>
+        <w:t>а</w:t>
+      </w:r>
+      <w:r>
+        <w:rPr>
+          <w:rStyle w:val="shorttext"/>
+          <w:rFonts w:asciiTheme="majorBidi" w:hAnsiTheme="majorBidi" w:cstheme="majorBidi"/>
+          <w:sz w:val="28"/>
+          <w:szCs w:val="28"/>
+        </w:rPr>
+        <w:t>м</w:t>
+      </w:r>
+      <w:r>
+        <w:rPr>
+          <w:rStyle w:val="shorttext"/>
+          <w:rFonts w:asciiTheme="majorBidi" w:hAnsiTheme="majorBidi" w:cstheme="majorBidi"/>
+          <w:sz w:val="28"/>
+          <w:szCs w:val="28"/>
+        </w:rPr>
+        <w:t xml:space="preserve"> и сортировки пар «слово-значение» по урокам и темам в соответствии с выбранной пользователем программой обучения, а также контроля за усвоением материала и генерацией упражнений на основе индивидуальных словарей и заданных пользователем параметров. </w:t>
+      </w:r>
+    </w:p>
+    <w:p>
+      <w:pPr>
+        <w:spacing w:line="240" w:lineRule="auto"/>
+        <w:ind w:firstLine="708"/>
+        <w:jc w:val="both"/>
+        <w:rPr>
+          <w:rStyle w:val="shorttext"/>
+          <w:rFonts w:asciiTheme="majorBidi" w:hAnsiTheme="majorBidi" w:cstheme="majorBidi"/>
+          <w:sz w:val="28"/>
+          <w:szCs w:val="28"/>
+        </w:rPr>
+      </w:pPr>
+      <w:r>
+        <w:rPr>
+          <w:rStyle w:val="shorttext"/>
+          <w:rFonts w:asciiTheme="majorBidi" w:hAnsiTheme="majorBidi" w:cstheme="majorBidi"/>
+          <w:sz w:val="28"/>
+          <w:szCs w:val="28"/>
+        </w:rPr>
+        <w:t>Поскольку одной из задач проекта является получение доступа к хранимым данным с помощью распространённых электронных устройств, таких как мобильные телефоны, планшеты, компьютеры, оптимальной и приоритетной является разработка пр</w:t>
+      </w:r>
+      <w:r>
+        <w:rPr>
+          <w:rStyle w:val="shorttext"/>
+          <w:rFonts w:asciiTheme="majorBidi" w:hAnsiTheme="majorBidi" w:cstheme="majorBidi"/>
+          <w:sz w:val="28"/>
+          <w:szCs w:val="28"/>
+        </w:rPr>
+        <w:t>ограммы в виде интернет-портала.</w:t>
+      </w:r>
+    </w:p>
+    <w:p>
+      <w:pPr>
+        <w:spacing w:line="240" w:lineRule="auto"/>
+        <w:ind w:firstLine="708"/>
+        <w:jc w:val="both"/>
+        <w:rPr>
+          <w:rFonts w:asciiTheme="majorBidi" w:hAnsiTheme="majorBidi" w:cstheme="majorBidi"/>
+          <w:sz w:val="28"/>
+          <w:szCs w:val="28"/>
+        </w:rPr>
+      </w:pPr>
+      <w:r>
+        <w:rPr>
+          <w:rStyle w:val="shorttext"/>
+          <w:rFonts w:asciiTheme="majorBidi" w:hAnsiTheme="majorBidi" w:cstheme="majorBidi"/>
+          <w:sz w:val="28"/>
+          <w:szCs w:val="28"/>
+        </w:rPr>
+        <w:t>Объектом автоматизации является процесс создания словаря и обработка хранимых в нем пар «слово-значение» таким образом, чтобы пользователь мог получить удобное структурированное представление данных</w:t>
+      </w:r>
+      <w:r>
+        <w:rPr>
+          <w:rStyle w:val="shorttext"/>
+          <w:rFonts w:asciiTheme="majorBidi" w:hAnsiTheme="majorBidi" w:cstheme="majorBidi"/>
+          <w:sz w:val="28"/>
+          <w:szCs w:val="28"/>
+        </w:rPr>
+        <w:t>. И</w:t>
+      </w:r>
+      <w:r>
+        <w:rPr>
+          <w:rStyle w:val="shorttext"/>
+          <w:rFonts w:asciiTheme="majorBidi" w:hAnsiTheme="majorBidi" w:cstheme="majorBidi"/>
+          <w:sz w:val="28"/>
+          <w:szCs w:val="28"/>
+        </w:rPr>
+        <w:t>спользуемые алгоритмы должны обеспечивать возможность проверки знаний по системе «карточек» с заданной пользователем выборкой.</w:t>
+      </w:r>
+    </w:p>
+    <w:p>
+      <w:pPr>
+        <w:spacing w:line="240" w:lineRule="auto"/>
+        <w:ind w:firstLine="708"/>
+        <w:jc w:val="both"/>
+        <w:rPr>
+          <w:rFonts w:asciiTheme="majorBidi" w:hAnsiTheme="majorBidi" w:cstheme="majorBidi"/>
+          <w:sz w:val="28"/>
+          <w:szCs w:val="28"/>
+        </w:rPr>
+      </w:pPr>
+      <w:r>
+        <w:rPr>
+          <w:rFonts w:asciiTheme="majorBidi" w:hAnsiTheme="majorBidi" w:cstheme="majorBidi"/>
+          <w:sz w:val="28"/>
+          <w:szCs w:val="28"/>
+        </w:rPr>
+        <w:t>Основополагающим при разработке программы является оперирование следующими структурными объектами:</w:t>
+      </w:r>
+    </w:p>
+    <w:p>
+      <w:pPr>
+        <w:spacing w:line="240" w:lineRule="auto"/>
+        <w:ind w:firstLine="708"/>
+        <w:jc w:val="both"/>
+        <w:rPr>
+          <w:rFonts w:asciiTheme="majorBidi" w:hAnsiTheme="majorBidi" w:cstheme="majorBidi"/>
+          <w:sz w:val="28"/>
+          <w:szCs w:val="28"/>
+        </w:rPr>
+      </w:pPr>
+      <w:r>
+        <w:rPr>
+          <w:rFonts w:asciiTheme="majorBidi" w:hAnsiTheme="majorBidi" w:cstheme="majorBidi"/>
+          <w:sz w:val="28"/>
+          <w:szCs w:val="28"/>
+        </w:rPr>
+        <w:t>- дисциплины</w:t>
+      </w:r>
+    </w:p>
+    <w:p>
+      <w:pPr>
+        <w:spacing w:line="240" w:lineRule="auto"/>
+        <w:ind w:firstLine="708"/>
+        <w:jc w:val="both"/>
+        <w:rPr>
+          <w:rFonts w:asciiTheme="majorBidi" w:hAnsiTheme="majorBidi" w:cstheme="majorBidi"/>
+          <w:sz w:val="28"/>
+          <w:szCs w:val="28"/>
+        </w:rPr>
+      </w:pPr>
+      <w:r>
+        <w:rPr>
+          <w:rFonts w:asciiTheme="majorBidi" w:hAnsiTheme="majorBidi" w:cstheme="majorBidi"/>
+          <w:sz w:val="28"/>
+          <w:szCs w:val="28"/>
+        </w:rPr>
+        <w:t>- уроки</w:t>
+      </w:r>
+    </w:p>
+    <w:p>
+      <w:pPr>
+        <w:spacing w:line="240" w:lineRule="auto"/>
+        <w:ind w:firstLine="708"/>
+        <w:jc w:val="both"/>
+        <w:rPr>
+          <w:rFonts w:asciiTheme="majorBidi" w:hAnsiTheme="majorBidi" w:cstheme="majorBidi"/>
+          <w:sz w:val="28"/>
+          <w:szCs w:val="28"/>
+        </w:rPr>
+      </w:pPr>
+      <w:r>
+        <w:rPr>
+          <w:rFonts w:asciiTheme="majorBidi" w:hAnsiTheme="majorBidi" w:cstheme="majorBidi"/>
+          <w:sz w:val="28"/>
+          <w:szCs w:val="28"/>
+        </w:rPr>
+        <w:t>- темы</w:t>
+      </w:r>
+    </w:p>
+    <w:p>
+      <w:pPr>
+        <w:spacing w:line="240" w:lineRule="auto"/>
+        <w:ind w:firstLine="708"/>
+        <w:jc w:val="both"/>
+        <w:rPr>
+          <w:rFonts w:asciiTheme="majorBidi" w:hAnsiTheme="majorBidi" w:cstheme="majorBidi"/>
+          <w:sz w:val="28"/>
+          <w:szCs w:val="28"/>
+        </w:rPr>
+      </w:pPr>
+      <w:r>
+        <w:rPr>
+          <w:rFonts w:asciiTheme="majorBidi" w:hAnsiTheme="majorBidi" w:cstheme="majorBidi"/>
+          <w:sz w:val="28"/>
+          <w:szCs w:val="28"/>
+        </w:rPr>
+        <w:t>- словари</w:t>
+      </w:r>
+    </w:p>
+    <w:p>
+      <w:pPr>
+        <w:spacing w:line="240" w:lineRule="auto"/>
+        <w:ind w:firstLine="708"/>
+        <w:jc w:val="both"/>
+        <w:rPr>
+          <w:rFonts w:asciiTheme="majorBidi" w:hAnsiTheme="majorBidi" w:cstheme="majorBidi"/>
+          <w:sz w:val="28"/>
+          <w:szCs w:val="28"/>
+        </w:rPr>
+      </w:pPr>
+      <w:r>
+        <w:rPr>
+          <w:rFonts w:asciiTheme="majorBidi" w:hAnsiTheme="majorBidi" w:cstheme="majorBidi"/>
+          <w:sz w:val="28"/>
+          <w:szCs w:val="28"/>
+        </w:rPr>
+        <w:t xml:space="preserve">- </w:t>
+      </w:r>
+      <w:r>
+        <w:rPr>
+          <w:rFonts w:ascii="Times New Roman" w:hAnsi="Times New Roman" w:cs="Times New Roman"/>
+          <w:sz w:val="28"/>
+          <w:szCs w:val="28"/>
+        </w:rPr>
+        <w:t xml:space="preserve">иные </w:t>
+      </w:r>
+      <w:r>
+        <w:rPr>
+          <w:rFonts w:ascii="Times New Roman" w:hAnsi="Times New Roman" w:cs="Times New Roman"/>
+          <w:sz w:val="28"/>
+          <w:szCs w:val="28"/>
+        </w:rPr>
+        <w:t xml:space="preserve">вспомогательные </w:t>
+      </w:r>
+      <w:r>
+        <w:rPr>
+          <w:rFonts w:ascii="Times New Roman" w:hAnsi="Times New Roman" w:cs="Times New Roman"/>
+          <w:sz w:val="28"/>
+          <w:szCs w:val="28"/>
+        </w:rPr>
+        <w:t>объекты</w:t>
+      </w:r>
+      <w:r>
+        <w:rPr>
+          <w:rFonts w:ascii="Times New Roman" w:hAnsi="Times New Roman" w:cs="Times New Roman"/>
+          <w:sz w:val="28"/>
+          <w:szCs w:val="28"/>
+        </w:rPr>
+        <w:t>, такие как пользователь, упражнение и др.</w:t>
+      </w:r>
+    </w:p>
+    <w:p>
+      <w:pPr>
+        <w:spacing w:line="240" w:lineRule="auto"/>
+        <w:jc w:val="both"/>
+        <w:rPr>
+          <w:rFonts w:asciiTheme="majorBidi" w:hAnsiTheme="majorBidi" w:cstheme="majorBidi"/>
+          <w:sz w:val="28"/>
+          <w:szCs w:val="28"/>
+        </w:rPr>
+      </w:pPr>
+      <w:r>
+        <w:rPr>
+          <w:rFonts w:asciiTheme="majorBidi" w:hAnsiTheme="majorBidi" w:cstheme="majorBidi"/>
+          <w:b/>
+          <w:bCs/>
+          <w:sz w:val="28"/>
+          <w:szCs w:val="28"/>
+        </w:rPr>
+        <w:t>1.2</w:t>
+      </w:r>
+      <w:r>
+        <w:rPr>
+          <w:rFonts w:asciiTheme="majorBidi" w:hAnsiTheme="majorBidi" w:cstheme="majorBidi"/>
+          <w:sz w:val="28"/>
+          <w:szCs w:val="28"/>
+        </w:rPr>
+        <w:t xml:space="preserve"> </w:t>
+      </w:r>
+      <w:r>
+        <w:rPr>
+          <w:rFonts w:asciiTheme="majorBidi" w:hAnsiTheme="majorBidi" w:cstheme="majorBidi"/>
+          <w:b/>
+          <w:bCs/>
+          <w:sz w:val="28"/>
+          <w:szCs w:val="28"/>
+        </w:rPr>
+        <w:t>Необходимость автоматизации</w:t>
+      </w:r>
+    </w:p>
+    <w:p>
+      <w:pPr>
+        <w:spacing w:line="240" w:lineRule="auto"/>
+        <w:ind w:firstLine="708"/>
+        <w:jc w:val="both"/>
+        <w:rPr>
+          <w:rFonts w:asciiTheme="majorBidi" w:hAnsiTheme="majorBidi" w:cstheme="majorBidi"/>
+          <w:sz w:val="28"/>
+          <w:szCs w:val="28"/>
+        </w:rPr>
+      </w:pPr>
+      <w:r>
+        <w:rPr>
+          <w:rFonts w:asciiTheme="majorBidi" w:hAnsiTheme="majorBidi" w:cstheme="majorBidi"/>
+          <w:sz w:val="28"/>
+          <w:szCs w:val="28"/>
+        </w:rPr>
+        <w:t xml:space="preserve">Благодаря развитию технологий жизнь человека становится все более мобильной. Стоит признать, что одним из наиболее ценных ресурсов в нашу эпоху становится время. Темп жизни возрос, как и увеличилось количество целей, которые ставят перед собой люди. </w:t>
+      </w:r>
+      <w:r>
+        <w:rPr>
+          <w:rFonts w:asciiTheme="majorBidi" w:hAnsiTheme="majorBidi" w:cstheme="majorBidi"/>
+          <w:sz w:val="28"/>
+          <w:szCs w:val="28"/>
+        </w:rPr>
+        <w:t xml:space="preserve">Сейчас человечество стремится свести к минимуму рутинную деятельность, и автоматизация повседневных процессов способствует этому, высвобождая время для других задач. </w:t>
+      </w:r>
+    </w:p>
+    <w:p>
+      <w:pPr>
+        <w:spacing w:line="240" w:lineRule="auto"/>
+        <w:ind w:firstLine="708"/>
+        <w:jc w:val="both"/>
+        <w:rPr>
+          <w:rFonts w:asciiTheme="majorBidi" w:hAnsiTheme="majorBidi" w:cstheme="majorBidi"/>
+          <w:sz w:val="28"/>
+          <w:szCs w:val="28"/>
+        </w:rPr>
+      </w:pPr>
+      <w:r>
+        <w:rPr>
+          <w:rFonts w:asciiTheme="majorBidi" w:hAnsiTheme="majorBidi" w:cstheme="majorBidi"/>
+          <w:sz w:val="28"/>
+          <w:szCs w:val="28"/>
+        </w:rPr>
+        <w:lastRenderedPageBreak/>
+        <w:t>Саморазвитие и обучение – часть ж</w:t>
+      </w:r>
+      <w:r>
+        <w:rPr>
+          <w:rFonts w:asciiTheme="majorBidi" w:hAnsiTheme="majorBidi" w:cstheme="majorBidi"/>
+          <w:sz w:val="28"/>
+          <w:szCs w:val="28"/>
+        </w:rPr>
+        <w:t xml:space="preserve">изненного пути личности. Стирая значимость расстояний, технологии сближают народы разных стран и континентов, актуализируя важность знания иностранных языков. </w:t>
+      </w:r>
+    </w:p>
+    <w:p>
+      <w:pPr>
+        <w:spacing w:line="240" w:lineRule="auto"/>
+        <w:jc w:val="both"/>
+        <w:rPr>
+          <w:rFonts w:asciiTheme="majorBidi" w:hAnsiTheme="majorBidi" w:cstheme="majorBidi"/>
+          <w:sz w:val="28"/>
+          <w:szCs w:val="28"/>
+        </w:rPr>
+      </w:pPr>
+      <w:r>
+        <w:rPr>
+          <w:rFonts w:asciiTheme="majorBidi" w:hAnsiTheme="majorBidi" w:cstheme="majorBidi"/>
+          <w:sz w:val="28"/>
+          <w:szCs w:val="28"/>
+        </w:rPr>
+        <w:tab/>
+        <w:t xml:space="preserve">Знание как минимум одного иностранного языка включено в общую образовательную программу школ. Изучение иностранных языков продолжается в высших учебных заведениях, в том числе не профильных. </w:t>
+      </w:r>
+      <w:r>
+        <w:rPr>
+          <w:rFonts w:asciiTheme="majorBidi" w:hAnsiTheme="majorBidi" w:cstheme="majorBidi"/>
+          <w:sz w:val="28"/>
+          <w:szCs w:val="28"/>
+        </w:rPr>
+        <w:t>Высоко оцениваются работники, владеющие иностранными языками, при трудоустройстве. В настоящее время также открыто множество курсов, обучающих иностранным языкам, что свидетельствует об актуальности владения ими для белорусов.</w:t>
+      </w:r>
+    </w:p>
+    <w:p>
+      <w:pPr>
+        <w:spacing w:line="240" w:lineRule="auto"/>
+        <w:jc w:val="both"/>
+        <w:rPr>
+          <w:rFonts w:asciiTheme="majorBidi" w:hAnsiTheme="majorBidi" w:cstheme="majorBidi"/>
+          <w:sz w:val="28"/>
+          <w:szCs w:val="28"/>
+        </w:rPr>
+      </w:pPr>
+      <w:r>
+        <w:rPr>
+          <w:rFonts w:asciiTheme="majorBidi" w:hAnsiTheme="majorBidi" w:cstheme="majorBidi"/>
+          <w:sz w:val="28"/>
+          <w:szCs w:val="28"/>
+        </w:rPr>
+        <w:tab/>
+        <w:t xml:space="preserve">Тем не менее, по результатам опроса минчан 2013 года лишь 5% опрошенных признались в свободном владении английским языком. И это удивительно, поскольку английский – наиболее популярный и востребованный иностранный язык современного мира. Вместе с тем, многие из опрошенных признавались, что владеют языком на среднем уровне из-за нехватки словарного запаса, который хотелось бы пополнять и практиковаться, или что изучали другие языки. </w:t>
+      </w:r>
+    </w:p>
+    <w:p>
+      <w:pPr>
+        <w:spacing w:line="240" w:lineRule="auto"/>
+        <w:jc w:val="both"/>
+        <w:rPr>
+          <w:rFonts w:asciiTheme="majorBidi" w:hAnsiTheme="majorBidi" w:cstheme="majorBidi"/>
+          <w:sz w:val="28"/>
+          <w:szCs w:val="28"/>
+        </w:rPr>
+      </w:pPr>
+      <w:r>
+        <w:rPr>
+          <w:rFonts w:asciiTheme="majorBidi" w:hAnsiTheme="majorBidi" w:cstheme="majorBidi"/>
+          <w:sz w:val="28"/>
+          <w:szCs w:val="28"/>
+        </w:rPr>
+        <w:tab/>
+        <w:t xml:space="preserve">Нехватка словарного запаса – частая проблема для людей, у которых нет или мало практики в использовании иностранного языка. Даже профессиональные переводчики, владеющие одним или несколькими иностранными языками, говорят о необходимости периодически открывать словарь для того, чтобы подготовиться к теме конференции. </w:t>
+      </w:r>
+    </w:p>
+    <w:p>
+      <w:pPr>
+        <w:spacing w:line="240" w:lineRule="auto"/>
+        <w:jc w:val="both"/>
+        <w:rPr>
+          <w:rFonts w:asciiTheme="majorBidi" w:hAnsiTheme="majorBidi" w:cstheme="majorBidi"/>
+          <w:sz w:val="28"/>
+          <w:szCs w:val="28"/>
+        </w:rPr>
+      </w:pPr>
+      <w:r>
+        <w:rPr>
+          <w:rFonts w:asciiTheme="majorBidi" w:hAnsiTheme="majorBidi" w:cstheme="majorBidi"/>
+          <w:sz w:val="28"/>
+          <w:szCs w:val="28"/>
+        </w:rPr>
+        <w:tab/>
+        <w:t xml:space="preserve">Делать тематические подборки, каждый раз носить словарь (или несколько) с собой, чтобы выделить время на повторение где-нибудь в автобусе – рутина как для тех, кто профессионально занимается иностранными языками, так и для тех, кто только открыл для себя мир иностранных языков. </w:t>
+      </w:r>
+    </w:p>
+    <w:p>
+      <w:pPr>
+        <w:spacing w:line="240" w:lineRule="auto"/>
+        <w:jc w:val="both"/>
+        <w:rPr>
+          <w:rFonts w:asciiTheme="majorBidi" w:hAnsiTheme="majorBidi" w:cstheme="majorBidi"/>
+          <w:sz w:val="28"/>
+          <w:szCs w:val="28"/>
+        </w:rPr>
+      </w:pPr>
+      <w:r>
+        <w:rPr>
+          <w:rFonts w:asciiTheme="majorBidi" w:hAnsiTheme="majorBidi" w:cstheme="majorBidi"/>
+          <w:sz w:val="28"/>
+          <w:szCs w:val="28"/>
+        </w:rPr>
+        <w:tab/>
+        <w:t xml:space="preserve">Более того, у учащихся часто возникают проблемы самоконтроля: как проверить, усвоен ли материал? Сейчас </w:t>
+      </w:r>
+      <w:r>
+        <w:rPr>
+          <w:rFonts w:asciiTheme="majorBidi" w:hAnsiTheme="majorBidi" w:cstheme="majorBidi"/>
+          <w:sz w:val="28"/>
+          <w:szCs w:val="28"/>
+        </w:rPr>
+        <w:t>стало легче обучаться, поскольку несложно найти электронный учебник или список тестов по грамматике и сложной синонимичной лексике, однако как быть в случае с расширением словарного запаса?</w:t>
+      </w:r>
+    </w:p>
+    <w:p>
+      <w:pPr>
+        <w:spacing w:line="240" w:lineRule="auto"/>
+        <w:jc w:val="both"/>
+        <w:rPr>
+          <w:rFonts w:asciiTheme="majorBidi" w:hAnsiTheme="majorBidi" w:cstheme="majorBidi"/>
+          <w:sz w:val="28"/>
+          <w:szCs w:val="28"/>
+        </w:rPr>
+      </w:pPr>
+      <w:r>
+        <w:rPr>
+          <w:rFonts w:asciiTheme="majorBidi" w:hAnsiTheme="majorBidi" w:cstheme="majorBidi"/>
+          <w:sz w:val="28"/>
+          <w:szCs w:val="28"/>
+        </w:rPr>
+        <w:tab/>
+        <w:t xml:space="preserve">Иметь доступ к электронному словарю, в особенности – составленному самостоятельно с группировкой по тематическим признакам и по индивидуальной программе </w:t>
+      </w:r>
+      <w:r>
+        <w:rPr>
+          <w:rFonts w:asciiTheme="majorBidi" w:hAnsiTheme="majorBidi" w:cstheme="majorBidi"/>
+          <w:sz w:val="28"/>
+          <w:szCs w:val="28"/>
+        </w:rPr>
+        <w:t>–</w:t>
+      </w:r>
+      <w:r>
+        <w:rPr>
+          <w:rFonts w:asciiTheme="majorBidi" w:hAnsiTheme="majorBidi" w:cstheme="majorBidi"/>
+          <w:sz w:val="28"/>
+          <w:szCs w:val="28"/>
+        </w:rPr>
+        <w:t xml:space="preserve"> </w:t>
+      </w:r>
+      <w:r>
+        <w:rPr>
+          <w:rFonts w:asciiTheme="majorBidi" w:hAnsiTheme="majorBidi" w:cstheme="majorBidi"/>
+          <w:sz w:val="28"/>
+          <w:szCs w:val="28"/>
+        </w:rPr>
+        <w:t xml:space="preserve">сейчас становится актуальным для любого, изучающего иностранные языки. Кроме того, программное обеспечение, способное тестировать уровень усвоения материала, </w:t>
+      </w:r>
+      <w:r>
+        <w:rPr>
+          <w:rFonts w:asciiTheme="majorBidi" w:hAnsiTheme="majorBidi" w:cstheme="majorBidi"/>
+          <w:sz w:val="28"/>
+          <w:szCs w:val="28"/>
+        </w:rPr>
+        <w:t>не только способствует запоминанию, но и подкрепляет ответственность и заинтересованность в обучении, поскольку вносит долю интерактивности, в особенности – для тех, кто изучает иностранный язык самостоятельно.</w:t>
+      </w:r>
+    </w:p>
+    <w:p>
+      <w:pPr>
         <w:spacing w:after="0" w:line="240" w:lineRule="auto"/>
         <w:ind w:firstLine="360"/>
         <w:jc w:val="both"/>
@@ -792,15 +1479,8 @@
           <w:sz w:val="28"/>
           <w:szCs w:val="28"/>
         </w:rPr>
-        <w:t xml:space="preserve">Проведение опроса среди изучающих иностранные языки подтверждает и актуализирует поставленные задачи. Так, </w:t>
-      </w:r>
-      <w:r>
-        <w:rPr>
-          <w:rFonts w:asciiTheme="majorBidi" w:hAnsiTheme="majorBidi" w:cstheme="majorBidi"/>
-          <w:sz w:val="28"/>
-          <w:szCs w:val="28"/>
-        </w:rPr>
-        <w:t>по результатам опроса 88% учащихся заинтересованы в программном продукте. Половина опрашиваемых, использующих похожее программное обеспечение, находит его недостаточно удобным в использовании и рассмотрело бы конкурирующий продукт для перехода. 19% опрашиваемых готовы заплатить за продукт.</w:t>
+        <w:lastRenderedPageBreak/>
+        <w:t>Проведение опроса среди изучающих иностранные языки подтверждает и актуализирует поставленные задачи. Так, по результатам опроса 88% учащихся заинтересованы в программном продукте. Половина опрашиваемых, использующих похожее программное обеспечение, находит его недостаточно удобным в использовании и рассмотрело бы конкурирующий продукт для перехода. 19% опрашиваемых готовы заплатить за продукт.</w:t>
       </w:r>
     </w:p>
     <w:p>
@@ -822,16 +1502,15 @@
           <w:szCs w:val="28"/>
           <w:lang w:eastAsia="ru-RU"/>
         </w:rPr>
-        <w:lastRenderedPageBreak/>
         <w:drawing>
-          <wp:inline distT="0" distB="0" distL="0" distR="0" wp14:anchorId="3A1D6939" wp14:editId="155A7565">
+          <wp:inline distT="0" distB="0" distL="0" distR="0" wp14:anchorId="07A3D53E" wp14:editId="333864B2">
             <wp:extent cx="5486400" cy="3876675"/>
             <wp:effectExtent l="0" t="0" r="0" b="9525"/>
             <wp:docPr id="32" name="Диаграмма 32"/>
             <wp:cNvGraphicFramePr/>
             <a:graphic xmlns:a="http://schemas.openxmlformats.org/drawingml/2006/main">
               <a:graphicData uri="http://schemas.openxmlformats.org/drawingml/2006/chart">
-                <c:chart xmlns:c="http://schemas.openxmlformats.org/drawingml/2006/chart" xmlns:r="http://schemas.openxmlformats.org/officeDocument/2006/relationships" r:id="rId5"/>
+                <c:chart xmlns:c="http://schemas.openxmlformats.org/drawingml/2006/chart" xmlns:r="http://schemas.openxmlformats.org/officeDocument/2006/relationships" r:id="rId7"/>
               </a:graphicData>
             </a:graphic>
           </wp:inline>
@@ -852,451 +1531,14 @@
     </w:p>
     <w:p>
       <w:pPr>
-        <w:rPr>
-          <w:rFonts w:asciiTheme="majorBidi" w:hAnsiTheme="majorBidi" w:cstheme="majorBidi"/>
-          <w:b/>
-          <w:bCs/>
-          <w:sz w:val="28"/>
-          <w:szCs w:val="28"/>
-        </w:rPr>
-      </w:pPr>
-      <w:r>
-        <w:rPr>
-          <w:rFonts w:asciiTheme="majorBidi" w:hAnsiTheme="majorBidi" w:cstheme="majorBidi"/>
-          <w:b/>
-          <w:bCs/>
-          <w:sz w:val="28"/>
-          <w:szCs w:val="28"/>
-        </w:rPr>
-        <w:br w:type="page"/>
-      </w:r>
-    </w:p>
-    <w:p>
-      <w:pPr>
-        <w:pStyle w:val="a4"/>
-        <w:numPr>
-          <w:ilvl w:val="0"/>
-          <w:numId w:val="1"/>
-        </w:numPr>
-        <w:spacing w:line="240" w:lineRule="auto"/>
-        <w:jc w:val="both"/>
-        <w:rPr>
-          <w:rFonts w:asciiTheme="majorBidi" w:hAnsiTheme="majorBidi" w:cstheme="majorBidi"/>
-          <w:b/>
-          <w:bCs/>
-          <w:sz w:val="28"/>
-          <w:szCs w:val="28"/>
-        </w:rPr>
-      </w:pPr>
-      <w:r>
-        <w:rPr>
-          <w:rFonts w:asciiTheme="majorBidi" w:hAnsiTheme="majorBidi" w:cstheme="majorBidi"/>
-          <w:b/>
-          <w:bCs/>
-          <w:sz w:val="28"/>
-          <w:szCs w:val="28"/>
-        </w:rPr>
-        <w:lastRenderedPageBreak/>
-        <w:t>ИСХОДНЫЕ ДАННЫЕ К ПРОЕКТУ</w:t>
-      </w:r>
-    </w:p>
-    <w:p>
-      <w:pPr>
-        <w:pStyle w:val="a4"/>
-        <w:spacing w:line="240" w:lineRule="auto"/>
-        <w:jc w:val="both"/>
-        <w:rPr>
-          <w:rFonts w:asciiTheme="majorBidi" w:hAnsiTheme="majorBidi" w:cstheme="majorBidi"/>
-          <w:b/>
-          <w:bCs/>
-          <w:sz w:val="28"/>
-          <w:szCs w:val="28"/>
-        </w:rPr>
-      </w:pPr>
-    </w:p>
-    <w:p>
-      <w:pPr>
-        <w:pStyle w:val="a4"/>
-        <w:numPr>
-          <w:ilvl w:val="1"/>
-          <w:numId w:val="1"/>
-        </w:numPr>
-        <w:spacing w:line="240" w:lineRule="auto"/>
-        <w:jc w:val="both"/>
-        <w:rPr>
-          <w:rFonts w:asciiTheme="majorBidi" w:hAnsiTheme="majorBidi" w:cstheme="majorBidi"/>
-          <w:b/>
-          <w:bCs/>
-          <w:sz w:val="28"/>
-          <w:szCs w:val="28"/>
-        </w:rPr>
-      </w:pPr>
-      <w:r>
-        <w:rPr>
-          <w:rFonts w:asciiTheme="majorBidi" w:hAnsiTheme="majorBidi" w:cstheme="majorBidi"/>
-          <w:b/>
-          <w:bCs/>
-          <w:sz w:val="28"/>
-          <w:szCs w:val="28"/>
-        </w:rPr>
-        <w:t>Объект автоматизации</w:t>
-      </w:r>
-    </w:p>
-    <w:p>
-      <w:pPr>
-        <w:spacing w:line="240" w:lineRule="auto"/>
-        <w:ind w:firstLine="708"/>
-        <w:jc w:val="both"/>
-        <w:rPr>
-          <w:rStyle w:val="shorttext"/>
-          <w:rFonts w:asciiTheme="majorBidi" w:hAnsiTheme="majorBidi" w:cstheme="majorBidi"/>
-          <w:sz w:val="28"/>
-          <w:szCs w:val="28"/>
-        </w:rPr>
-      </w:pPr>
-      <w:r>
-        <w:rPr>
-          <w:rFonts w:asciiTheme="majorBidi" w:hAnsiTheme="majorBidi" w:cstheme="majorBidi"/>
-          <w:sz w:val="28"/>
-          <w:szCs w:val="28"/>
-        </w:rPr>
-        <w:t>Программный комплекс «</w:t>
-      </w:r>
-      <w:r>
-        <w:rPr>
-          <w:rFonts w:asciiTheme="majorBidi" w:hAnsiTheme="majorBidi" w:cstheme="majorBidi"/>
-          <w:sz w:val="28"/>
-          <w:szCs w:val="28"/>
-        </w:rPr>
-        <w:t>Вспомогательная автоматизированная система обучения и расширения словарного запаса для изучающих иностранные языки «Полиглот»</w:t>
-      </w:r>
-      <w:r>
-        <w:rPr>
-          <w:rFonts w:asciiTheme="majorBidi" w:hAnsiTheme="majorBidi" w:cstheme="majorBidi"/>
-          <w:sz w:val="28"/>
-          <w:szCs w:val="28"/>
-        </w:rPr>
-        <w:t>, короткое наименование: ПК «</w:t>
-      </w:r>
-      <w:r>
-        <w:rPr>
-          <w:rStyle w:val="shorttext"/>
-          <w:rFonts w:asciiTheme="majorBidi" w:hAnsiTheme="majorBidi" w:cstheme="majorBidi"/>
-          <w:sz w:val="28"/>
-          <w:szCs w:val="28"/>
-        </w:rPr>
-        <w:t>Полиглот</w:t>
-      </w:r>
-      <w:r>
-        <w:rPr>
-          <w:rStyle w:val="shorttext"/>
-          <w:rFonts w:asciiTheme="majorBidi" w:hAnsiTheme="majorBidi" w:cstheme="majorBidi"/>
-          <w:sz w:val="28"/>
-          <w:szCs w:val="28"/>
-        </w:rPr>
-        <w:t xml:space="preserve">» разработан для </w:t>
-      </w:r>
-      <w:r>
-        <w:rPr>
-          <w:rStyle w:val="shorttext"/>
-          <w:rFonts w:asciiTheme="majorBidi" w:hAnsiTheme="majorBidi" w:cstheme="majorBidi"/>
-          <w:sz w:val="28"/>
-          <w:szCs w:val="28"/>
-        </w:rPr>
-        <w:t>создания пользователями индивидуальных словарей по изучаемым дисциплин</w:t>
-      </w:r>
-      <w:r>
-        <w:rPr>
-          <w:rStyle w:val="shorttext"/>
-          <w:rFonts w:asciiTheme="majorBidi" w:hAnsiTheme="majorBidi" w:cstheme="majorBidi"/>
-          <w:sz w:val="28"/>
-          <w:szCs w:val="28"/>
-        </w:rPr>
-        <w:t>а</w:t>
-      </w:r>
-      <w:r>
-        <w:rPr>
-          <w:rStyle w:val="shorttext"/>
-          <w:rFonts w:asciiTheme="majorBidi" w:hAnsiTheme="majorBidi" w:cstheme="majorBidi"/>
-          <w:sz w:val="28"/>
-          <w:szCs w:val="28"/>
-        </w:rPr>
-        <w:t>м</w:t>
-      </w:r>
-      <w:r>
-        <w:rPr>
-          <w:rStyle w:val="shorttext"/>
-          <w:rFonts w:asciiTheme="majorBidi" w:hAnsiTheme="majorBidi" w:cstheme="majorBidi"/>
-          <w:sz w:val="28"/>
-          <w:szCs w:val="28"/>
-        </w:rPr>
-        <w:t xml:space="preserve"> и сортировки пар «слово-значение» по урокам и темам в соответствии с выбранной пользователем программой обучения, а также контроля за усвоением материала и генерацией упражнений на основе индивидуальных словарей и заданных пользователем параметров. </w:t>
-      </w:r>
-    </w:p>
-    <w:p>
-      <w:pPr>
-        <w:spacing w:line="240" w:lineRule="auto"/>
-        <w:ind w:firstLine="708"/>
-        <w:jc w:val="both"/>
-        <w:rPr>
-          <w:rStyle w:val="shorttext"/>
-          <w:rFonts w:asciiTheme="majorBidi" w:hAnsiTheme="majorBidi" w:cstheme="majorBidi"/>
-          <w:sz w:val="28"/>
-          <w:szCs w:val="28"/>
-        </w:rPr>
-      </w:pPr>
-      <w:r>
-        <w:rPr>
-          <w:rStyle w:val="shorttext"/>
-          <w:rFonts w:asciiTheme="majorBidi" w:hAnsiTheme="majorBidi" w:cstheme="majorBidi"/>
-          <w:sz w:val="28"/>
-          <w:szCs w:val="28"/>
-        </w:rPr>
-        <w:t>Поскольку одной из задач проекта является получение доступа к хранимым данным с помощью распространённых электронных устройств, таких как мобильные телефоны, планшеты, компьютеры, оптимальной и приоритетной является разработка пр</w:t>
-      </w:r>
-      <w:r>
-        <w:rPr>
-          <w:rStyle w:val="shorttext"/>
-          <w:rFonts w:asciiTheme="majorBidi" w:hAnsiTheme="majorBidi" w:cstheme="majorBidi"/>
-          <w:sz w:val="28"/>
-          <w:szCs w:val="28"/>
-        </w:rPr>
-        <w:t>ограммы в виде интернет-портала.</w:t>
-      </w:r>
-    </w:p>
-    <w:p>
-      <w:pPr>
-        <w:spacing w:line="240" w:lineRule="auto"/>
-        <w:ind w:firstLine="708"/>
-        <w:jc w:val="both"/>
-        <w:rPr>
-          <w:rFonts w:asciiTheme="majorBidi" w:hAnsiTheme="majorBidi" w:cstheme="majorBidi"/>
-          <w:sz w:val="28"/>
-          <w:szCs w:val="28"/>
-        </w:rPr>
-      </w:pPr>
-      <w:r>
-        <w:rPr>
-          <w:rStyle w:val="shorttext"/>
-          <w:rFonts w:asciiTheme="majorBidi" w:hAnsiTheme="majorBidi" w:cstheme="majorBidi"/>
-          <w:sz w:val="28"/>
-          <w:szCs w:val="28"/>
-        </w:rPr>
-        <w:t>Объектом автоматизации является процесс создания словаря и обработка хранимых в нем пар «слово-значение» таким образом, чтобы пользователь мог получить удобное структурированное представление данных; используемые алгоритмы должны обеспечивать возможность проверки знаний по системе «карточек» с заданной пользователем выборкой.</w:t>
-      </w:r>
-    </w:p>
-    <w:p>
-      <w:pPr>
-        <w:spacing w:line="240" w:lineRule="auto"/>
-        <w:ind w:firstLine="708"/>
-        <w:jc w:val="both"/>
-        <w:rPr>
-          <w:rFonts w:asciiTheme="majorBidi" w:hAnsiTheme="majorBidi" w:cstheme="majorBidi"/>
-          <w:sz w:val="28"/>
-          <w:szCs w:val="28"/>
-        </w:rPr>
-      </w:pPr>
-      <w:r>
-        <w:rPr>
-          <w:rFonts w:asciiTheme="majorBidi" w:hAnsiTheme="majorBidi" w:cstheme="majorBidi"/>
-          <w:sz w:val="28"/>
-          <w:szCs w:val="28"/>
-        </w:rPr>
-        <w:t>Основополагающим при разработке программы является оперирование следующими структурными объектами:</w:t>
-      </w:r>
-    </w:p>
-    <w:p>
-      <w:pPr>
-        <w:spacing w:line="240" w:lineRule="auto"/>
-        <w:ind w:firstLine="708"/>
-        <w:jc w:val="both"/>
-        <w:rPr>
-          <w:rFonts w:asciiTheme="majorBidi" w:hAnsiTheme="majorBidi" w:cstheme="majorBidi"/>
-          <w:sz w:val="28"/>
-          <w:szCs w:val="28"/>
-        </w:rPr>
-      </w:pPr>
-      <w:r>
-        <w:rPr>
-          <w:rFonts w:asciiTheme="majorBidi" w:hAnsiTheme="majorBidi" w:cstheme="majorBidi"/>
-          <w:sz w:val="28"/>
-          <w:szCs w:val="28"/>
-        </w:rPr>
-        <w:t>- дисциплины</w:t>
-      </w:r>
-    </w:p>
-    <w:p>
-      <w:pPr>
-        <w:spacing w:line="240" w:lineRule="auto"/>
-        <w:ind w:firstLine="708"/>
-        <w:jc w:val="both"/>
-        <w:rPr>
-          <w:rFonts w:asciiTheme="majorBidi" w:hAnsiTheme="majorBidi" w:cstheme="majorBidi"/>
-          <w:sz w:val="28"/>
-          <w:szCs w:val="28"/>
-        </w:rPr>
-      </w:pPr>
-      <w:r>
-        <w:rPr>
-          <w:rFonts w:asciiTheme="majorBidi" w:hAnsiTheme="majorBidi" w:cstheme="majorBidi"/>
-          <w:sz w:val="28"/>
-          <w:szCs w:val="28"/>
-        </w:rPr>
-        <w:t>- уроки</w:t>
-      </w:r>
-    </w:p>
-    <w:p>
-      <w:pPr>
-        <w:spacing w:line="240" w:lineRule="auto"/>
-        <w:ind w:firstLine="708"/>
-        <w:jc w:val="both"/>
-        <w:rPr>
-          <w:rFonts w:asciiTheme="majorBidi" w:hAnsiTheme="majorBidi" w:cstheme="majorBidi"/>
-          <w:sz w:val="28"/>
-          <w:szCs w:val="28"/>
-        </w:rPr>
-      </w:pPr>
-      <w:r>
-        <w:rPr>
-          <w:rFonts w:asciiTheme="majorBidi" w:hAnsiTheme="majorBidi" w:cstheme="majorBidi"/>
-          <w:sz w:val="28"/>
-          <w:szCs w:val="28"/>
-        </w:rPr>
-        <w:t>- темы</w:t>
-      </w:r>
-    </w:p>
-    <w:p>
-      <w:pPr>
-        <w:spacing w:line="240" w:lineRule="auto"/>
-        <w:ind w:firstLine="708"/>
-        <w:jc w:val="both"/>
-        <w:rPr>
-          <w:rFonts w:asciiTheme="majorBidi" w:hAnsiTheme="majorBidi" w:cstheme="majorBidi"/>
-          <w:sz w:val="28"/>
-          <w:szCs w:val="28"/>
-        </w:rPr>
-      </w:pPr>
-      <w:r>
-        <w:rPr>
-          <w:rFonts w:asciiTheme="majorBidi" w:hAnsiTheme="majorBidi" w:cstheme="majorBidi"/>
-          <w:sz w:val="28"/>
-          <w:szCs w:val="28"/>
-        </w:rPr>
-        <w:t>- словари</w:t>
-      </w:r>
-      <w:bookmarkStart w:id="0" w:name="_GoBack"/>
-      <w:bookmarkEnd w:id="0"/>
-    </w:p>
-    <w:p>
-      <w:pPr>
-        <w:spacing w:line="240" w:lineRule="auto"/>
-        <w:ind w:firstLine="708"/>
-        <w:jc w:val="both"/>
-        <w:rPr>
-          <w:rFonts w:asciiTheme="majorBidi" w:hAnsiTheme="majorBidi" w:cstheme="majorBidi"/>
-          <w:sz w:val="28"/>
-          <w:szCs w:val="28"/>
-        </w:rPr>
-      </w:pPr>
-      <w:r>
-        <w:rPr>
-          <w:rFonts w:asciiTheme="majorBidi" w:hAnsiTheme="majorBidi" w:cstheme="majorBidi"/>
-          <w:sz w:val="28"/>
-          <w:szCs w:val="28"/>
-        </w:rPr>
-        <w:t xml:space="preserve">- </w:t>
-      </w:r>
-      <w:r>
-        <w:rPr>
-          <w:rFonts w:ascii="Times New Roman" w:hAnsi="Times New Roman" w:cs="Times New Roman"/>
-          <w:sz w:val="28"/>
-          <w:szCs w:val="28"/>
-        </w:rPr>
-        <w:t xml:space="preserve">иные </w:t>
-      </w:r>
-      <w:r>
-        <w:rPr>
-          <w:rFonts w:ascii="Times New Roman" w:hAnsi="Times New Roman" w:cs="Times New Roman"/>
-          <w:sz w:val="28"/>
-          <w:szCs w:val="28"/>
-        </w:rPr>
-        <w:t xml:space="preserve">вспомогательные </w:t>
-      </w:r>
-      <w:r>
-        <w:rPr>
-          <w:rFonts w:ascii="Times New Roman" w:hAnsi="Times New Roman" w:cs="Times New Roman"/>
-          <w:sz w:val="28"/>
-          <w:szCs w:val="28"/>
-        </w:rPr>
-        <w:t>объекты</w:t>
-      </w:r>
-      <w:r>
-        <w:rPr>
-          <w:rFonts w:ascii="Times New Roman" w:hAnsi="Times New Roman" w:cs="Times New Roman"/>
-          <w:sz w:val="28"/>
-          <w:szCs w:val="28"/>
-        </w:rPr>
-        <w:t>, такие как пользователь, упражнение и др.</w:t>
-      </w:r>
-    </w:p>
-    <w:p>
-      <w:pPr>
-        <w:spacing w:line="240" w:lineRule="auto"/>
-        <w:jc w:val="both"/>
-        <w:rPr>
-          <w:rFonts w:asciiTheme="majorBidi" w:hAnsiTheme="majorBidi" w:cstheme="majorBidi"/>
-          <w:sz w:val="28"/>
-          <w:szCs w:val="28"/>
-        </w:rPr>
-      </w:pPr>
-      <w:r>
-        <w:rPr>
-          <w:rFonts w:asciiTheme="majorBidi" w:hAnsiTheme="majorBidi" w:cstheme="majorBidi"/>
-          <w:b/>
-          <w:bCs/>
-          <w:sz w:val="28"/>
-          <w:szCs w:val="28"/>
-        </w:rPr>
-        <w:t>1.2</w:t>
-      </w:r>
-      <w:r>
-        <w:rPr>
-          <w:rFonts w:asciiTheme="majorBidi" w:hAnsiTheme="majorBidi" w:cstheme="majorBidi"/>
-          <w:sz w:val="28"/>
-          <w:szCs w:val="28"/>
-        </w:rPr>
-        <w:t xml:space="preserve"> </w:t>
-      </w:r>
-      <w:r>
-        <w:rPr>
-          <w:rFonts w:asciiTheme="majorBidi" w:hAnsiTheme="majorBidi" w:cstheme="majorBidi"/>
-          <w:b/>
-          <w:bCs/>
-          <w:sz w:val="28"/>
-          <w:szCs w:val="28"/>
-        </w:rPr>
-        <w:t>Необходимость автоматизации</w:t>
-      </w:r>
-    </w:p>
-    <w:p>
-      <w:pPr>
-        <w:spacing w:line="240" w:lineRule="auto"/>
-        <w:ind w:firstLine="708"/>
-        <w:jc w:val="both"/>
-        <w:rPr>
-          <w:rFonts w:asciiTheme="majorBidi" w:hAnsiTheme="majorBidi" w:cstheme="majorBidi"/>
-          <w:sz w:val="28"/>
-          <w:szCs w:val="28"/>
-        </w:rPr>
-      </w:pPr>
-      <w:r>
-        <w:rPr>
-          <w:rFonts w:asciiTheme="majorBidi" w:hAnsiTheme="majorBidi" w:cstheme="majorBidi"/>
-          <w:sz w:val="28"/>
-          <w:szCs w:val="28"/>
-        </w:rPr>
-        <w:t>В настоящее время Мир становится всё более открытым, что способствует, в том числе и самостоятельному туризму. Постоянно растущее количество информации об объектах различной направленности нуждается в её структурировании и классификации, для упрощения поиска конкретных объектов. Так же есть необходимость независимого рейтинга тех или иных заведений, для принятия решения о их посещении или их игнорировании.</w:t>
-      </w:r>
+        <w:spacing w:line="240" w:lineRule="auto"/>
+        <w:jc w:val="both"/>
+        <w:rPr>
+          <w:rFonts w:asciiTheme="majorBidi" w:hAnsiTheme="majorBidi" w:cstheme="majorBidi"/>
+          <w:sz w:val="28"/>
+          <w:szCs w:val="28"/>
+        </w:rPr>
+      </w:pPr>
     </w:p>
     <w:p>
       <w:pPr>
@@ -1367,7 +1609,6 @@
           <w:sz w:val="28"/>
           <w:szCs w:val="28"/>
         </w:rPr>
-        <w:lastRenderedPageBreak/>
         <w:t>единый стиль оформления;</w:t>
       </w:r>
     </w:p>
@@ -1390,7 +1631,23 @@
           <w:sz w:val="28"/>
           <w:szCs w:val="28"/>
         </w:rPr>
-        <w:t>интуитивно понятное назначение элементов интерфейса;</w:t>
+        <w:t>интуитивно понятное назначение элементов интерфейса</w:t>
+      </w:r>
+      <w:r>
+        <w:rPr>
+          <w:rFonts w:asciiTheme="majorBidi" w:hAnsiTheme="majorBidi" w:cstheme="majorBidi"/>
+          <w:sz w:val="28"/>
+          <w:szCs w:val="28"/>
+        </w:rPr>
+        <w:t>, не отвлекающее пользователей от обучения</w:t>
+      </w:r>
+      <w:r>
+        <w:rPr>
+          <w:rFonts w:asciiTheme="majorBidi" w:hAnsiTheme="majorBidi" w:cstheme="majorBidi"/>
+          <w:sz w:val="28"/>
+          <w:szCs w:val="28"/>
+        </w:rPr>
+        <w:t>;</w:t>
       </w:r>
     </w:p>
     <w:p>
@@ -1500,6 +1757,7 @@
           <w:sz w:val="28"/>
           <w:szCs w:val="28"/>
         </w:rPr>
+        <w:lastRenderedPageBreak/>
         <w:t>для операций по массовому вводу информации должна быть предусмотрена минимизация количества нажатий на клавиатуру для выполнения стандартных действий.</w:t>
       </w:r>
     </w:p>
@@ -1577,7 +1835,7 @@
           <w:sz w:val="28"/>
           <w:szCs w:val="28"/>
         </w:rPr>
-        <w:t xml:space="preserve">На сегодняшний день более не требуется обращаться за туристической информацией в специализированные организации, занимающиеся предоставлением пакетных туров. Всю требуемую информацию о билетах, гостиницах и экскурсиях путешественники могут найти и купить самостоятельно. Более того, теперь нет необходимости даже в приобретении бумажных карт. Всё это можно иметь в электронном виде. </w:t>
+        <w:t>Компьютерные информационные технологии настолько плотно вошли в жизнь человека, что на сегодняшний день практически невозможно назвать сферу деятельности, в которой они были бы неприменимы. Образование не является исключением.</w:t>
       </w:r>
     </w:p>
     <w:p>
@@ -1598,7 +1856,15 @@
           <w:sz w:val="28"/>
           <w:szCs w:val="28"/>
         </w:rPr>
-        <w:t>В настоящее время довольно много разработано и запущено в эксплуатацию порталов по подбору и покупке авиа, авто, ж/д билетов, бронированию гостиниц или аренде временного жилья. По сравнению с подобными сервисами, слабо развита система подбора индивидуальных экскурсий по самим достопримечательностям и заведениям культуры и досуга. В основном это либо частные сайты самих объектов, либо порталы об информации отдельных городов, с их основными туристически-ориентированными объектами, либо узкоспециализированные порталы, с каталогами объектов близко-родственной тематики.</w:t>
+        <w:t xml:space="preserve">Подавляющее большинство учреждений образования ввело в практику программное обеспечение, тестирующее уровень знаний учащихся. Это так называемые программы-контролеры, обычно выполненные в виде контрольных заданий и тестов с фиксированным набором вариантов </w:t>
+      </w:r>
+      <w:r>
+        <w:rPr>
+          <w:rFonts w:asciiTheme="majorBidi" w:hAnsiTheme="majorBidi" w:cstheme="majorBidi"/>
+          <w:sz w:val="28"/>
+          <w:szCs w:val="28"/>
+        </w:rPr>
+        <w:t>и маркировкой верных ответов. Программное обеспечение такого рода разрабатывается либо с единым набором неизменных тестов– то есть жестко привязанных к программе обучения, либо носит характер утилит, позволяя преподавателю непосредственно создать набор тестовых заданий, что означает гибкость, однако подразумевает также больший вклад преподавателя.</w:t>
       </w:r>
     </w:p>
     <w:p>
@@ -1619,7 +1885,7 @@
           <w:sz w:val="28"/>
           <w:szCs w:val="28"/>
         </w:rPr>
-        <w:t xml:space="preserve">Поэтому стоит отметить актуальность выбранной темы дипломного проекта: «Программный комплекс «Туристический портал, для самостоятельного подбора индивидуальных экскурсий».  </w:t>
+        <w:t>Кроме того, определенную нишу в сфере образования заняли программы-источники, обычно выполненные в виде тематических сайтов, где учащемуся предлагается курс готовых лекций или разрозненных материалов по изучаемой теме на выбор. Такие сайты носят характер библиотек и учебников. Электронные ресурсы все чаще можно видеть в качестве источников информации в работах школьников и студентов.</w:t>
       </w:r>
     </w:p>
     <w:p>
@@ -1627,6 +1893,377 @@
         <w:pStyle w:val="a4"/>
         <w:spacing w:line="240" w:lineRule="auto"/>
         <w:ind w:left="375" w:firstLine="333"/>
+        <w:jc w:val="both"/>
+        <w:rPr>
+          <w:rFonts w:asciiTheme="majorBidi" w:hAnsiTheme="majorBidi" w:cstheme="majorBidi"/>
+          <w:sz w:val="28"/>
+          <w:szCs w:val="28"/>
+        </w:rPr>
+      </w:pPr>
+      <w:r>
+        <w:rPr>
+          <w:rFonts w:asciiTheme="majorBidi" w:hAnsiTheme="majorBidi" w:cstheme="majorBidi"/>
+          <w:sz w:val="28"/>
+          <w:szCs w:val="28"/>
+        </w:rPr>
+        <w:t xml:space="preserve">Ряд программных продуктов сочетает в себе учебную программу и набор упражнений. </w:t>
+      </w:r>
+      <w:r>
+        <w:rPr>
+          <w:rFonts w:asciiTheme="majorBidi" w:hAnsiTheme="majorBidi" w:cstheme="majorBidi"/>
+          <w:sz w:val="28"/>
+          <w:szCs w:val="28"/>
+        </w:rPr>
+        <w:t>Такие продукты также зачастую созданы в виде интернет-приложений и сайтов. Зачастую, ресурсы этого вида используются при самообучении, поскольку предлагают и готовую методику обучения, и контроль за усвоением материала.</w:t>
+      </w:r>
+      <w:r>
+        <w:rPr>
+          <w:rFonts w:asciiTheme="majorBidi" w:hAnsiTheme="majorBidi" w:cstheme="majorBidi"/>
+          <w:sz w:val="28"/>
+          <w:szCs w:val="28"/>
+        </w:rPr>
+        <w:t xml:space="preserve"> В среде таких программных продуктов можно выделить как те программы, которые ограничивают доступ к лекционному материалу в случае, если учащийся еще не прошел проверку тестирования знаний, так и те, которые разрешают пользователю произвольный доступ и используют систему контроля как вспомогательную функцию, позволяющую учащемуся проверить свой уровень понимания и овладения материалом.</w:t>
+      </w:r>
+    </w:p>
+    <w:p>
+      <w:pPr>
+        <w:pStyle w:val="a4"/>
+        <w:spacing w:line="240" w:lineRule="auto"/>
+        <w:ind w:left="375" w:firstLine="333"/>
+        <w:jc w:val="both"/>
+        <w:rPr>
+          <w:rFonts w:asciiTheme="majorBidi" w:hAnsiTheme="majorBidi" w:cstheme="majorBidi"/>
+          <w:sz w:val="28"/>
+          <w:szCs w:val="28"/>
+        </w:rPr>
+      </w:pPr>
+      <w:r>
+        <w:rPr>
+          <w:rFonts w:asciiTheme="majorBidi" w:hAnsiTheme="majorBidi" w:cstheme="majorBidi"/>
+          <w:sz w:val="28"/>
+          <w:szCs w:val="28"/>
+        </w:rPr>
+        <w:t xml:space="preserve">К другим видам программ в сфере образования можно отнести интерактивные обучающие игры. Такие программные продукты изначально создавались для детей, однако сейчас набирают все большую популярность и среди взрослых. Зачастую эти программы строятся на играх в ассоциации (изучение азбуки, цветов и др. с помощью картинок), </w:t>
+      </w:r>
+      <w:r>
+        <w:rPr>
+          <w:rFonts w:asciiTheme="majorBidi" w:hAnsiTheme="majorBidi" w:cstheme="majorBidi"/>
+          <w:sz w:val="28"/>
+          <w:szCs w:val="28"/>
+        </w:rPr>
+        <w:t>а также на решении прикладных задач в виде головоломок (геометрия, химия и др.)</w:t>
+      </w:r>
+      <w:r>
+        <w:rPr>
+          <w:rFonts w:asciiTheme="majorBidi" w:hAnsiTheme="majorBidi" w:cstheme="majorBidi"/>
+          <w:sz w:val="28"/>
+          <w:szCs w:val="28"/>
+        </w:rPr>
+        <w:t xml:space="preserve"> </w:t>
+      </w:r>
+    </w:p>
+    <w:p>
+      <w:pPr>
+        <w:pStyle w:val="a4"/>
+        <w:spacing w:line="240" w:lineRule="auto"/>
+        <w:ind w:left="375" w:firstLine="333"/>
+        <w:jc w:val="both"/>
+        <w:rPr>
+          <w:rFonts w:asciiTheme="majorBidi" w:hAnsiTheme="majorBidi" w:cstheme="majorBidi"/>
+          <w:sz w:val="28"/>
+          <w:szCs w:val="28"/>
+        </w:rPr>
+      </w:pPr>
+      <w:r>
+        <w:rPr>
+          <w:rFonts w:asciiTheme="majorBidi" w:hAnsiTheme="majorBidi" w:cstheme="majorBidi"/>
+          <w:sz w:val="28"/>
+          <w:szCs w:val="28"/>
+        </w:rPr>
+        <w:lastRenderedPageBreak/>
+        <w:t xml:space="preserve">В сфере изучения иностранных языков также можно встретить перечисленные виды вспомогательных программ. </w:t>
+      </w:r>
+      <w:r>
+        <w:rPr>
+          <w:rFonts w:asciiTheme="majorBidi" w:hAnsiTheme="majorBidi" w:cstheme="majorBidi"/>
+          <w:sz w:val="28"/>
+          <w:szCs w:val="28"/>
+        </w:rPr>
+        <w:t>Интернет предлагает пользователю широкий набор методик изучения иностранных языков: от сайтов с полезными статьями и медиа-контентом до готовых методологических программ, обещающих заменить преподавателя. Множество тестов позволяет проверить свой уровень владения языка, знание грамматики и лексики. Однако сложившийся рынок программных продуктов в сфере изучения иностранных языков уделяет не так много внимания расширению словарного запаса, и в особенности – не учитывает индивидуальности методики обучения, заранее выбранной пользователем.</w:t>
+      </w:r>
+    </w:p>
+    <w:p>
+      <w:pPr>
+        <w:pStyle w:val="a4"/>
+        <w:spacing w:line="240" w:lineRule="auto"/>
+        <w:ind w:left="375" w:firstLine="333"/>
+        <w:jc w:val="both"/>
+        <w:rPr>
+          <w:rFonts w:asciiTheme="majorBidi" w:hAnsiTheme="majorBidi" w:cstheme="majorBidi"/>
+          <w:sz w:val="28"/>
+          <w:szCs w:val="28"/>
+        </w:rPr>
+      </w:pPr>
+      <w:r>
+        <w:rPr>
+          <w:rFonts w:asciiTheme="majorBidi" w:hAnsiTheme="majorBidi" w:cstheme="majorBidi"/>
+          <w:sz w:val="28"/>
+          <w:szCs w:val="28"/>
+        </w:rPr>
+        <w:t>Так, большинство технологий, обучающих иностранному языку, предлагают свою программу обучения, вынуждая пользователя тем самым отказаться от существующей либо изучать язык на сайте параллельно с посещением курсов, чтением книг и т.д.</w:t>
+      </w:r>
+    </w:p>
+    <w:p>
+      <w:pPr>
+        <w:pStyle w:val="a4"/>
+        <w:spacing w:line="240" w:lineRule="auto"/>
+        <w:ind w:left="375" w:firstLine="333"/>
+        <w:jc w:val="both"/>
+        <w:rPr>
+          <w:rFonts w:asciiTheme="majorBidi" w:hAnsiTheme="majorBidi" w:cstheme="majorBidi"/>
+          <w:sz w:val="28"/>
+          <w:szCs w:val="28"/>
+        </w:rPr>
+      </w:pPr>
+      <w:r>
+        <w:rPr>
+          <w:rFonts w:asciiTheme="majorBidi" w:hAnsiTheme="majorBidi" w:cstheme="majorBidi"/>
+          <w:sz w:val="28"/>
+          <w:szCs w:val="28"/>
+        </w:rPr>
+        <w:t>Это вносит ряд неудобств для учащихся, поскольку они вынуждены переключаться с выбранной ими методики обучения, «перепрыгивать» с темы на тему; некоторые наблюдают снижение эффективности обучения, поскольку, встречая один и т</w:t>
+      </w:r>
+      <w:r>
+        <w:rPr>
+          <w:rFonts w:asciiTheme="majorBidi" w:hAnsiTheme="majorBidi" w:cstheme="majorBidi"/>
+          <w:sz w:val="28"/>
+          <w:szCs w:val="28"/>
+        </w:rPr>
+        <w:t>от же материал, изложенный в разных источниках</w:t>
+      </w:r>
+      <w:r>
+        <w:rPr>
+          <w:rFonts w:asciiTheme="majorBidi" w:hAnsiTheme="majorBidi" w:cstheme="majorBidi"/>
+          <w:sz w:val="28"/>
+          <w:szCs w:val="28"/>
+        </w:rPr>
+        <w:t xml:space="preserve">, </w:t>
+      </w:r>
+      <w:r>
+        <w:rPr>
+          <w:rFonts w:asciiTheme="majorBidi" w:hAnsiTheme="majorBidi" w:cstheme="majorBidi"/>
+          <w:sz w:val="28"/>
+          <w:szCs w:val="28"/>
+        </w:rPr>
+        <w:t>студенты тратят время на повторное прохождение уже изученной темы, а не новой.</w:t>
+      </w:r>
+    </w:p>
+    <w:p>
+      <w:pPr>
+        <w:spacing w:line="240" w:lineRule="auto"/>
+        <w:jc w:val="both"/>
+        <w:rPr>
+          <w:rFonts w:asciiTheme="majorBidi" w:hAnsiTheme="majorBidi" w:cstheme="majorBidi"/>
+          <w:sz w:val="28"/>
+          <w:szCs w:val="28"/>
+        </w:rPr>
+      </w:pPr>
+      <w:r>
+        <w:rPr>
+          <w:rFonts w:asciiTheme="majorBidi" w:hAnsiTheme="majorBidi" w:cstheme="majorBidi"/>
+          <w:sz w:val="28"/>
+          <w:szCs w:val="28"/>
+        </w:rPr>
+        <w:tab/>
+        <w:t>Отмечается нехватка утилитных программ, позволяющих пользователю облегчить процесс обучения независимо от выбранной методики. Требуется индивидуальный подход.</w:t>
+      </w:r>
+    </w:p>
+    <w:p>
+      <w:pPr>
+        <w:spacing w:line="240" w:lineRule="auto"/>
+        <w:jc w:val="both"/>
+        <w:rPr>
+          <w:rFonts w:asciiTheme="majorBidi" w:hAnsiTheme="majorBidi" w:cstheme="majorBidi"/>
+          <w:sz w:val="28"/>
+          <w:szCs w:val="28"/>
+        </w:rPr>
+      </w:pPr>
+      <w:r>
+        <w:rPr>
+          <w:rFonts w:asciiTheme="majorBidi" w:hAnsiTheme="majorBidi" w:cstheme="majorBidi"/>
+          <w:sz w:val="28"/>
+          <w:szCs w:val="28"/>
+        </w:rPr>
+        <w:t>Вместе с тем стоит отметить, что программы утилитного характера в области изучения иностранных языков, в том числе расширения словарного запаса, существуют. Примерами программ такого рода могут служить</w:t>
+      </w:r>
+      <w:r>
+        <w:rPr>
+          <w:rFonts w:asciiTheme="majorBidi" w:hAnsiTheme="majorBidi" w:cstheme="majorBidi"/>
+          <w:sz w:val="28"/>
+          <w:szCs w:val="28"/>
+        </w:rPr>
+        <w:t xml:space="preserve"> </w:t>
+      </w:r>
+      <w:r>
+        <w:rPr>
+          <w:rFonts w:asciiTheme="majorBidi" w:hAnsiTheme="majorBidi" w:cstheme="majorBidi"/>
+          <w:sz w:val="28"/>
+          <w:szCs w:val="28"/>
+        </w:rPr>
+        <w:t xml:space="preserve">сайт w2mem.com, приложения для мобильного телефона </w:t>
+      </w:r>
+      <w:r>
+        <w:rPr>
+          <w:rFonts w:asciiTheme="majorBidi" w:hAnsiTheme="majorBidi" w:cstheme="majorBidi"/>
+          <w:sz w:val="28"/>
+          <w:szCs w:val="28"/>
+        </w:rPr>
+        <w:t>wokabulary</w:t>
+      </w:r>
+      <w:r>
+        <w:rPr>
+          <w:rFonts w:asciiTheme="majorBidi" w:hAnsiTheme="majorBidi" w:cstheme="majorBidi"/>
+          <w:sz w:val="28"/>
+          <w:szCs w:val="28"/>
+        </w:rPr>
+        <w:t xml:space="preserve"> и </w:t>
+      </w:r>
+      <w:r>
+        <w:rPr>
+          <w:rFonts w:asciiTheme="majorBidi" w:hAnsiTheme="majorBidi" w:cstheme="majorBidi"/>
+          <w:sz w:val="28"/>
+          <w:szCs w:val="28"/>
+          <w:lang w:val="en-US"/>
+        </w:rPr>
+        <w:t>anki</w:t>
+      </w:r>
+      <w:r>
+        <w:rPr>
+          <w:rFonts w:asciiTheme="majorBidi" w:hAnsiTheme="majorBidi" w:cstheme="majorBidi"/>
+          <w:sz w:val="28"/>
+          <w:szCs w:val="28"/>
+        </w:rPr>
+        <w:t>.</w:t>
+      </w:r>
+      <w:r>
+        <w:rPr>
+          <w:rFonts w:asciiTheme="majorBidi" w:hAnsiTheme="majorBidi" w:cstheme="majorBidi"/>
+          <w:sz w:val="28"/>
+          <w:szCs w:val="28"/>
+        </w:rPr>
+        <w:t xml:space="preserve"> Большинство из таких приложений</w:t>
+      </w:r>
+      <w:r>
+        <w:rPr>
+          <w:rFonts w:asciiTheme="majorBidi" w:hAnsiTheme="majorBidi" w:cstheme="majorBidi"/>
+          <w:sz w:val="28"/>
+          <w:szCs w:val="28"/>
+        </w:rPr>
+        <w:t>, хоть и выполняет свои функции, имеет ряд недостатков, таких как: отсутствие русской локализации; неудобный, отвлекающий от обучения интерфейс</w:t>
+      </w:r>
+      <w:r>
+        <w:rPr>
+          <w:rFonts w:asciiTheme="majorBidi" w:hAnsiTheme="majorBidi" w:cstheme="majorBidi"/>
+          <w:sz w:val="28"/>
+          <w:szCs w:val="28"/>
+        </w:rPr>
+        <w:t xml:space="preserve">; </w:t>
+      </w:r>
+      <w:r>
+        <w:rPr>
+          <w:rFonts w:asciiTheme="majorBidi" w:hAnsiTheme="majorBidi" w:cstheme="majorBidi"/>
+          <w:sz w:val="28"/>
+          <w:szCs w:val="28"/>
+        </w:rPr>
+        <w:t>подстановка переводов, что лишает возможности составления своего индивидуального словаря, если автоматический перевод не соответствует пользовательскому; ограничение набора языков, что приводит к невозможности использовать предложенные сервисы в случае с редкими языками, например, латынь</w:t>
+      </w:r>
+      <w:r>
+        <w:rPr>
+          <w:rFonts w:asciiTheme="majorBidi" w:hAnsiTheme="majorBidi" w:cstheme="majorBidi"/>
+          <w:sz w:val="28"/>
+          <w:szCs w:val="28"/>
+        </w:rPr>
+        <w:t xml:space="preserve">; </w:t>
+      </w:r>
+      <w:r>
+        <w:rPr>
+          <w:rFonts w:asciiTheme="majorBidi" w:hAnsiTheme="majorBidi" w:cstheme="majorBidi"/>
+          <w:sz w:val="28"/>
+          <w:szCs w:val="28"/>
+        </w:rPr>
+        <w:t>невозможность распределения слов по урокам</w:t>
+      </w:r>
+      <w:r>
+        <w:rPr>
+          <w:rFonts w:asciiTheme="majorBidi" w:hAnsiTheme="majorBidi" w:cstheme="majorBidi"/>
+          <w:sz w:val="28"/>
+          <w:szCs w:val="28"/>
+        </w:rPr>
+        <w:t xml:space="preserve">; </w:t>
+      </w:r>
+      <w:r>
+        <w:rPr>
+          <w:rFonts w:asciiTheme="majorBidi" w:hAnsiTheme="majorBidi" w:cstheme="majorBidi"/>
+          <w:sz w:val="28"/>
+          <w:szCs w:val="28"/>
+        </w:rPr>
+        <w:t>не настраиваемая генерация упражнений.</w:t>
+      </w:r>
+    </w:p>
+    <w:p>
+      <w:pPr>
+        <w:spacing w:line="240" w:lineRule="auto"/>
+        <w:jc w:val="both"/>
+        <w:rPr>
+          <w:rFonts w:asciiTheme="majorBidi" w:hAnsiTheme="majorBidi" w:cstheme="majorBidi"/>
+          <w:sz w:val="28"/>
+          <w:szCs w:val="28"/>
+        </w:rPr>
+      </w:pPr>
+      <w:r>
+        <w:rPr>
+          <w:rFonts w:asciiTheme="majorBidi" w:hAnsiTheme="majorBidi" w:cstheme="majorBidi"/>
+          <w:sz w:val="28"/>
+          <w:szCs w:val="28"/>
+        </w:rPr>
+        <w:t>Таким образом, ПК «Полиглот», хоть и не является инновационной разработкой, имеет ряд отличий и преимуществ для своего набора пользователей.</w:t>
+      </w:r>
+    </w:p>
+    <w:p>
+      <w:pPr>
+        <w:spacing w:line="240" w:lineRule="auto"/>
+        <w:jc w:val="both"/>
+        <w:rPr>
+          <w:rFonts w:asciiTheme="majorBidi" w:hAnsiTheme="majorBidi" w:cstheme="majorBidi"/>
+          <w:sz w:val="28"/>
+          <w:szCs w:val="28"/>
+        </w:rPr>
+      </w:pPr>
+      <w:r>
+        <w:rPr>
+          <w:rFonts w:asciiTheme="majorBidi" w:hAnsiTheme="majorBidi" w:cstheme="majorBidi"/>
+          <w:sz w:val="28"/>
+          <w:szCs w:val="28"/>
+        </w:rPr>
+        <w:t xml:space="preserve"> </w:t>
+      </w:r>
+    </w:p>
+    <w:p>
+      <w:pPr>
+        <w:pStyle w:val="a4"/>
+        <w:spacing w:line="240" w:lineRule="auto"/>
+        <w:ind w:left="375" w:firstLine="333"/>
+        <w:jc w:val="both"/>
+        <w:rPr>
+          <w:rFonts w:asciiTheme="majorBidi" w:hAnsiTheme="majorBidi" w:cstheme="majorBidi"/>
+          <w:sz w:val="28"/>
+          <w:szCs w:val="28"/>
+        </w:rPr>
+      </w:pPr>
+    </w:p>
+    <w:p>
+      <w:pPr>
+        <w:spacing w:line="240" w:lineRule="auto"/>
         <w:jc w:val="both"/>
         <w:rPr>
           <w:rFonts w:asciiTheme="majorBidi" w:hAnsiTheme="majorBidi" w:cstheme="majorBidi"/>
@@ -1655,6 +2292,7 @@
           <w:sz w:val="28"/>
           <w:szCs w:val="28"/>
         </w:rPr>
+        <w:lastRenderedPageBreak/>
         <w:t>1.5 Цели и задачи автоматизации</w:t>
       </w:r>
     </w:p>
@@ -1665,13 +2303,15 @@
         <w:jc w:val="both"/>
         <w:rPr>
           <w:rFonts w:asciiTheme="majorBidi" w:hAnsiTheme="majorBidi" w:cstheme="majorBidi"/>
-          <w:sz w:val="28"/>
-          <w:szCs w:val="28"/>
-        </w:rPr>
-      </w:pPr>
-      <w:r>
-        <w:rPr>
-          <w:rFonts w:asciiTheme="majorBidi" w:hAnsiTheme="majorBidi" w:cstheme="majorBidi"/>
+          <w:color w:val="FF0000"/>
+          <w:sz w:val="28"/>
+          <w:szCs w:val="28"/>
+        </w:rPr>
+      </w:pPr>
+      <w:r>
+        <w:rPr>
+          <w:rFonts w:asciiTheme="majorBidi" w:hAnsiTheme="majorBidi" w:cstheme="majorBidi"/>
+          <w:color w:val="FF0000"/>
           <w:sz w:val="28"/>
           <w:szCs w:val="28"/>
         </w:rPr>
@@ -1681,6 +2321,7 @@
         <w:rPr>
           <w:rStyle w:val="shorttext"/>
           <w:rFonts w:asciiTheme="majorBidi" w:hAnsiTheme="majorBidi" w:cstheme="majorBidi"/>
+          <w:color w:val="FF0000"/>
           <w:sz w:val="28"/>
           <w:szCs w:val="28"/>
         </w:rPr>
@@ -1690,6 +2331,7 @@
         <w:rPr>
           <w:rStyle w:val="alt-edited"/>
           <w:rFonts w:asciiTheme="majorBidi" w:hAnsiTheme="majorBidi" w:cstheme="majorBidi"/>
+          <w:color w:val="FF0000"/>
           <w:sz w:val="28"/>
           <w:szCs w:val="28"/>
         </w:rPr>
@@ -1699,6 +2341,7 @@
         <w:rPr>
           <w:rStyle w:val="shorttext"/>
           <w:rFonts w:asciiTheme="majorBidi" w:hAnsiTheme="majorBidi" w:cstheme="majorBidi"/>
+          <w:color w:val="FF0000"/>
           <w:sz w:val="28"/>
           <w:szCs w:val="28"/>
         </w:rPr>
@@ -1707,6 +2350,7 @@
       <w:r>
         <w:rPr>
           <w:rFonts w:asciiTheme="majorBidi" w:hAnsiTheme="majorBidi" w:cstheme="majorBidi"/>
+          <w:color w:val="FF0000"/>
           <w:sz w:val="28"/>
           <w:szCs w:val="28"/>
         </w:rPr>
@@ -1723,17 +2367,18 @@
         <w:jc w:val="both"/>
         <w:rPr>
           <w:rFonts w:asciiTheme="majorBidi" w:hAnsiTheme="majorBidi" w:cstheme="majorBidi"/>
-          <w:sz w:val="28"/>
-          <w:szCs w:val="28"/>
-        </w:rPr>
-      </w:pPr>
-      <w:r>
-        <w:rPr>
-          <w:rFonts w:asciiTheme="majorBidi" w:hAnsiTheme="majorBidi" w:cstheme="majorBidi"/>
-          <w:sz w:val="28"/>
-          <w:szCs w:val="28"/>
-        </w:rPr>
-        <w:lastRenderedPageBreak/>
+          <w:color w:val="FF0000"/>
+          <w:sz w:val="28"/>
+          <w:szCs w:val="28"/>
+        </w:rPr>
+      </w:pPr>
+      <w:r>
+        <w:rPr>
+          <w:rFonts w:asciiTheme="majorBidi" w:hAnsiTheme="majorBidi" w:cstheme="majorBidi"/>
+          <w:color w:val="FF0000"/>
+          <w:sz w:val="28"/>
+          <w:szCs w:val="28"/>
+        </w:rPr>
         <w:t>упрощение самостоятельного поиска туристических маршрутов</w:t>
       </w:r>
     </w:p>
@@ -1747,13 +2392,15 @@
         <w:jc w:val="both"/>
         <w:rPr>
           <w:rFonts w:asciiTheme="majorBidi" w:hAnsiTheme="majorBidi" w:cstheme="majorBidi"/>
-          <w:sz w:val="28"/>
-          <w:szCs w:val="28"/>
-        </w:rPr>
-      </w:pPr>
-      <w:r>
-        <w:rPr>
-          <w:rFonts w:asciiTheme="majorBidi" w:hAnsiTheme="majorBidi" w:cstheme="majorBidi"/>
+          <w:color w:val="FF0000"/>
+          <w:sz w:val="28"/>
+          <w:szCs w:val="28"/>
+        </w:rPr>
+      </w:pPr>
+      <w:r>
+        <w:rPr>
+          <w:rFonts w:asciiTheme="majorBidi" w:hAnsiTheme="majorBidi" w:cstheme="majorBidi"/>
+          <w:color w:val="FF0000"/>
           <w:sz w:val="28"/>
           <w:szCs w:val="28"/>
         </w:rPr>
@@ -1770,13 +2417,15 @@
         <w:jc w:val="both"/>
         <w:rPr>
           <w:rFonts w:asciiTheme="majorBidi" w:hAnsiTheme="majorBidi" w:cstheme="majorBidi"/>
-          <w:sz w:val="28"/>
-          <w:szCs w:val="28"/>
-        </w:rPr>
-      </w:pPr>
-      <w:r>
-        <w:rPr>
-          <w:rFonts w:asciiTheme="majorBidi" w:hAnsiTheme="majorBidi" w:cstheme="majorBidi"/>
+          <w:color w:val="FF0000"/>
+          <w:sz w:val="28"/>
+          <w:szCs w:val="28"/>
+        </w:rPr>
+      </w:pPr>
+      <w:r>
+        <w:rPr>
+          <w:rFonts w:asciiTheme="majorBidi" w:hAnsiTheme="majorBidi" w:cstheme="majorBidi"/>
+          <w:color w:val="FF0000"/>
           <w:sz w:val="28"/>
           <w:szCs w:val="28"/>
         </w:rPr>
@@ -1793,6 +2442,7 @@
         <w:jc w:val="both"/>
         <w:rPr>
           <w:rFonts w:asciiTheme="majorBidi" w:hAnsiTheme="majorBidi" w:cstheme="majorBidi"/>
+          <w:color w:val="FF0000"/>
           <w:sz w:val="28"/>
           <w:szCs w:val="28"/>
         </w:rPr>
@@ -1805,13 +2455,15 @@
         <w:jc w:val="both"/>
         <w:rPr>
           <w:rFonts w:asciiTheme="majorBidi" w:hAnsiTheme="majorBidi" w:cstheme="majorBidi"/>
-          <w:sz w:val="28"/>
-          <w:szCs w:val="28"/>
-        </w:rPr>
-      </w:pPr>
-      <w:r>
-        <w:rPr>
-          <w:rFonts w:asciiTheme="majorBidi" w:hAnsiTheme="majorBidi" w:cstheme="majorBidi"/>
+          <w:color w:val="FF0000"/>
+          <w:sz w:val="28"/>
+          <w:szCs w:val="28"/>
+        </w:rPr>
+      </w:pPr>
+      <w:r>
+        <w:rPr>
+          <w:rFonts w:asciiTheme="majorBidi" w:hAnsiTheme="majorBidi" w:cstheme="majorBidi"/>
+          <w:color w:val="FF0000"/>
           <w:sz w:val="28"/>
           <w:szCs w:val="28"/>
         </w:rPr>
@@ -1825,13 +2477,15 @@
         <w:jc w:val="both"/>
         <w:rPr>
           <w:rFonts w:asciiTheme="majorBidi" w:hAnsiTheme="majorBidi" w:cstheme="majorBidi"/>
-          <w:sz w:val="28"/>
-          <w:szCs w:val="28"/>
-        </w:rPr>
-      </w:pPr>
-      <w:r>
-        <w:rPr>
-          <w:rFonts w:asciiTheme="majorBidi" w:hAnsiTheme="majorBidi" w:cstheme="majorBidi"/>
+          <w:color w:val="FF0000"/>
+          <w:sz w:val="28"/>
+          <w:szCs w:val="28"/>
+        </w:rPr>
+      </w:pPr>
+      <w:r>
+        <w:rPr>
+          <w:rFonts w:asciiTheme="majorBidi" w:hAnsiTheme="majorBidi" w:cstheme="majorBidi"/>
+          <w:color w:val="FF0000"/>
           <w:sz w:val="28"/>
           <w:szCs w:val="28"/>
         </w:rPr>
@@ -1841,6 +2495,7 @@
         <w:rPr>
           <w:rStyle w:val="shorttext"/>
           <w:rFonts w:asciiTheme="majorBidi" w:hAnsiTheme="majorBidi" w:cstheme="majorBidi"/>
+          <w:color w:val="FF0000"/>
           <w:sz w:val="28"/>
           <w:szCs w:val="28"/>
         </w:rPr>
@@ -1850,6 +2505,7 @@
         <w:rPr>
           <w:rStyle w:val="alt-edited"/>
           <w:rFonts w:asciiTheme="majorBidi" w:hAnsiTheme="majorBidi" w:cstheme="majorBidi"/>
+          <w:color w:val="FF0000"/>
           <w:sz w:val="28"/>
           <w:szCs w:val="28"/>
         </w:rPr>
@@ -1859,6 +2515,7 @@
         <w:rPr>
           <w:rStyle w:val="shorttext"/>
           <w:rFonts w:asciiTheme="majorBidi" w:hAnsiTheme="majorBidi" w:cstheme="majorBidi"/>
+          <w:color w:val="FF0000"/>
           <w:sz w:val="28"/>
           <w:szCs w:val="28"/>
         </w:rPr>
@@ -1867,6 +2524,7 @@
       <w:r>
         <w:rPr>
           <w:rFonts w:asciiTheme="majorBidi" w:hAnsiTheme="majorBidi" w:cstheme="majorBidi"/>
+          <w:color w:val="FF0000"/>
           <w:sz w:val="28"/>
           <w:szCs w:val="28"/>
         </w:rPr>
@@ -1882,6 +2540,7 @@
           <w:rFonts w:asciiTheme="majorBidi" w:hAnsiTheme="majorBidi" w:cstheme="majorBidi"/>
           <w:b/>
           <w:bCs/>
+          <w:color w:val="FF0000"/>
           <w:sz w:val="28"/>
           <w:szCs w:val="28"/>
         </w:rPr>
@@ -1896,6 +2555,7 @@
           <w:rFonts w:asciiTheme="majorBidi" w:hAnsiTheme="majorBidi" w:cstheme="majorBidi"/>
           <w:b/>
           <w:bCs/>
+          <w:color w:val="FF0000"/>
           <w:sz w:val="28"/>
           <w:szCs w:val="28"/>
         </w:rPr>
@@ -1910,6 +2570,7 @@
           <w:rFonts w:asciiTheme="majorBidi" w:hAnsiTheme="majorBidi" w:cstheme="majorBidi"/>
           <w:b/>
           <w:bCs/>
+          <w:color w:val="FF0000"/>
           <w:sz w:val="28"/>
           <w:szCs w:val="28"/>
         </w:rPr>
@@ -1924,6 +2585,7 @@
           <w:rFonts w:asciiTheme="majorBidi" w:hAnsiTheme="majorBidi" w:cstheme="majorBidi"/>
           <w:b/>
           <w:bCs/>
+          <w:color w:val="FF0000"/>
           <w:sz w:val="28"/>
           <w:szCs w:val="28"/>
         </w:rPr>
@@ -1938,6 +2600,7 @@
           <w:rFonts w:asciiTheme="majorBidi" w:hAnsiTheme="majorBidi" w:cstheme="majorBidi"/>
           <w:b/>
           <w:bCs/>
+          <w:color w:val="FF0000"/>
           <w:sz w:val="28"/>
           <w:szCs w:val="28"/>
         </w:rPr>
@@ -1952,6 +2615,7 @@
           <w:rFonts w:asciiTheme="majorBidi" w:hAnsiTheme="majorBidi" w:cstheme="majorBidi"/>
           <w:b/>
           <w:bCs/>
+          <w:color w:val="FF0000"/>
           <w:sz w:val="28"/>
           <w:szCs w:val="28"/>
         </w:rPr>
@@ -1966,6 +2630,7 @@
           <w:rFonts w:asciiTheme="majorBidi" w:hAnsiTheme="majorBidi" w:cstheme="majorBidi"/>
           <w:b/>
           <w:bCs/>
+          <w:color w:val="FF0000"/>
           <w:sz w:val="28"/>
           <w:szCs w:val="28"/>
         </w:rPr>
@@ -1980,6 +2645,7 @@
           <w:rFonts w:asciiTheme="majorBidi" w:hAnsiTheme="majorBidi" w:cstheme="majorBidi"/>
           <w:b/>
           <w:bCs/>
+          <w:color w:val="FF0000"/>
           <w:sz w:val="28"/>
           <w:szCs w:val="28"/>
         </w:rPr>
@@ -1994,6 +2660,7 @@
           <w:rFonts w:asciiTheme="majorBidi" w:hAnsiTheme="majorBidi" w:cstheme="majorBidi"/>
           <w:b/>
           <w:bCs/>
+          <w:color w:val="FF0000"/>
           <w:sz w:val="28"/>
           <w:szCs w:val="28"/>
         </w:rPr>
@@ -2008,6 +2675,7 @@
           <w:rFonts w:asciiTheme="majorBidi" w:hAnsiTheme="majorBidi" w:cstheme="majorBidi"/>
           <w:b/>
           <w:bCs/>
+          <w:color w:val="FF0000"/>
           <w:sz w:val="28"/>
           <w:szCs w:val="28"/>
         </w:rPr>
@@ -2022,6 +2690,7 @@
           <w:rFonts w:asciiTheme="majorBidi" w:hAnsiTheme="majorBidi" w:cstheme="majorBidi"/>
           <w:b/>
           <w:bCs/>
+          <w:color w:val="FF0000"/>
           <w:sz w:val="28"/>
           <w:szCs w:val="28"/>
         </w:rPr>
@@ -2036,6 +2705,7 @@
           <w:rFonts w:asciiTheme="majorBidi" w:hAnsiTheme="majorBidi" w:cstheme="majorBidi"/>
           <w:b/>
           <w:bCs/>
+          <w:color w:val="FF0000"/>
           <w:sz w:val="28"/>
           <w:szCs w:val="28"/>
         </w:rPr>
@@ -2050,6 +2720,7 @@
           <w:rFonts w:asciiTheme="majorBidi" w:hAnsiTheme="majorBidi" w:cstheme="majorBidi"/>
           <w:b/>
           <w:bCs/>
+          <w:color w:val="FF0000"/>
           <w:sz w:val="28"/>
           <w:szCs w:val="28"/>
         </w:rPr>
@@ -2064,6 +2735,7 @@
           <w:rFonts w:asciiTheme="majorBidi" w:hAnsiTheme="majorBidi" w:cstheme="majorBidi"/>
           <w:b/>
           <w:bCs/>
+          <w:color w:val="FF0000"/>
           <w:sz w:val="28"/>
           <w:szCs w:val="28"/>
         </w:rPr>
@@ -2078,6 +2750,7 @@
           <w:rFonts w:asciiTheme="majorBidi" w:hAnsiTheme="majorBidi" w:cstheme="majorBidi"/>
           <w:b/>
           <w:bCs/>
+          <w:color w:val="FF0000"/>
           <w:sz w:val="28"/>
           <w:szCs w:val="28"/>
         </w:rPr>
@@ -2092,6 +2765,7 @@
           <w:rFonts w:asciiTheme="majorBidi" w:hAnsiTheme="majorBidi" w:cstheme="majorBidi"/>
           <w:b/>
           <w:bCs/>
+          <w:color w:val="FF0000"/>
           <w:sz w:val="28"/>
           <w:szCs w:val="28"/>
         </w:rPr>
@@ -2106,6 +2780,7 @@
           <w:rFonts w:asciiTheme="majorBidi" w:hAnsiTheme="majorBidi" w:cstheme="majorBidi"/>
           <w:b/>
           <w:bCs/>
+          <w:color w:val="FF0000"/>
           <w:sz w:val="28"/>
           <w:szCs w:val="28"/>
         </w:rPr>
@@ -2120,6 +2795,7 @@
           <w:rFonts w:asciiTheme="majorBidi" w:hAnsiTheme="majorBidi" w:cstheme="majorBidi"/>
           <w:b/>
           <w:bCs/>
+          <w:color w:val="FF0000"/>
           <w:sz w:val="28"/>
           <w:szCs w:val="28"/>
         </w:rPr>
@@ -2134,6 +2810,7 @@
           <w:rFonts w:asciiTheme="majorBidi" w:hAnsiTheme="majorBidi" w:cstheme="majorBidi"/>
           <w:b/>
           <w:bCs/>
+          <w:color w:val="FF0000"/>
           <w:sz w:val="28"/>
           <w:szCs w:val="28"/>
         </w:rPr>
@@ -2148,6 +2825,7 @@
           <w:rFonts w:asciiTheme="majorBidi" w:hAnsiTheme="majorBidi" w:cstheme="majorBidi"/>
           <w:b/>
           <w:bCs/>
+          <w:color w:val="FF0000"/>
           <w:sz w:val="28"/>
           <w:szCs w:val="28"/>
         </w:rPr>
@@ -2162,6 +2840,7 @@
           <w:rFonts w:asciiTheme="majorBidi" w:hAnsiTheme="majorBidi" w:cstheme="majorBidi"/>
           <w:b/>
           <w:bCs/>
+          <w:color w:val="FF0000"/>
           <w:sz w:val="28"/>
           <w:szCs w:val="28"/>
         </w:rPr>
@@ -2176,6 +2855,7 @@
           <w:rFonts w:asciiTheme="majorBidi" w:hAnsiTheme="majorBidi" w:cstheme="majorBidi"/>
           <w:b/>
           <w:bCs/>
+          <w:color w:val="FF0000"/>
           <w:sz w:val="28"/>
           <w:szCs w:val="28"/>
         </w:rPr>
@@ -2190,6 +2870,7 @@
           <w:rFonts w:asciiTheme="majorBidi" w:hAnsiTheme="majorBidi" w:cstheme="majorBidi"/>
           <w:b/>
           <w:bCs/>
+          <w:color w:val="FF0000"/>
           <w:sz w:val="28"/>
           <w:szCs w:val="28"/>
         </w:rPr>
@@ -2204,6 +2885,7 @@
           <w:rFonts w:asciiTheme="majorBidi" w:hAnsiTheme="majorBidi" w:cstheme="majorBidi"/>
           <w:b/>
           <w:bCs/>
+          <w:color w:val="FF0000"/>
           <w:sz w:val="28"/>
           <w:szCs w:val="28"/>
         </w:rPr>
@@ -2218,6 +2900,7 @@
           <w:rFonts w:asciiTheme="majorBidi" w:hAnsiTheme="majorBidi" w:cstheme="majorBidi"/>
           <w:b/>
           <w:bCs/>
+          <w:color w:val="FF0000"/>
           <w:sz w:val="28"/>
           <w:szCs w:val="28"/>
         </w:rPr>
@@ -2232,6 +2915,7 @@
           <w:rFonts w:asciiTheme="majorBidi" w:hAnsiTheme="majorBidi" w:cstheme="majorBidi"/>
           <w:b/>
           <w:bCs/>
+          <w:color w:val="FF0000"/>
           <w:sz w:val="28"/>
           <w:szCs w:val="28"/>
         </w:rPr>
@@ -2246,6 +2930,7 @@
           <w:rFonts w:asciiTheme="majorBidi" w:hAnsiTheme="majorBidi" w:cstheme="majorBidi"/>
           <w:b/>
           <w:bCs/>
+          <w:color w:val="FF0000"/>
           <w:sz w:val="28"/>
           <w:szCs w:val="28"/>
         </w:rPr>
@@ -2260,6 +2945,7 @@
           <w:rFonts w:asciiTheme="majorBidi" w:hAnsiTheme="majorBidi" w:cstheme="majorBidi"/>
           <w:b/>
           <w:bCs/>
+          <w:color w:val="FF0000"/>
           <w:sz w:val="28"/>
           <w:szCs w:val="28"/>
         </w:rPr>
@@ -2278,6 +2964,7 @@
           <w:b/>
           <w:bCs/>
           <w:caps/>
+          <w:color w:val="FF0000"/>
           <w:sz w:val="28"/>
           <w:szCs w:val="28"/>
         </w:rPr>
@@ -2288,10 +2975,10 @@
           <w:b/>
           <w:bCs/>
           <w:caps/>
-          <w:sz w:val="28"/>
-          <w:szCs w:val="28"/>
-        </w:rPr>
-        <w:lastRenderedPageBreak/>
+          <w:color w:val="FF0000"/>
+          <w:sz w:val="28"/>
+          <w:szCs w:val="28"/>
+        </w:rPr>
         <w:t>Исследование объекта и обоснование необходимости создания программного продукта</w:t>
       </w:r>
     </w:p>
@@ -2304,6 +2991,7 @@
           <w:rFonts w:asciiTheme="majorBidi" w:hAnsiTheme="majorBidi" w:cstheme="majorBidi"/>
           <w:b/>
           <w:bCs/>
+          <w:color w:val="FF0000"/>
           <w:sz w:val="28"/>
           <w:szCs w:val="28"/>
         </w:rPr>
@@ -2322,6 +3010,7 @@
           <w:rFonts w:asciiTheme="majorBidi" w:hAnsiTheme="majorBidi" w:cstheme="majorBidi"/>
           <w:b/>
           <w:bCs/>
+          <w:color w:val="FF0000"/>
           <w:sz w:val="28"/>
           <w:szCs w:val="28"/>
         </w:rPr>
@@ -2331,6 +3020,7 @@
           <w:rFonts w:asciiTheme="majorBidi" w:hAnsiTheme="majorBidi" w:cstheme="majorBidi"/>
           <w:b/>
           <w:bCs/>
+          <w:color w:val="FF0000"/>
           <w:sz w:val="28"/>
           <w:szCs w:val="28"/>
         </w:rPr>
@@ -2344,13 +3034,15 @@
         <w:jc w:val="both"/>
         <w:rPr>
           <w:rFonts w:asciiTheme="majorBidi" w:hAnsiTheme="majorBidi" w:cstheme="majorBidi"/>
-          <w:sz w:val="28"/>
-          <w:szCs w:val="28"/>
-        </w:rPr>
-      </w:pPr>
-      <w:r>
-        <w:rPr>
-          <w:rFonts w:asciiTheme="majorBidi" w:hAnsiTheme="majorBidi" w:cstheme="majorBidi"/>
+          <w:color w:val="FF0000"/>
+          <w:sz w:val="28"/>
+          <w:szCs w:val="28"/>
+        </w:rPr>
+      </w:pPr>
+      <w:r>
+        <w:rPr>
+          <w:rFonts w:asciiTheme="majorBidi" w:hAnsiTheme="majorBidi" w:cstheme="majorBidi"/>
+          <w:color w:val="FF0000"/>
           <w:sz w:val="28"/>
           <w:szCs w:val="28"/>
         </w:rPr>
@@ -2364,13 +3056,15 @@
         <w:jc w:val="both"/>
         <w:rPr>
           <w:rFonts w:asciiTheme="majorBidi" w:hAnsiTheme="majorBidi" w:cstheme="majorBidi"/>
-          <w:sz w:val="28"/>
-          <w:szCs w:val="28"/>
-        </w:rPr>
-      </w:pPr>
-      <w:r>
-        <w:rPr>
-          <w:rFonts w:asciiTheme="majorBidi" w:hAnsiTheme="majorBidi" w:cstheme="majorBidi"/>
+          <w:color w:val="FF0000"/>
+          <w:sz w:val="28"/>
+          <w:szCs w:val="28"/>
+        </w:rPr>
+      </w:pPr>
+      <w:r>
+        <w:rPr>
+          <w:rFonts w:asciiTheme="majorBidi" w:hAnsiTheme="majorBidi" w:cstheme="majorBidi"/>
+          <w:color w:val="FF0000"/>
           <w:sz w:val="28"/>
           <w:szCs w:val="28"/>
         </w:rPr>
@@ -2384,17 +3078,29 @@
         <w:jc w:val="both"/>
         <w:rPr>
           <w:rFonts w:asciiTheme="majorBidi" w:hAnsiTheme="majorBidi" w:cstheme="majorBidi"/>
-          <w:sz w:val="28"/>
-          <w:szCs w:val="28"/>
-        </w:rPr>
-      </w:pPr>
-      <w:r>
-        <w:rPr>
-          <w:rFonts w:asciiTheme="majorBidi" w:hAnsiTheme="majorBidi" w:cstheme="majorBidi"/>
-          <w:sz w:val="28"/>
-          <w:szCs w:val="28"/>
-        </w:rPr>
-        <w:t>В настоящее время довольно много разработано и запущено в эксплуатацию порталов по подбору и покупке авиа, авто, ж/д билетов, бронированию гостиниц или аренде временного жилья. Но, по сравнению с подобными сервисами, слабо развита система подбора индивидуальных экскурсий по самим достопримечательностям и заведениям культуры и досуга. В основном это либо частные сайты самих объектов, либо порталы об информации отдельных городов, с их основными туристически-ориентированными объектами, либо узкоспециализированные порталы, с каталогами объектов близко-родственной тематики.</w:t>
+          <w:color w:val="FF0000"/>
+          <w:sz w:val="28"/>
+          <w:szCs w:val="28"/>
+        </w:rPr>
+      </w:pPr>
+      <w:r>
+        <w:rPr>
+          <w:rFonts w:asciiTheme="majorBidi" w:hAnsiTheme="majorBidi" w:cstheme="majorBidi"/>
+          <w:color w:val="FF0000"/>
+          <w:sz w:val="28"/>
+          <w:szCs w:val="28"/>
+        </w:rPr>
+        <w:t xml:space="preserve">В настоящее время довольно много разработано и запущено в эксплуатацию порталов по подбору и покупке авиа, авто, ж/д билетов, бронированию гостиниц или аренде временного жилья. Но, по сравнению с подобными сервисами, слабо развита система подбора индивидуальных </w:t>
+      </w:r>
+      <w:r>
+        <w:rPr>
+          <w:rFonts w:asciiTheme="majorBidi" w:hAnsiTheme="majorBidi" w:cstheme="majorBidi"/>
+          <w:color w:val="FF0000"/>
+          <w:sz w:val="28"/>
+          <w:szCs w:val="28"/>
+        </w:rPr>
+        <w:lastRenderedPageBreak/>
+        <w:t>экскурсий по самим достопримечательностям и заведениям культуры и досуга. В основном это либо частные сайты самих объектов, либо порталы об информации отдельных городов, с их основными туристически-ориентированными объектами, либо узкоспециализированные порталы, с каталогами объектов близко-родственной тематики.</w:t>
       </w:r>
     </w:p>
     <w:p>
@@ -2404,13 +3110,15 @@
         <w:jc w:val="both"/>
         <w:rPr>
           <w:rFonts w:asciiTheme="majorBidi" w:hAnsiTheme="majorBidi" w:cstheme="majorBidi"/>
-          <w:sz w:val="28"/>
-          <w:szCs w:val="28"/>
-        </w:rPr>
-      </w:pPr>
-      <w:r>
-        <w:rPr>
-          <w:rFonts w:asciiTheme="majorBidi" w:hAnsiTheme="majorBidi" w:cstheme="majorBidi"/>
+          <w:color w:val="FF0000"/>
+          <w:sz w:val="28"/>
+          <w:szCs w:val="28"/>
+        </w:rPr>
+      </w:pPr>
+      <w:r>
+        <w:rPr>
+          <w:rFonts w:asciiTheme="majorBidi" w:hAnsiTheme="majorBidi" w:cstheme="majorBidi"/>
+          <w:color w:val="FF0000"/>
           <w:sz w:val="28"/>
           <w:szCs w:val="28"/>
         </w:rPr>
@@ -2424,17 +3132,18 @@
         <w:jc w:val="both"/>
         <w:rPr>
           <w:rFonts w:asciiTheme="majorBidi" w:hAnsiTheme="majorBidi" w:cstheme="majorBidi"/>
-          <w:sz w:val="28"/>
-          <w:szCs w:val="28"/>
-        </w:rPr>
-      </w:pPr>
-      <w:r>
-        <w:rPr>
-          <w:rFonts w:asciiTheme="majorBidi" w:hAnsiTheme="majorBidi" w:cstheme="majorBidi"/>
-          <w:sz w:val="28"/>
-          <w:szCs w:val="28"/>
-        </w:rPr>
-        <w:lastRenderedPageBreak/>
+          <w:color w:val="FF0000"/>
+          <w:sz w:val="28"/>
+          <w:szCs w:val="28"/>
+        </w:rPr>
+      </w:pPr>
+      <w:r>
+        <w:rPr>
+          <w:rFonts w:asciiTheme="majorBidi" w:hAnsiTheme="majorBidi" w:cstheme="majorBidi"/>
+          <w:color w:val="FF0000"/>
+          <w:sz w:val="28"/>
+          <w:szCs w:val="28"/>
+        </w:rPr>
         <w:t>Создание такого проекта, как  «Туристический портал, для самостоятельного подбора индивидуальных экскурсий» даёт возможность для следующих возможностей:</w:t>
       </w:r>
     </w:p>
@@ -2448,13 +3157,15 @@
         <w:jc w:val="both"/>
         <w:rPr>
           <w:rFonts w:asciiTheme="majorBidi" w:hAnsiTheme="majorBidi" w:cstheme="majorBidi"/>
-          <w:sz w:val="28"/>
-          <w:szCs w:val="28"/>
-        </w:rPr>
-      </w:pPr>
-      <w:r>
-        <w:rPr>
-          <w:rFonts w:asciiTheme="majorBidi" w:hAnsiTheme="majorBidi" w:cstheme="majorBidi"/>
+          <w:color w:val="FF0000"/>
+          <w:sz w:val="28"/>
+          <w:szCs w:val="28"/>
+        </w:rPr>
+      </w:pPr>
+      <w:r>
+        <w:rPr>
+          <w:rFonts w:asciiTheme="majorBidi" w:hAnsiTheme="majorBidi" w:cstheme="majorBidi"/>
+          <w:color w:val="FF0000"/>
           <w:sz w:val="28"/>
           <w:szCs w:val="28"/>
         </w:rPr>
@@ -2471,13 +3182,15 @@
         <w:jc w:val="both"/>
         <w:rPr>
           <w:rFonts w:asciiTheme="majorBidi" w:hAnsiTheme="majorBidi" w:cstheme="majorBidi"/>
-          <w:sz w:val="28"/>
-          <w:szCs w:val="28"/>
-        </w:rPr>
-      </w:pPr>
-      <w:r>
-        <w:rPr>
-          <w:rFonts w:asciiTheme="majorBidi" w:hAnsiTheme="majorBidi" w:cstheme="majorBidi"/>
+          <w:color w:val="FF0000"/>
+          <w:sz w:val="28"/>
+          <w:szCs w:val="28"/>
+        </w:rPr>
+      </w:pPr>
+      <w:r>
+        <w:rPr>
+          <w:rFonts w:asciiTheme="majorBidi" w:hAnsiTheme="majorBidi" w:cstheme="majorBidi"/>
+          <w:color w:val="FF0000"/>
           <w:sz w:val="28"/>
           <w:szCs w:val="28"/>
         </w:rPr>
@@ -2494,13 +3207,15 @@
         <w:jc w:val="both"/>
         <w:rPr>
           <w:rFonts w:asciiTheme="majorBidi" w:hAnsiTheme="majorBidi" w:cstheme="majorBidi"/>
-          <w:sz w:val="28"/>
-          <w:szCs w:val="28"/>
-        </w:rPr>
-      </w:pPr>
-      <w:r>
-        <w:rPr>
-          <w:rFonts w:asciiTheme="majorBidi" w:hAnsiTheme="majorBidi" w:cstheme="majorBidi"/>
+          <w:color w:val="FF0000"/>
+          <w:sz w:val="28"/>
+          <w:szCs w:val="28"/>
+        </w:rPr>
+      </w:pPr>
+      <w:r>
+        <w:rPr>
+          <w:rFonts w:asciiTheme="majorBidi" w:hAnsiTheme="majorBidi" w:cstheme="majorBidi"/>
+          <w:color w:val="FF0000"/>
           <w:sz w:val="28"/>
           <w:szCs w:val="28"/>
         </w:rPr>
@@ -2514,6 +3229,7 @@
         <w:jc w:val="both"/>
         <w:rPr>
           <w:rFonts w:asciiTheme="majorBidi" w:hAnsiTheme="majorBidi" w:cstheme="majorBidi"/>
+          <w:color w:val="FF0000"/>
           <w:sz w:val="28"/>
           <w:szCs w:val="28"/>
         </w:rPr>
@@ -2857,6 +3573,7 @@
           <w:sz w:val="28"/>
           <w:szCs w:val="28"/>
         </w:rPr>
+        <w:lastRenderedPageBreak/>
         <w:t xml:space="preserve">Входная документация: «Новый объект», </w:t>
       </w:r>
       <w:r>
@@ -5089,7 +5806,6 @@
           <w:sz w:val="28"/>
           <w:szCs w:val="28"/>
         </w:rPr>
-        <w:lastRenderedPageBreak/>
         <w:t>Информационная модель задачи:</w:t>
       </w:r>
     </w:p>
@@ -5598,7 +6314,7 @@
           </mc:Choice>
           <mc:Fallback>
             <w:pict>
-              <v:shapetype w14:anchorId="18D8DA2D" id="_x0000_t32" coordsize="21600,21600" o:spt="32" o:oned="t" path="m,l21600,21600e" filled="f">
+              <v:shapetype w14:anchorId="631D05D0" id="_x0000_t32" coordsize="21600,21600" o:spt="32" o:oned="t" path="m,l21600,21600e" filled="f">
                 <v:path arrowok="t" fillok="f" o:connecttype="none"/>
                 <o:lock v:ext="edit" shapetype="t"/>
               </v:shapetype>
@@ -5681,7 +6397,7 @@
           </mc:Choice>
           <mc:Fallback>
             <w:pict>
-              <v:shape w14:anchorId="074D4AF4" id="Прямая со стрелкой 27" o:spid="_x0000_s1026" type="#_x0000_t32" style="position:absolute;margin-left:235.2pt;margin-top:4.35pt;width:0;height:18.85pt;z-index:251653120;visibility:visible;mso-wrap-style:square;mso-width-percent:0;mso-height-percent:0;mso-wrap-distance-left:3.17497mm;mso-wrap-distance-top:0;mso-wrap-distance-right:3.17497mm;mso-wrap-distance-bottom:0;mso-position-horizontal:absolute;mso-position-horizontal-relative:text;mso-position-vertical:absolute;mso-position-vertical-relative:text;mso-width-percent:0;mso-height-percent:0;mso-width-relative:page;mso-height-relative:page" o:gfxdata="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"/>
+              <v:shape w14:anchorId="0BD5D55B" id="Прямая со стрелкой 27" o:spid="_x0000_s1026" type="#_x0000_t32" style="position:absolute;margin-left:235.2pt;margin-top:4.35pt;width:0;height:18.85pt;z-index:251653120;visibility:visible;mso-wrap-style:square;mso-width-percent:0;mso-height-percent:0;mso-wrap-distance-left:3.17497mm;mso-wrap-distance-top:0;mso-wrap-distance-right:3.17497mm;mso-wrap-distance-bottom:0;mso-position-horizontal:absolute;mso-position-horizontal-relative:text;mso-position-vertical:absolute;mso-position-vertical-relative:text;mso-width-percent:0;mso-height-percent:0;mso-width-relative:page;mso-height-relative:page" o:gfxdata="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"/>
             </w:pict>
           </mc:Fallback>
         </mc:AlternateContent>
@@ -5760,7 +6476,7 @@
           </mc:Choice>
           <mc:Fallback>
             <w:pict>
-              <v:shape w14:anchorId="030779EE" id="Прямая со стрелкой 26" o:spid="_x0000_s1026" type="#_x0000_t32" style="position:absolute;margin-left:93.45pt;margin-top:4.35pt;width:0;height:18.85pt;z-index:251654144;visibility:visible;mso-wrap-style:square;mso-width-percent:0;mso-height-percent:0;mso-wrap-distance-left:3.17497mm;mso-wrap-distance-top:0;mso-wrap-distance-right:3.17497mm;mso-wrap-distance-bottom:0;mso-position-horizontal:absolute;mso-position-horizontal-relative:text;mso-position-vertical:absolute;mso-position-vertical-relative:text;mso-width-percent:0;mso-height-percent:0;mso-width-relative:page;mso-height-relative:page" o:gfxdata="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"/>
+              <v:shape w14:anchorId="52853521" id="Прямая со стрелкой 26" o:spid="_x0000_s1026" type="#_x0000_t32" style="position:absolute;margin-left:93.45pt;margin-top:4.35pt;width:0;height:18.85pt;z-index:251654144;visibility:visible;mso-wrap-style:square;mso-width-percent:0;mso-height-percent:0;mso-wrap-distance-left:3.17497mm;mso-wrap-distance-top:0;mso-wrap-distance-right:3.17497mm;mso-wrap-distance-bottom:0;mso-position-horizontal:absolute;mso-position-horizontal-relative:text;mso-position-vertical:absolute;mso-position-vertical-relative:text;mso-width-percent:0;mso-height-percent:0;mso-width-relative:page;mso-height-relative:page" o:gfxdata="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"/>
             </w:pict>
           </mc:Fallback>
         </mc:AlternateContent>
@@ -5856,7 +6572,7 @@
           </mc:Choice>
           <mc:Fallback>
             <w:pict>
-              <v:shape w14:anchorId="31259659" id="Прямая со стрелкой 25" o:spid="_x0000_s1026" type="#_x0000_t32" style="position:absolute;margin-left:235.2pt;margin-top:6.2pt;width:0;height:16.5pt;z-index:251655168;visibility:visible;mso-wrap-style:square;mso-width-percent:0;mso-height-percent:0;mso-wrap-distance-left:3.17497mm;mso-wrap-distance-top:0;mso-wrap-distance-right:3.17497mm;mso-wrap-distance-bottom:0;mso-position-horizontal:absolute;mso-position-horizontal-relative:text;mso-position-vertical:absolute;mso-position-vertical-relative:text;mso-width-percent:0;mso-height-percent:0;mso-width-relative:page;mso-height-relative:page" o:gfxdata="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"/>
+              <v:shape w14:anchorId="5D4D64F8" id="Прямая со стрелкой 25" o:spid="_x0000_s1026" type="#_x0000_t32" style="position:absolute;margin-left:235.2pt;margin-top:6.2pt;width:0;height:16.5pt;z-index:251655168;visibility:visible;mso-wrap-style:square;mso-width-percent:0;mso-height-percent:0;mso-wrap-distance-left:3.17497mm;mso-wrap-distance-top:0;mso-wrap-distance-right:3.17497mm;mso-wrap-distance-bottom:0;mso-position-horizontal:absolute;mso-position-horizontal-relative:text;mso-position-vertical:absolute;mso-position-vertical-relative:text;mso-width-percent:0;mso-height-percent:0;mso-width-relative:page;mso-height-relative:page" o:gfxdata="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"/>
             </w:pict>
           </mc:Fallback>
         </mc:AlternateContent>
@@ -5935,7 +6651,7 @@
           </mc:Choice>
           <mc:Fallback>
             <w:pict>
-              <v:shape w14:anchorId="52E4CF73" id="Прямая со стрелкой 24" o:spid="_x0000_s1026" type="#_x0000_t32" style="position:absolute;margin-left:93.45pt;margin-top:6.2pt;width:286.5pt;height:0;z-index:251656192;visibility:visible;mso-wrap-style:square;mso-width-percent:0;mso-height-percent:0;mso-wrap-distance-left:9pt;mso-wrap-distance-top:-3e-5mm;mso-wrap-distance-right:9pt;mso-wrap-distance-bottom:-3e-5mm;mso-position-horizontal:absolute;mso-position-horizontal-relative:text;mso-position-vertical:absolute;mso-position-vertical-relative:text;mso-width-percent:0;mso-height-percent:0;mso-width-relative:page;mso-height-relative:page" o:gfxdata="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"/>
+              <v:shape w14:anchorId="4EF77A74" id="Прямая со стрелкой 24" o:spid="_x0000_s1026" type="#_x0000_t32" style="position:absolute;margin-left:93.45pt;margin-top:6.2pt;width:286.5pt;height:0;z-index:251656192;visibility:visible;mso-wrap-style:square;mso-width-percent:0;mso-height-percent:0;mso-wrap-distance-left:9pt;mso-wrap-distance-top:-3e-5mm;mso-wrap-distance-right:9pt;mso-wrap-distance-bottom:-3e-5mm;mso-position-horizontal:absolute;mso-position-horizontal-relative:text;mso-position-vertical:absolute;mso-position-vertical-relative:text;mso-width-percent:0;mso-height-percent:0;mso-width-relative:page;mso-height-relative:page" o:gfxdata="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"/>
             </w:pict>
           </mc:Fallback>
         </mc:AlternateContent>
@@ -6471,7 +7187,7 @@
           </mc:Choice>
           <mc:Fallback>
             <w:pict>
-              <v:shape w14:anchorId="2499C8A3" id="Прямая со стрелкой 20" o:spid="_x0000_s1026" type="#_x0000_t32" style="position:absolute;margin-left:264.75pt;margin-top:13.4pt;width:0;height:18.85pt;z-index:251660288;visibility:visible;mso-wrap-style:square;mso-width-percent:0;mso-height-percent:0;mso-wrap-distance-left:3.17497mm;mso-wrap-distance-top:0;mso-wrap-distance-right:3.17497mm;mso-wrap-distance-bottom:0;mso-position-horizontal:absolute;mso-position-horizontal-relative:text;mso-position-vertical:absolute;mso-position-vertical-relative:text;mso-width-percent:0;mso-height-percent:0;mso-width-relative:page;mso-height-relative:page" o:gfxdata="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"/>
+              <v:shape w14:anchorId="24C2CB8E" id="Прямая со стрелкой 20" o:spid="_x0000_s1026" type="#_x0000_t32" style="position:absolute;margin-left:264.75pt;margin-top:13.4pt;width:0;height:18.85pt;z-index:251660288;visibility:visible;mso-wrap-style:square;mso-width-percent:0;mso-height-percent:0;mso-wrap-distance-left:3.17497mm;mso-wrap-distance-top:0;mso-wrap-distance-right:3.17497mm;mso-wrap-distance-bottom:0;mso-position-horizontal:absolute;mso-position-horizontal-relative:text;mso-position-vertical:absolute;mso-position-vertical-relative:text;mso-width-percent:0;mso-height-percent:0;mso-width-relative:page;mso-height-relative:page" o:gfxdata="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"/>
             </w:pict>
           </mc:Fallback>
         </mc:AlternateContent>
@@ -6548,7 +7264,7 @@
           </mc:Choice>
           <mc:Fallback>
             <w:pict>
-              <v:shape w14:anchorId="36584619" id="Прямая со стрелкой 19" o:spid="_x0000_s1026" type="#_x0000_t32" style="position:absolute;margin-left:105.45pt;margin-top:13.4pt;width:0;height:18.85pt;z-index:251661312;visibility:visible;mso-wrap-style:square;mso-width-percent:0;mso-height-percent:0;mso-wrap-distance-left:3.17497mm;mso-wrap-distance-top:0;mso-wrap-distance-right:3.17497mm;mso-wrap-distance-bottom:0;mso-position-horizontal:absolute;mso-position-horizontal-relative:text;mso-position-vertical:absolute;mso-position-vertical-relative:text;mso-width-percent:0;mso-height-percent:0;mso-width-relative:page;mso-height-relative:page" o:gfxdata="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"/>
+              <v:shape w14:anchorId="53069074" id="Прямая со стрелкой 19" o:spid="_x0000_s1026" type="#_x0000_t32" style="position:absolute;margin-left:105.45pt;margin-top:13.4pt;width:0;height:18.85pt;z-index:251661312;visibility:visible;mso-wrap-style:square;mso-width-percent:0;mso-height-percent:0;mso-wrap-distance-left:3.17497mm;mso-wrap-distance-top:0;mso-wrap-distance-right:3.17497mm;mso-wrap-distance-bottom:0;mso-position-horizontal:absolute;mso-position-horizontal-relative:text;mso-position-vertical:absolute;mso-position-vertical-relative:text;mso-width-percent:0;mso-height-percent:0;mso-width-relative:page;mso-height-relative:page" o:gfxdata="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"/>
             </w:pict>
           </mc:Fallback>
         </mc:AlternateContent>
@@ -6625,7 +7341,7 @@
           </mc:Choice>
           <mc:Fallback>
             <w:pict>
-              <v:shape w14:anchorId="33FC5967" id="Прямая со стрелкой 18" o:spid="_x0000_s1026" type="#_x0000_t32" style="position:absolute;margin-left:370.05pt;margin-top:24.4pt;width:25.75pt;height:0;rotation:90;z-index:251662336;visibility:visible;mso-wrap-style:square;mso-width-percent:0;mso-height-percent:0;mso-wrap-distance-left:9pt;mso-wrap-distance-top:0;mso-wrap-distance-right:9pt;mso-wrap-distance-bottom:0;mso-position-horizontal:absolute;mso-position-horizontal-relative:text;mso-position-vertical:absolute;mso-position-vertical-relative:text;mso-width-percent:0;mso-height-percent:0;mso-width-relative:page;mso-height-relative:page" o:gfxdata="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"/>
+              <v:shape w14:anchorId="0E81089B" id="Прямая со стрелкой 18" o:spid="_x0000_s1026" type="#_x0000_t32" style="position:absolute;margin-left:370.05pt;margin-top:24.4pt;width:25.75pt;height:0;rotation:90;z-index:251662336;visibility:visible;mso-wrap-style:square;mso-width-percent:0;mso-height-percent:0;mso-wrap-distance-left:9pt;mso-wrap-distance-top:0;mso-wrap-distance-right:9pt;mso-wrap-distance-bottom:0;mso-position-horizontal:absolute;mso-position-horizontal-relative:text;mso-position-vertical:absolute;mso-position-vertical-relative:text;mso-width-percent:0;mso-height-percent:0;mso-width-relative:page;mso-height-relative:page" o:gfxdata="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"/>
             </w:pict>
           </mc:Fallback>
         </mc:AlternateContent>
@@ -7022,7 +7738,7 @@
           </mc:Choice>
           <mc:Fallback>
             <w:pict>
-              <v:shape w14:anchorId="643848AF" id="Прямая со стрелкой 15" o:spid="_x0000_s1026" type="#_x0000_t32" style="position:absolute;margin-left:105.45pt;margin-top:.05pt;width:159.3pt;height:0;z-index:251665408;visibility:visible;mso-wrap-style:square;mso-width-percent:0;mso-height-percent:0;mso-wrap-distance-left:9pt;mso-wrap-distance-top:0;mso-wrap-distance-right:9pt;mso-wrap-distance-bottom:0;mso-position-horizontal:absolute;mso-position-horizontal-relative:text;mso-position-vertical:absolute;mso-position-vertical-relative:text;mso-width-percent:0;mso-height-percent:0;mso-width-relative:page;mso-height-relative:page" o:gfxdata="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"/>
+              <v:shape w14:anchorId="251562C5" id="Прямая со стрелкой 15" o:spid="_x0000_s1026" type="#_x0000_t32" style="position:absolute;margin-left:105.45pt;margin-top:.05pt;width:159.3pt;height:0;z-index:251665408;visibility:visible;mso-wrap-style:square;mso-width-percent:0;mso-height-percent:0;mso-wrap-distance-left:9pt;mso-wrap-distance-top:0;mso-wrap-distance-right:9pt;mso-wrap-distance-bottom:0;mso-position-horizontal:absolute;mso-position-horizontal-relative:text;mso-position-vertical:absolute;mso-position-vertical-relative:text;mso-width-percent:0;mso-height-percent:0;mso-width-relative:page;mso-height-relative:page" o:gfxdata="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"/>
             </w:pict>
           </mc:Fallback>
         </mc:AlternateContent>
@@ -7099,7 +7815,7 @@
           </mc:Choice>
           <mc:Fallback>
             <w:pict>
-              <v:shape w14:anchorId="707D36EF" id="Прямая со стрелкой 14" o:spid="_x0000_s1026" type="#_x0000_t32" style="position:absolute;margin-left:170.7pt;margin-top:.05pt;width:0;height:16.5pt;z-index:251666432;visibility:visible;mso-wrap-style:square;mso-width-percent:0;mso-height-percent:0;mso-wrap-distance-left:3.17497mm;mso-wrap-distance-top:0;mso-wrap-distance-right:3.17497mm;mso-wrap-distance-bottom:0;mso-position-horizontal:absolute;mso-position-horizontal-relative:text;mso-position-vertical:absolute;mso-position-vertical-relative:text;mso-width-percent:0;mso-height-percent:0;mso-width-relative:page;mso-height-relative:page" o:gfxdata="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"/>
+              <v:shape w14:anchorId="27D1E173" id="Прямая со стрелкой 14" o:spid="_x0000_s1026" type="#_x0000_t32" style="position:absolute;margin-left:170.7pt;margin-top:.05pt;width:0;height:16.5pt;z-index:251666432;visibility:visible;mso-wrap-style:square;mso-width-percent:0;mso-height-percent:0;mso-wrap-distance-left:3.17497mm;mso-wrap-distance-top:0;mso-wrap-distance-right:3.17497mm;mso-wrap-distance-bottom:0;mso-position-horizontal:absolute;mso-position-horizontal-relative:text;mso-position-vertical:absolute;mso-position-vertical-relative:text;mso-width-percent:0;mso-height-percent:0;mso-width-relative:page;mso-height-relative:page" o:gfxdata="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"/>
             </w:pict>
           </mc:Fallback>
         </mc:AlternateContent>
@@ -7347,6 +8063,7 @@
           <w:sz w:val="28"/>
           <w:szCs w:val="28"/>
         </w:rPr>
+        <w:lastRenderedPageBreak/>
         <w:t xml:space="preserve">В результате следует получить </w:t>
       </w:r>
       <w:r>
@@ -7459,7 +8176,6 @@
           <w:sz w:val="28"/>
           <w:szCs w:val="28"/>
         </w:rPr>
-        <w:lastRenderedPageBreak/>
         <w:t>Требования к информационной и программной совместимости</w:t>
       </w:r>
     </w:p>
@@ -7654,7 +8370,7 @@
         </w:rPr>
         <w:t xml:space="preserve">, </w:t>
       </w:r>
-      <w:hyperlink r:id="rId6" w:tgtFrame="_blank" w:history="1">
+      <w:hyperlink r:id="rId8" w:tgtFrame="_blank" w:history="1">
         <w:r>
           <w:rPr>
             <w:rStyle w:val="a5"/>
@@ -7673,7 +8389,7 @@
         </w:rPr>
         <w:t xml:space="preserve">, </w:t>
       </w:r>
-      <w:hyperlink r:id="rId7" w:tgtFrame="_blank" w:history="1">
+      <w:hyperlink r:id="rId9" w:tgtFrame="_blank" w:history="1">
         <w:r>
           <w:rPr>
             <w:rStyle w:val="a5"/>
@@ -8006,7 +8722,7 @@
         </w:rPr>
         <w:t xml:space="preserve">, </w:t>
       </w:r>
-      <w:hyperlink r:id="rId8" w:tgtFrame="_blank" w:history="1">
+      <w:hyperlink r:id="rId10" w:tgtFrame="_blank" w:history="1">
         <w:r>
           <w:rPr>
             <w:rStyle w:val="a5"/>
@@ -8027,7 +8743,7 @@
         </w:rPr>
         <w:t xml:space="preserve">, </w:t>
       </w:r>
-      <w:hyperlink r:id="rId9" w:tgtFrame="_blank" w:history="1">
+      <w:hyperlink r:id="rId11" w:tgtFrame="_blank" w:history="1">
         <w:r>
           <w:rPr>
             <w:rStyle w:val="a5"/>
@@ -8156,6 +8872,7 @@
           <w:sz w:val="28"/>
           <w:szCs w:val="28"/>
         </w:rPr>
+        <w:lastRenderedPageBreak/>
         <w:t>- Для поддержания сайта и эксплуатации веб-интерфейса системы управления сайтом (</w:t>
       </w:r>
       <w:r>
@@ -8230,7 +8947,6 @@
           <w:sz w:val="28"/>
           <w:szCs w:val="28"/>
         </w:rPr>
-        <w:lastRenderedPageBreak/>
         <w:t>Пользователей сайта можно разделить на 3 части в соответствии с правами доступа:</w:t>
       </w:r>
     </w:p>
@@ -8524,6 +9240,7 @@
           <w:sz w:val="28"/>
           <w:szCs w:val="28"/>
         </w:rPr>
+        <w:lastRenderedPageBreak/>
         <w:t>Пароль не должен являться словарным словом или набором символов, находящихся рядом на клавиатуре. В идеале пароль должен состоять из бессмысленного набора символов.</w:t>
       </w:r>
     </w:p>
@@ -8668,7 +9385,6 @@
           <w:sz w:val="28"/>
           <w:szCs w:val="28"/>
         </w:rPr>
-        <w:lastRenderedPageBreak/>
         <w:t>Пользовательский интерфейс сайта должен обеспечивать наглядное, интуитивно понятное представление структуры размещенной на нем информации, быстрый и логичный переход к разделам и страницам. Навигационные элементы должны обеспечивать однозначное понимание пользователем их смысла: ссылки на страницы должны быть снабжены заголовками, условные обозначения соответствовать общепринятым. Графические элементы навигации должны быть снабжены альтернативной подписью.</w:t>
       </w:r>
     </w:p>
@@ -8837,7 +9553,16 @@
           <w:sz w:val="28"/>
           <w:szCs w:val="28"/>
         </w:rPr>
-        <w:t xml:space="preserve">Система управления контентом (административная часть сайта) должна предоставлять возможность добавления, редактирования и удаления содержимого статических и динамических страниц. Также должна быть предусмотрена возможность добавления информации без отображения на сайте. </w:t>
+        <w:t xml:space="preserve">Система управления контентом (административная часть сайта) должна предоставлять возможность добавления, редактирования и удаления содержимого статических и динамических страниц. Также должна быть </w:t>
+      </w:r>
+      <w:r>
+        <w:rPr>
+          <w:rFonts w:asciiTheme="majorBidi" w:hAnsiTheme="majorBidi" w:cstheme="majorBidi"/>
+          <w:sz w:val="28"/>
+          <w:szCs w:val="28"/>
+        </w:rPr>
+        <w:lastRenderedPageBreak/>
+        <w:t xml:space="preserve">предусмотрена возможность добавления информации без отображения на сайте. </w:t>
       </w:r>
     </w:p>
     <w:p>
@@ -8982,7 +9707,6 @@
           <w:sz w:val="28"/>
           <w:szCs w:val="28"/>
         </w:rPr>
-        <w:lastRenderedPageBreak/>
         <w:t>отображение на экране хода длительных процессов обработки;</w:t>
       </w:r>
     </w:p>
@@ -9497,21 +10221,167 @@
           <w:sz w:val="28"/>
           <w:szCs w:val="28"/>
         </w:rPr>
+        <w:t>3.1  Разработка решений по выбору программного обеспечения для создания программного продукта</w:t>
+      </w:r>
+    </w:p>
+    <w:p>
+      <w:pPr>
+        <w:spacing w:line="240" w:lineRule="auto"/>
+        <w:ind w:firstLine="360"/>
+        <w:jc w:val="both"/>
+        <w:rPr>
+          <w:rFonts w:asciiTheme="majorBidi" w:hAnsiTheme="majorBidi" w:cstheme="majorBidi"/>
+          <w:sz w:val="28"/>
+          <w:szCs w:val="28"/>
+        </w:rPr>
+      </w:pPr>
+    </w:p>
+    <w:p>
+      <w:pPr>
+        <w:spacing w:line="240" w:lineRule="auto"/>
+        <w:ind w:firstLine="708"/>
+        <w:jc w:val="both"/>
+        <w:rPr>
+          <w:rFonts w:asciiTheme="majorBidi" w:hAnsiTheme="majorBidi" w:cstheme="majorBidi"/>
+          <w:sz w:val="28"/>
+          <w:szCs w:val="28"/>
+        </w:rPr>
+      </w:pPr>
+      <w:r>
+        <w:rPr>
+          <w:rFonts w:asciiTheme="majorBidi" w:hAnsiTheme="majorBidi" w:cstheme="majorBidi"/>
+          <w:sz w:val="28"/>
+          <w:szCs w:val="28"/>
+        </w:rPr>
+        <w:t>Реализация проекта будет осуществляться с помощью языка программирования PHP (Hypertext Preprocessor - Препроцессор Гипертекста)– это широко используемый язык сценариев общего назначения с открытым исходным кодом.</w:t>
+      </w:r>
+    </w:p>
+    <w:p>
+      <w:pPr>
+        <w:spacing w:line="240" w:lineRule="auto"/>
+        <w:ind w:firstLine="708"/>
+        <w:jc w:val="both"/>
+        <w:rPr>
+          <w:rFonts w:asciiTheme="majorBidi" w:hAnsiTheme="majorBidi" w:cstheme="majorBidi"/>
+          <w:sz w:val="28"/>
+          <w:szCs w:val="28"/>
+        </w:rPr>
+      </w:pPr>
+      <w:r>
+        <w:rPr>
+          <w:rFonts w:asciiTheme="majorBidi" w:hAnsiTheme="majorBidi" w:cstheme="majorBidi"/>
+          <w:sz w:val="28"/>
+          <w:szCs w:val="28"/>
+        </w:rPr>
+        <w:t xml:space="preserve">PHP - язык программирования, специально разработанный для написания web-приложений (скриптов, сценариев), исполняющихся на Web-сервере. Синтаксис языка во многом основывается на синтаксисе C, Java и Perl. </w:t>
+      </w:r>
+      <w:bookmarkStart w:id="0" w:name="_GoBack"/>
+      <w:r>
+        <w:rPr>
+          <w:rFonts w:asciiTheme="majorBidi" w:hAnsiTheme="majorBidi" w:cstheme="majorBidi"/>
+          <w:sz w:val="28"/>
+          <w:szCs w:val="28"/>
+        </w:rPr>
+        <w:t xml:space="preserve">Он очень похож на С и на Perl, поэтому для профессионального программиста </w:t>
+      </w:r>
+      <w:bookmarkEnd w:id="0"/>
+      <w:r>
+        <w:rPr>
+          <w:rFonts w:asciiTheme="majorBidi" w:hAnsiTheme="majorBidi" w:cstheme="majorBidi"/>
+          <w:sz w:val="28"/>
+          <w:szCs w:val="28"/>
+        </w:rPr>
+        <w:t>не составит труда его изучить. С другой стороны, язык PHP проще, чем C, и его может освоить веб-мастер, не знающий пока других языков программирования.</w:t>
+      </w:r>
+    </w:p>
+    <w:p>
+      <w:pPr>
+        <w:spacing w:line="240" w:lineRule="auto"/>
+        <w:ind w:firstLine="708"/>
+        <w:jc w:val="both"/>
+        <w:rPr>
+          <w:rFonts w:asciiTheme="majorBidi" w:hAnsiTheme="majorBidi" w:cstheme="majorBidi"/>
+          <w:sz w:val="28"/>
+          <w:szCs w:val="28"/>
+        </w:rPr>
+      </w:pPr>
+      <w:r>
+        <w:rPr>
+          <w:rFonts w:asciiTheme="majorBidi" w:hAnsiTheme="majorBidi" w:cstheme="majorBidi"/>
+          <w:sz w:val="28"/>
+          <w:szCs w:val="28"/>
+        </w:rPr>
+        <w:t>Огромным плюсом PHP, в отличие от, например, JavaScript, является то, что PHP-скрипты выполняются на стороне сервера. PHP не зависит от скорости компьютера пользователя или его браузера, он полностью работает на сервере. Пользователь даже может не знать, получает ли он обычный HTML-файл или результат выполнения скрипта.</w:t>
+      </w:r>
+    </w:p>
+    <w:p>
+      <w:pPr>
+        <w:spacing w:line="240" w:lineRule="auto"/>
+        <w:ind w:firstLine="708"/>
+        <w:jc w:val="both"/>
+        <w:rPr>
+          <w:rFonts w:asciiTheme="majorBidi" w:hAnsiTheme="majorBidi" w:cstheme="majorBidi"/>
+          <w:sz w:val="28"/>
+          <w:szCs w:val="28"/>
+        </w:rPr>
+      </w:pPr>
+      <w:r>
+        <w:rPr>
+          <w:rFonts w:asciiTheme="majorBidi" w:hAnsiTheme="majorBidi" w:cstheme="majorBidi"/>
+          <w:sz w:val="28"/>
+          <w:szCs w:val="28"/>
+        </w:rPr>
+        <w:t>Сценарии на языке PHP могут исполняться на сервере в виде отдельных файлов, а могут интегрироваться в html страницы.</w:t>
+      </w:r>
+    </w:p>
+    <w:p>
+      <w:pPr>
+        <w:spacing w:line="240" w:lineRule="auto"/>
+        <w:ind w:firstLine="708"/>
+        <w:jc w:val="both"/>
+        <w:rPr>
+          <w:rFonts w:asciiTheme="majorBidi" w:hAnsiTheme="majorBidi" w:cstheme="majorBidi"/>
+          <w:sz w:val="28"/>
+          <w:szCs w:val="28"/>
+        </w:rPr>
+      </w:pPr>
+      <w:r>
+        <w:rPr>
+          <w:rFonts w:asciiTheme="majorBidi" w:hAnsiTheme="majorBidi" w:cstheme="majorBidi"/>
+          <w:sz w:val="28"/>
+          <w:szCs w:val="28"/>
+        </w:rPr>
+        <w:t xml:space="preserve">PHP способен генерировать и преобразовывать не только HTML документы, но и изображения разных форматов - JPEG, GIF, PNG, файлы PDF и FLASH. PHP способен формировать данные в любом текстовом формате, включая XHTML и XML. </w:t>
+      </w:r>
+    </w:p>
+    <w:p>
+      <w:pPr>
+        <w:spacing w:line="240" w:lineRule="auto"/>
+        <w:ind w:firstLine="708"/>
+        <w:jc w:val="both"/>
+        <w:rPr>
+          <w:rFonts w:asciiTheme="majorBidi" w:hAnsiTheme="majorBidi" w:cstheme="majorBidi"/>
+          <w:sz w:val="28"/>
+          <w:szCs w:val="28"/>
+        </w:rPr>
+      </w:pPr>
+      <w:r>
+        <w:rPr>
+          <w:rFonts w:asciiTheme="majorBidi" w:hAnsiTheme="majorBidi" w:cstheme="majorBidi"/>
+          <w:sz w:val="28"/>
+          <w:szCs w:val="28"/>
+        </w:rPr>
+        <w:t xml:space="preserve">PHP - кроссплатформенная технология. Дистрибутив PHP доступен для большинства операционных систем, включая Linux, многие модификации </w:t>
+      </w:r>
+      <w:r>
+        <w:rPr>
+          <w:rFonts w:asciiTheme="majorBidi" w:hAnsiTheme="majorBidi" w:cstheme="majorBidi"/>
+          <w:sz w:val="28"/>
+          <w:szCs w:val="28"/>
+        </w:rPr>
         <w:lastRenderedPageBreak/>
-        <w:t>3.1  Разработка решений по выбору программного обеспечения для создания программного продукта</w:t>
-      </w:r>
-    </w:p>
-    <w:p>
-      <w:pPr>
-        <w:spacing w:line="240" w:lineRule="auto"/>
-        <w:ind w:firstLine="360"/>
-        <w:jc w:val="both"/>
-        <w:rPr>
-          <w:rFonts w:asciiTheme="majorBidi" w:hAnsiTheme="majorBidi" w:cstheme="majorBidi"/>
-          <w:sz w:val="28"/>
-          <w:szCs w:val="28"/>
-        </w:rPr>
-      </w:pPr>
+        <w:t xml:space="preserve">Unix, Microsoft Windows, Mac OS и многих других. PHP поддерживается на большинстве вебсерверов, таких, как Apache, Microsoft Internet Information Server (IIS), Microsoft Personal Web Server и других. </w:t>
+      </w:r>
     </w:p>
     <w:p>
       <w:pPr>
@@ -9530,7 +10400,7 @@
           <w:sz w:val="28"/>
           <w:szCs w:val="28"/>
         </w:rPr>
-        <w:t>Реализация проекта будет осуществляться с помощью языка программирования PHP (Hypertext Preprocessor - Препроцессор Гипертекста)– это широко используемый язык сценариев общего назначения с открытым исходным кодом.</w:t>
+        <w:t>Для большинства серверов PHP поставляется в 2-х вариантах - в качестве модуля и в качестве CGI препроцессора.</w:t>
       </w:r>
     </w:p>
     <w:p>
@@ -9550,7 +10420,7 @@
           <w:sz w:val="28"/>
           <w:szCs w:val="28"/>
         </w:rPr>
-        <w:t>PHP - язык программирования, специально разработанный для написания web-приложений (скриптов, сценариев), исполняющихся на Web-сервере. Синтаксис языка во многом основывается на синтаксисе C, Java и Perl. Он очень похож на С и на Perl, поэтому для профессионального программиста не составит труда его изучить. С другой стороны, язык PHP проще, чем C, и его может освоить веб-мастер, не знающий пока других языков программирования.</w:t>
+        <w:t xml:space="preserve">PHP поддерживает работу с ODBC и большое количество баз данных: MySQL, MSQL, Oracle, PostgreSQL, SQLite и др. </w:t>
       </w:r>
     </w:p>
     <w:p>
@@ -9570,7 +10440,7 @@
           <w:sz w:val="28"/>
           <w:szCs w:val="28"/>
         </w:rPr>
-        <w:t>Огромным плюсом PHP, в отличие от, например, JavaScript, является то, что PHP-скрипты выполняются на стороне сервера. PHP не зависит от скорости компьютера пользователя или его браузера, он полностью работает на сервере. Пользователь даже может не знать, получает ли он обычный HTML-файл или результат выполнения скрипта.</w:t>
+        <w:t xml:space="preserve">Язык программирования PHP, особенно в связке с популярнейшей базой данных MySQL - оптимальный вариант для создания интернет-сайтов различной сложности. </w:t>
       </w:r>
     </w:p>
     <w:p>
@@ -9590,136 +10460,7 @@
           <w:sz w:val="28"/>
           <w:szCs w:val="28"/>
         </w:rPr>
-        <w:t>Сценарии на языке PHP могут исполняться на сервере в виде отдельных файлов, а могут интегрироваться в html страницы.</w:t>
-      </w:r>
-    </w:p>
-    <w:p>
-      <w:pPr>
-        <w:spacing w:line="240" w:lineRule="auto"/>
-        <w:ind w:firstLine="708"/>
-        <w:jc w:val="both"/>
-        <w:rPr>
-          <w:rFonts w:asciiTheme="majorBidi" w:hAnsiTheme="majorBidi" w:cstheme="majorBidi"/>
-          <w:sz w:val="28"/>
-          <w:szCs w:val="28"/>
-        </w:rPr>
-      </w:pPr>
-      <w:r>
-        <w:rPr>
-          <w:rFonts w:asciiTheme="majorBidi" w:hAnsiTheme="majorBidi" w:cstheme="majorBidi"/>
-          <w:sz w:val="28"/>
-          <w:szCs w:val="28"/>
-        </w:rPr>
-        <w:t xml:space="preserve">PHP способен генерировать и преобразовывать не только HTML документы, но и изображения разных форматов - JPEG, GIF, PNG, файлы PDF и FLASH. PHP способен формировать данные в любом текстовом формате, включая XHTML и XML. </w:t>
-      </w:r>
-    </w:p>
-    <w:p>
-      <w:pPr>
-        <w:spacing w:line="240" w:lineRule="auto"/>
-        <w:ind w:firstLine="708"/>
-        <w:jc w:val="both"/>
-        <w:rPr>
-          <w:rFonts w:asciiTheme="majorBidi" w:hAnsiTheme="majorBidi" w:cstheme="majorBidi"/>
-          <w:sz w:val="28"/>
-          <w:szCs w:val="28"/>
-        </w:rPr>
-      </w:pPr>
-      <w:r>
-        <w:rPr>
-          <w:rFonts w:asciiTheme="majorBidi" w:hAnsiTheme="majorBidi" w:cstheme="majorBidi"/>
-          <w:sz w:val="28"/>
-          <w:szCs w:val="28"/>
-        </w:rPr>
-        <w:t xml:space="preserve">PHP - кроссплатформенная технология. Дистрибутив PHP доступен для большинства операционных систем, включая Linux, многие модификации Unix, Microsoft Windows, Mac OS и многих других. PHP поддерживается на большинстве вебсерверов, таких, как Apache, Microsoft Internet Information Server (IIS), Microsoft Personal Web Server и других. </w:t>
-      </w:r>
-    </w:p>
-    <w:p>
-      <w:pPr>
-        <w:spacing w:line="240" w:lineRule="auto"/>
-        <w:ind w:firstLine="708"/>
-        <w:jc w:val="both"/>
-        <w:rPr>
-          <w:rFonts w:asciiTheme="majorBidi" w:hAnsiTheme="majorBidi" w:cstheme="majorBidi"/>
-          <w:sz w:val="28"/>
-          <w:szCs w:val="28"/>
-        </w:rPr>
-      </w:pPr>
-      <w:r>
-        <w:rPr>
-          <w:rFonts w:asciiTheme="majorBidi" w:hAnsiTheme="majorBidi" w:cstheme="majorBidi"/>
-          <w:sz w:val="28"/>
-          <w:szCs w:val="28"/>
-        </w:rPr>
-        <w:t>Для большинства серверов PHP поставляется в 2-х вариантах - в качестве модуля и в качестве CGI препроцессора.</w:t>
-      </w:r>
-    </w:p>
-    <w:p>
-      <w:pPr>
-        <w:spacing w:line="240" w:lineRule="auto"/>
-        <w:ind w:firstLine="708"/>
-        <w:jc w:val="both"/>
-        <w:rPr>
-          <w:rFonts w:asciiTheme="majorBidi" w:hAnsiTheme="majorBidi" w:cstheme="majorBidi"/>
-          <w:sz w:val="28"/>
-          <w:szCs w:val="28"/>
-        </w:rPr>
-      </w:pPr>
-      <w:r>
-        <w:rPr>
-          <w:rFonts w:asciiTheme="majorBidi" w:hAnsiTheme="majorBidi" w:cstheme="majorBidi"/>
-          <w:sz w:val="28"/>
-          <w:szCs w:val="28"/>
-        </w:rPr>
-        <w:t xml:space="preserve">PHP поддерживает работу с ODBC и большое количество баз данных: MySQL, MSQL, Oracle, PostgreSQL, SQLite и др. </w:t>
-      </w:r>
-    </w:p>
-    <w:p>
-      <w:pPr>
-        <w:spacing w:line="240" w:lineRule="auto"/>
-        <w:ind w:firstLine="708"/>
-        <w:jc w:val="both"/>
-        <w:rPr>
-          <w:rFonts w:asciiTheme="majorBidi" w:hAnsiTheme="majorBidi" w:cstheme="majorBidi"/>
-          <w:sz w:val="28"/>
-          <w:szCs w:val="28"/>
-        </w:rPr>
-      </w:pPr>
-      <w:r>
-        <w:rPr>
-          <w:rFonts w:asciiTheme="majorBidi" w:hAnsiTheme="majorBidi" w:cstheme="majorBidi"/>
-          <w:sz w:val="28"/>
-          <w:szCs w:val="28"/>
-        </w:rPr>
-        <w:t xml:space="preserve">Язык программирования PHP, особенно в связке с популярнейшей базой данных MySQL - оптимальный вариант для создания интернет-сайтов различной сложности. </w:t>
-      </w:r>
-    </w:p>
-    <w:p>
-      <w:pPr>
-        <w:spacing w:line="240" w:lineRule="auto"/>
-        <w:ind w:firstLine="708"/>
-        <w:jc w:val="both"/>
-        <w:rPr>
-          <w:rFonts w:asciiTheme="majorBidi" w:hAnsiTheme="majorBidi" w:cstheme="majorBidi"/>
-          <w:sz w:val="28"/>
-          <w:szCs w:val="28"/>
-        </w:rPr>
-      </w:pPr>
-      <w:r>
-        <w:rPr>
-          <w:rFonts w:asciiTheme="majorBidi" w:hAnsiTheme="majorBidi" w:cstheme="majorBidi"/>
-          <w:sz w:val="28"/>
-          <w:szCs w:val="28"/>
-        </w:rPr>
-        <w:t xml:space="preserve">Язык PHP постоянно совершенствуется, и ему наверняка обеспечено долгое доминирование в области языков web –программирования, таким </w:t>
-      </w:r>
-      <w:r>
-        <w:rPr>
-          <w:rFonts w:asciiTheme="majorBidi" w:hAnsiTheme="majorBidi" w:cstheme="majorBidi"/>
-          <w:sz w:val="28"/>
-          <w:szCs w:val="28"/>
-        </w:rPr>
-        <w:lastRenderedPageBreak/>
-        <w:t>образом, учитывая все возможности языка программирования PHP, он является наиболее удобным и достаточно простым  для IT специалистов различных уровней подготовки.</w:t>
+        <w:t>Язык PHP постоянно совершенствуется, и ему наверняка обеспечено долгое доминирование в области языков web –программирования, таким образом, учитывая все возможности языка программирования PHP, он является наиболее удобным и достаточно простым  для IT специалистов различных уровней подготовки.</w:t>
       </w:r>
     </w:p>
     <w:p>
@@ -10044,6 +10785,7 @@
           <w:sz w:val="28"/>
           <w:szCs w:val="28"/>
         </w:rPr>
+        <w:lastRenderedPageBreak/>
         <w:t>«Части Света»</w:t>
       </w:r>
       <w:r>
@@ -10309,7 +11051,6 @@
           <w:sz w:val="28"/>
           <w:szCs w:val="28"/>
         </w:rPr>
-        <w:lastRenderedPageBreak/>
         <w:t>Графическая шапка</w:t>
       </w:r>
     </w:p>
@@ -10733,6 +11474,7 @@
           <w:sz w:val="28"/>
           <w:szCs w:val="28"/>
         </w:rPr>
+        <w:lastRenderedPageBreak/>
         <w:t>-сады/парки</w:t>
       </w:r>
     </w:p>
@@ -10852,7 +11594,6 @@
           <w:sz w:val="28"/>
           <w:szCs w:val="28"/>
         </w:rPr>
-        <w:lastRenderedPageBreak/>
         <w:tab/>
         <w:t>На странице каждого объекта есть кнопка «ПОСЕТИТЬ», при нажатии на которую, появляется отметка на карте, которую, в последствии, можно распечатать.</w:t>
       </w:r>
@@ -11443,7 +12184,19 @@
           <w:sz w:val="28"/>
           <w:szCs w:val="28"/>
         </w:rPr>
-        <w:t>2 кнопки: «Зарегистрироваться» и «Очистить форму», по нажатию на кнопку «Зарегистрироваться» выдается сообщение типа «Добро пожаловать, Иванов Иван Иванович! Ваша регистрация прошла успешно».</w:t>
+        <w:t xml:space="preserve">2 кнопки: «Зарегистрироваться» и «Очистить форму», по нажатию на кнопку «Зарегистрироваться» выдается сообщение </w:t>
+      </w:r>
+      <w:r>
+        <w:rPr>
+          <w:rFonts w:asciiTheme="majorBidi" w:hAnsiTheme="majorBidi" w:cstheme="majorBidi"/>
+          <w:i/>
+          <w:iCs/>
+          <w:color w:val="800000"/>
+          <w:sz w:val="28"/>
+          <w:szCs w:val="28"/>
+        </w:rPr>
+        <w:lastRenderedPageBreak/>
+        <w:t>типа «Добро пожаловать, Иванов Иван Иванович! Ваша регистрация прошла успешно».</w:t>
       </w:r>
     </w:p>
     <w:p>
@@ -11640,7 +12393,6 @@
           <w:sz w:val="28"/>
           <w:szCs w:val="28"/>
         </w:rPr>
-        <w:lastRenderedPageBreak/>
         <w:t>Пароль</w:t>
       </w:r>
     </w:p>
@@ -12421,6 +13173,7 @@
           <w:sz w:val="28"/>
           <w:szCs w:val="28"/>
         </w:rPr>
+        <w:lastRenderedPageBreak/>
         <w:t xml:space="preserve">Создать отдельную кнопочную форму для формирования выборки данных, используемых в отчёте </w:t>
       </w:r>
       <w:r>
@@ -13397,16 +14150,7 @@
           <w:sz w:val="28"/>
           <w:szCs w:val="28"/>
         </w:rPr>
-        <w:t xml:space="preserve">” в готовом варианте представляет собой  программный комплекс, построенный на локально расположенной базе данных. При этом приоритетами являются простота работы с базой данных и низкая её цена </w:t>
-      </w:r>
-      <w:r>
-        <w:rPr>
-          <w:rFonts w:asciiTheme="majorBidi" w:hAnsiTheme="majorBidi" w:cstheme="majorBidi"/>
-          <w:sz w:val="28"/>
-          <w:szCs w:val="28"/>
-        </w:rPr>
-        <w:lastRenderedPageBreak/>
-        <w:t xml:space="preserve">(приветствуется использование бесплатного ПО или ПО, включенного в стандартный пакет </w:t>
+        <w:t xml:space="preserve">” в готовом варианте представляет собой  программный комплекс, построенный на локально расположенной базе данных. При этом приоритетами являются простота работы с базой данных и низкая её цена (приветствуется использование бесплатного ПО или ПО, включенного в стандартный пакет </w:t>
       </w:r>
       <w:r>
         <w:rPr>
@@ -13829,6 +14573,7 @@
           <w:sz w:val="28"/>
           <w:szCs w:val="28"/>
         </w:rPr>
+        <w:lastRenderedPageBreak/>
         <w:t>ПК “</w:t>
       </w:r>
       <w:r>
@@ -14025,7 +14770,6 @@
           <w:sz w:val="28"/>
           <w:szCs w:val="28"/>
         </w:rPr>
-        <w:lastRenderedPageBreak/>
         <w:t>ПК “</w:t>
       </w:r>
       <w:r>
@@ -14199,7 +14943,7 @@
         </w:rPr>
         <w:t xml:space="preserve">, </w:t>
       </w:r>
-      <w:hyperlink r:id="rId10" w:tgtFrame="_blank" w:history="1">
+      <w:hyperlink r:id="rId12" w:tgtFrame="_blank" w:history="1">
         <w:r>
           <w:rPr>
             <w:rStyle w:val="a5"/>
@@ -14218,7 +14962,7 @@
         </w:rPr>
         <w:t xml:space="preserve">, </w:t>
       </w:r>
-      <w:hyperlink r:id="rId11" w:tgtFrame="_blank" w:history="1">
+      <w:hyperlink r:id="rId13" w:tgtFrame="_blank" w:history="1">
         <w:r>
           <w:rPr>
             <w:rStyle w:val="a5"/>
@@ -14759,6 +15503,7 @@
           <w:sz w:val="28"/>
           <w:szCs w:val="28"/>
         </w:rPr>
+        <w:lastRenderedPageBreak/>
         <w:t>Поиск необходимых туристических объектов</w:t>
       </w:r>
     </w:p>
@@ -14980,7 +15725,6 @@
           <w:sz w:val="28"/>
           <w:szCs w:val="28"/>
         </w:rPr>
-        <w:lastRenderedPageBreak/>
         <w:t>рестораны</w:t>
       </w:r>
     </w:p>
@@ -15320,6 +16064,7 @@
           <w:sz w:val="28"/>
           <w:szCs w:val="28"/>
         </w:rPr>
+        <w:lastRenderedPageBreak/>
         <w:t xml:space="preserve">Таким образом, работа по заполнению каталога объектов будет состоять из двух этапов: </w:t>
       </w:r>
     </w:p>
@@ -15482,7 +16227,6 @@
           <w:sz w:val="28"/>
           <w:szCs w:val="28"/>
         </w:rPr>
-        <w:lastRenderedPageBreak/>
         <w:t>Подписка на рассылку.</w:t>
       </w:r>
       <w:r>
@@ -15993,6 +16737,7 @@
           <w:sz w:val="28"/>
           <w:szCs w:val="28"/>
         </w:rPr>
+        <w:lastRenderedPageBreak/>
         <w:t>Оказавшись на главной странице портала, пользователь может приступить к поиску туристических объектов:</w:t>
       </w:r>
       <w:r>
@@ -16354,7 +17099,6 @@
           <w:sz w:val="28"/>
           <w:szCs w:val="28"/>
         </w:rPr>
-        <w:lastRenderedPageBreak/>
         <w:t>Работа</w:t>
       </w:r>
       <w:r>
@@ -16845,6 +17589,7 @@
           <w:sz w:val="28"/>
           <w:szCs w:val="28"/>
         </w:rPr>
+        <w:lastRenderedPageBreak/>
         <w:t>На странице каждого объекта есть кнопка «ПОСЕТИТЬ», при нажатии на которую, появляется отметка на карте, которую, в последствии, можно распечатать.</w:t>
       </w:r>
     </w:p>
@@ -17071,7 +17816,6 @@
           <w:sz w:val="28"/>
           <w:szCs w:val="28"/>
         </w:rPr>
-        <w:lastRenderedPageBreak/>
         <w:t>После окончания выбора маршрута на туристическом портале, пользователь закрывает все открытые страницы портала, нажав на кнопку «закрыть» (крестик в правом верхнем углу).</w:t>
       </w:r>
     </w:p>
@@ -17330,7 +18074,16 @@
           <w:sz w:val="28"/>
           <w:szCs w:val="28"/>
         </w:rPr>
-        <w:t>Доступ к административной части должен осуществляться с использованием уникального логина и пароля. Логин выдается администратором сайта. Пароль генерируется автоматически и высылается пользователю на адрес, указанный при регистрации. В первый раз при попытке войти в административную часть система должна предлагать пользователю сменить пароль (ввести вручную новый пароль).</w:t>
+        <w:t xml:space="preserve">Доступ к административной части должен осуществляться с использованием уникального логина и пароля. Логин выдается администратором сайта. Пароль генерируется автоматически и высылается </w:t>
+      </w:r>
+      <w:r>
+        <w:rPr>
+          <w:rFonts w:asciiTheme="majorBidi" w:hAnsiTheme="majorBidi" w:cstheme="majorBidi"/>
+          <w:sz w:val="28"/>
+          <w:szCs w:val="28"/>
+        </w:rPr>
+        <w:lastRenderedPageBreak/>
+        <w:t>пользователю на адрес, указанный при регистрации. В первый раз при попытке войти в административную часть система должна предлагать пользователю сменить пароль (ввести вручную новый пароль).</w:t>
       </w:r>
     </w:p>
     <w:p>
@@ -17515,7 +18268,6 @@
           <w:sz w:val="28"/>
           <w:szCs w:val="28"/>
         </w:rPr>
-        <w:lastRenderedPageBreak/>
         <w:t>Вход в ПК “</w:t>
       </w:r>
       <w:r>
@@ -17858,16 +18610,7 @@
           <w:sz w:val="28"/>
           <w:szCs w:val="28"/>
         </w:rPr>
-        <w:t xml:space="preserve">Основной: предоставление площадок для размещения рекламных объявлений объектов, размещённых непосредственно на туристическом </w:t>
-      </w:r>
-      <w:r>
-        <w:rPr>
-          <w:rFonts w:asciiTheme="majorBidi" w:hAnsiTheme="majorBidi" w:cstheme="majorBidi"/>
-          <w:sz w:val="28"/>
-          <w:szCs w:val="28"/>
-        </w:rPr>
-        <w:lastRenderedPageBreak/>
-        <w:t>портале, размещение и монетизация вирусных рекламных роликов продукции различной направленности.</w:t>
+        <w:t>Основной: предоставление площадок для размещения рекламных объявлений объектов, размещённых непосредственно на туристическом портале, размещение и монетизация вирусных рекламных роликов продукции различной направленности.</w:t>
       </w:r>
     </w:p>
     <w:p>
@@ -18018,7 +18761,16 @@
           <w:sz w:val="28"/>
           <w:szCs w:val="28"/>
         </w:rPr>
-        <w:t>Уровень требований к сайтам у систем, обеспечивающих данный вид заработка, достаточно высок, что ставит ресурсы, зарегистрированные в этих системах, на порядок выше сайтов, которые зарегистрироваться в системе не могут из-за несоответствия требованиям системы. Многие называют заработок на контекстной рекламе наиболее легальным и престижным заработком в интернете.</w:t>
+        <w:t xml:space="preserve">Уровень требований к сайтам у систем, обеспечивающих данный вид заработка, достаточно высок, что ставит ресурсы, зарегистрированные в этих системах, на порядок выше сайтов, которые зарегистрироваться в системе не могут из-за несоответствия </w:t>
+      </w:r>
+      <w:r>
+        <w:rPr>
+          <w:rFonts w:asciiTheme="majorBidi" w:hAnsiTheme="majorBidi" w:cstheme="majorBidi"/>
+          <w:sz w:val="28"/>
+          <w:szCs w:val="28"/>
+        </w:rPr>
+        <w:lastRenderedPageBreak/>
+        <w:t>требованиям системы. Многие называют заработок на контекстной рекламе наиболее легальным и престижным заработком в интернете.</w:t>
       </w:r>
     </w:p>
     <w:p>
@@ -18110,7 +18862,7 @@
                     </pic:cNvPicPr>
                   </pic:nvPicPr>
                   <pic:blipFill>
-                    <a:blip r:embed="rId12">
+                    <a:blip r:embed="rId14">
                       <a:extLst>
                         <a:ext uri="{28A0092B-C50C-407E-A947-70E740481C1C}">
                           <a14:useLocalDpi xmlns:a14="http://schemas.microsoft.com/office/drawing/2010/main" val="0"/>
@@ -18170,7 +18922,7 @@
             <wp:extent cx="1143000" cy="514350"/>
             <wp:effectExtent l="0" t="0" r="0" b="0"/>
             <wp:docPr id="3" name="Рисунок 3" descr="Яндекс.Директ">
-              <a:hlinkClick xmlns:a="http://schemas.openxmlformats.org/drawingml/2006/main" r:id="rId13" tgtFrame="&quot;blank&quot;"/>
+              <a:hlinkClick xmlns:a="http://schemas.openxmlformats.org/drawingml/2006/main" r:id="rId15" tgtFrame="&quot;blank&quot;"/>
             </wp:docPr>
             <wp:cNvGraphicFramePr>
               <a:graphicFrameLocks xmlns:a="http://schemas.openxmlformats.org/drawingml/2006/main" noChangeAspect="1"/>
@@ -18180,14 +18932,14 @@
                 <pic:pic xmlns:pic="http://schemas.openxmlformats.org/drawingml/2006/picture">
                   <pic:nvPicPr>
                     <pic:cNvPr id="0" name="Picture 2" descr="Яндекс.Директ">
-                      <a:hlinkClick r:id="rId13" tgtFrame="&quot;blank&quot;"/>
+                      <a:hlinkClick r:id="rId15" tgtFrame="&quot;blank&quot;"/>
                     </pic:cNvPr>
                     <pic:cNvPicPr>
                       <a:picLocks noChangeAspect="1" noChangeArrowheads="1"/>
                     </pic:cNvPicPr>
                   </pic:nvPicPr>
                   <pic:blipFill>
-                    <a:blip r:embed="rId14" cstate="print">
+                    <a:blip r:embed="rId16" cstate="print">
                       <a:extLst>
                         <a:ext uri="{28A0092B-C50C-407E-A947-70E740481C1C}">
                           <a14:useLocalDpi xmlns:a14="http://schemas.microsoft.com/office/drawing/2010/main" val="0"/>
@@ -18218,7 +18970,7 @@
           </wp:inline>
         </w:drawing>
       </w:r>
-      <w:hyperlink r:id="rId15" w:tgtFrame="blank" w:history="1">
+      <w:hyperlink r:id="rId17" w:tgtFrame="blank" w:history="1">
         <w:r>
           <w:rPr>
             <w:rStyle w:val="a5"/>
@@ -18279,13 +19031,12 @@
           <w:szCs w:val="28"/>
           <w:lang w:eastAsia="ru-RU"/>
         </w:rPr>
-        <w:lastRenderedPageBreak/>
         <w:drawing>
           <wp:inline distT="0" distB="0" distL="0" distR="0" wp14:anchorId="348ABC2F" wp14:editId="49622E84">
             <wp:extent cx="1143000" cy="409575"/>
             <wp:effectExtent l="0" t="0" r="0" b="0"/>
             <wp:docPr id="2" name="Рисунок 2" descr="Begun (Бегун)">
-              <a:hlinkClick xmlns:a="http://schemas.openxmlformats.org/drawingml/2006/main" r:id="rId16" tgtFrame="&quot;_blank&quot;"/>
+              <a:hlinkClick xmlns:a="http://schemas.openxmlformats.org/drawingml/2006/main" r:id="rId18" tgtFrame="&quot;_blank&quot;"/>
             </wp:docPr>
             <wp:cNvGraphicFramePr>
               <a:graphicFrameLocks xmlns:a="http://schemas.openxmlformats.org/drawingml/2006/main" noChangeAspect="1"/>
@@ -18295,14 +19046,14 @@
                 <pic:pic xmlns:pic="http://schemas.openxmlformats.org/drawingml/2006/picture">
                   <pic:nvPicPr>
                     <pic:cNvPr id="0" name="Picture 3" descr="Begun (Бегун)">
-                      <a:hlinkClick r:id="rId16" tgtFrame="&quot;_blank&quot;"/>
+                      <a:hlinkClick r:id="rId18" tgtFrame="&quot;_blank&quot;"/>
                     </pic:cNvPr>
                     <pic:cNvPicPr>
                       <a:picLocks noChangeAspect="1" noChangeArrowheads="1"/>
                     </pic:cNvPicPr>
                   </pic:nvPicPr>
                   <pic:blipFill>
-                    <a:blip r:embed="rId17" cstate="print">
+                    <a:blip r:embed="rId19" cstate="print">
                       <a:extLst>
                         <a:ext uri="{28A0092B-C50C-407E-A947-70E740481C1C}">
                           <a14:useLocalDpi xmlns:a14="http://schemas.microsoft.com/office/drawing/2010/main" val="0"/>
@@ -18333,7 +19084,7 @@
           </wp:inline>
         </w:drawing>
       </w:r>
-      <w:hyperlink r:id="rId18" w:tgtFrame="_blank" w:history="1">
+      <w:hyperlink r:id="rId20" w:tgtFrame="_blank" w:history="1">
         <w:r>
           <w:rPr>
             <w:rStyle w:val="a5"/>
@@ -18381,7 +19132,7 @@
             <wp:extent cx="1143000" cy="476250"/>
             <wp:effectExtent l="0" t="0" r="0" b="0"/>
             <wp:docPr id="1" name="Рисунок 1" descr="Google Adsense (Гугл Эдсенс)">
-              <a:hlinkClick xmlns:a="http://schemas.openxmlformats.org/drawingml/2006/main" r:id="rId19" tgtFrame="&quot;_blank&quot;"/>
+              <a:hlinkClick xmlns:a="http://schemas.openxmlformats.org/drawingml/2006/main" r:id="rId21" tgtFrame="&quot;_blank&quot;"/>
             </wp:docPr>
             <wp:cNvGraphicFramePr>
               <a:graphicFrameLocks xmlns:a="http://schemas.openxmlformats.org/drawingml/2006/main" noChangeAspect="1"/>
@@ -18391,14 +19142,14 @@
                 <pic:pic xmlns:pic="http://schemas.openxmlformats.org/drawingml/2006/picture">
                   <pic:nvPicPr>
                     <pic:cNvPr id="0" name="Picture 4" descr="Google Adsense (Гугл Эдсенс)">
-                      <a:hlinkClick r:id="rId19" tgtFrame="&quot;_blank&quot;"/>
+                      <a:hlinkClick r:id="rId21" tgtFrame="&quot;_blank&quot;"/>
                     </pic:cNvPr>
                     <pic:cNvPicPr>
                       <a:picLocks noChangeAspect="1" noChangeArrowheads="1"/>
                     </pic:cNvPicPr>
                   </pic:nvPicPr>
                   <pic:blipFill>
-                    <a:blip r:embed="rId20" cstate="print">
+                    <a:blip r:embed="rId22" cstate="print">
                       <a:extLst>
                         <a:ext uri="{28A0092B-C50C-407E-A947-70E740481C1C}">
                           <a14:useLocalDpi xmlns:a14="http://schemas.microsoft.com/office/drawing/2010/main" val="0"/>
@@ -18429,7 +19180,7 @@
           </wp:inline>
         </w:drawing>
       </w:r>
-      <w:hyperlink r:id="rId21" w:tgtFrame="_blank" w:history="1">
+      <w:hyperlink r:id="rId23" w:tgtFrame="_blank" w:history="1">
         <w:r>
           <w:rPr>
             <w:rStyle w:val="a5"/>
@@ -18468,6 +19219,7 @@
           <w:sz w:val="28"/>
           <w:szCs w:val="28"/>
         </w:rPr>
+        <w:lastRenderedPageBreak/>
         <w:t>Заработок на биржах ссылок</w:t>
       </w:r>
       <w:bookmarkStart w:id="2" w:name="links"/>
@@ -18598,13 +19350,12 @@
           <w:szCs w:val="28"/>
           <w:lang w:eastAsia="ru-RU"/>
         </w:rPr>
-        <w:lastRenderedPageBreak/>
         <w:drawing>
           <wp:inline distT="0" distB="0" distL="0" distR="0" wp14:anchorId="5AA2F9AE" wp14:editId="395177EE">
             <wp:extent cx="1143000" cy="476250"/>
             <wp:effectExtent l="0" t="0" r="0" b="0"/>
             <wp:docPr id="7" name="Рисунок 7" descr="Sape">
-              <a:hlinkClick xmlns:a="http://schemas.openxmlformats.org/drawingml/2006/main" r:id="rId22" tgtFrame="&quot;_blank&quot;"/>
+              <a:hlinkClick xmlns:a="http://schemas.openxmlformats.org/drawingml/2006/main" r:id="rId24" tgtFrame="&quot;_blank&quot;"/>
             </wp:docPr>
             <wp:cNvGraphicFramePr>
               <a:graphicFrameLocks xmlns:a="http://schemas.openxmlformats.org/drawingml/2006/main" noChangeAspect="1"/>
@@ -18614,14 +19365,14 @@
                 <pic:pic xmlns:pic="http://schemas.openxmlformats.org/drawingml/2006/picture">
                   <pic:nvPicPr>
                     <pic:cNvPr id="0" name="Picture 9" descr="Sape">
-                      <a:hlinkClick r:id="rId22" tgtFrame="&quot;_blank&quot;"/>
+                      <a:hlinkClick r:id="rId24" tgtFrame="&quot;_blank&quot;"/>
                     </pic:cNvPr>
                     <pic:cNvPicPr>
                       <a:picLocks noChangeAspect="1" noChangeArrowheads="1"/>
                     </pic:cNvPicPr>
                   </pic:nvPicPr>
                   <pic:blipFill>
-                    <a:blip r:embed="rId23" cstate="print">
+                    <a:blip r:embed="rId25" cstate="print">
                       <a:extLst>
                         <a:ext uri="{28A0092B-C50C-407E-A947-70E740481C1C}">
                           <a14:useLocalDpi xmlns:a14="http://schemas.microsoft.com/office/drawing/2010/main" val="0"/>
@@ -18652,7 +19403,7 @@
           </wp:inline>
         </w:drawing>
       </w:r>
-      <w:hyperlink r:id="rId24" w:tgtFrame="_blank" w:history="1">
+      <w:hyperlink r:id="rId26" w:tgtFrame="_blank" w:history="1">
         <w:r>
           <w:rPr>
             <w:rStyle w:val="a5"/>
@@ -18700,7 +19451,7 @@
             <wp:extent cx="1143000" cy="323850"/>
             <wp:effectExtent l="0" t="0" r="0" b="0"/>
             <wp:docPr id="6" name="Рисунок 6" descr="TrustLink">
-              <a:hlinkClick xmlns:a="http://schemas.openxmlformats.org/drawingml/2006/main" r:id="rId25" tgtFrame="&quot;_blank&quot;"/>
+              <a:hlinkClick xmlns:a="http://schemas.openxmlformats.org/drawingml/2006/main" r:id="rId27" tgtFrame="&quot;_blank&quot;"/>
             </wp:docPr>
             <wp:cNvGraphicFramePr>
               <a:graphicFrameLocks xmlns:a="http://schemas.openxmlformats.org/drawingml/2006/main" noChangeAspect="1"/>
@@ -18710,14 +19461,14 @@
                 <pic:pic xmlns:pic="http://schemas.openxmlformats.org/drawingml/2006/picture">
                   <pic:nvPicPr>
                     <pic:cNvPr id="0" name="Picture 10" descr="TrustLink">
-                      <a:hlinkClick r:id="rId25" tgtFrame="&quot;_blank&quot;"/>
+                      <a:hlinkClick r:id="rId27" tgtFrame="&quot;_blank&quot;"/>
                     </pic:cNvPr>
                     <pic:cNvPicPr>
                       <a:picLocks noChangeAspect="1" noChangeArrowheads="1"/>
                     </pic:cNvPicPr>
                   </pic:nvPicPr>
                   <pic:blipFill>
-                    <a:blip r:embed="rId26" cstate="print">
+                    <a:blip r:embed="rId28" cstate="print">
                       <a:extLst>
                         <a:ext uri="{28A0092B-C50C-407E-A947-70E740481C1C}">
                           <a14:useLocalDpi xmlns:a14="http://schemas.microsoft.com/office/drawing/2010/main" val="0"/>
@@ -18748,7 +19499,7 @@
           </wp:inline>
         </w:drawing>
       </w:r>
-      <w:hyperlink r:id="rId27" w:tgtFrame="_blank" w:history="1">
+      <w:hyperlink r:id="rId29" w:tgtFrame="_blank" w:history="1">
         <w:r>
           <w:rPr>
             <w:rStyle w:val="a5"/>
@@ -18805,7 +19556,7 @@
             <wp:extent cx="1143000" cy="247650"/>
             <wp:effectExtent l="0" t="0" r="0" b="0"/>
             <wp:docPr id="5" name="Рисунок 5" descr="Mainlink">
-              <a:hlinkClick xmlns:a="http://schemas.openxmlformats.org/drawingml/2006/main" r:id="rId28" tgtFrame="&quot;_blank&quot;"/>
+              <a:hlinkClick xmlns:a="http://schemas.openxmlformats.org/drawingml/2006/main" r:id="rId30" tgtFrame="&quot;_blank&quot;"/>
             </wp:docPr>
             <wp:cNvGraphicFramePr>
               <a:graphicFrameLocks xmlns:a="http://schemas.openxmlformats.org/drawingml/2006/main" noChangeAspect="1"/>
@@ -18815,14 +19566,14 @@
                 <pic:pic xmlns:pic="http://schemas.openxmlformats.org/drawingml/2006/picture">
                   <pic:nvPicPr>
                     <pic:cNvPr id="0" name="Picture 11" descr="Mainlink">
-                      <a:hlinkClick r:id="rId28" tgtFrame="&quot;_blank&quot;"/>
+                      <a:hlinkClick r:id="rId30" tgtFrame="&quot;_blank&quot;"/>
                     </pic:cNvPr>
                     <pic:cNvPicPr>
                       <a:picLocks noChangeAspect="1" noChangeArrowheads="1"/>
                     </pic:cNvPicPr>
                   </pic:nvPicPr>
                   <pic:blipFill>
-                    <a:blip r:embed="rId29" cstate="print">
+                    <a:blip r:embed="rId31" cstate="print">
                       <a:extLst>
                         <a:ext uri="{28A0092B-C50C-407E-A947-70E740481C1C}">
                           <a14:useLocalDpi xmlns:a14="http://schemas.microsoft.com/office/drawing/2010/main" val="0"/>
@@ -18853,7 +19604,7 @@
           </wp:inline>
         </w:drawing>
       </w:r>
-      <w:hyperlink r:id="rId30" w:tgtFrame="_blank" w:history="1">
+      <w:hyperlink r:id="rId32" w:tgtFrame="_blank" w:history="1">
         <w:r>
           <w:rPr>
             <w:rStyle w:val="a5"/>
@@ -18870,7 +19621,16 @@
           <w:sz w:val="28"/>
           <w:szCs w:val="28"/>
         </w:rPr>
-        <w:t>. Эта биржа ссылок делает сильный акцент на размещение ссылок на главных страницах сайтов, однако, пользователи системы, осуществляющие заработок на биржах ссылок, имеют возможность продавать место и на остальных страницах своих площадок;</w:t>
+        <w:t xml:space="preserve">. Эта биржа ссылок делает сильный акцент на размещение ссылок на главных страницах сайтов, однако, пользователи </w:t>
+      </w:r>
+      <w:r>
+        <w:rPr>
+          <w:rFonts w:asciiTheme="majorBidi" w:hAnsiTheme="majorBidi" w:cstheme="majorBidi"/>
+          <w:sz w:val="28"/>
+          <w:szCs w:val="28"/>
+        </w:rPr>
+        <w:lastRenderedPageBreak/>
+        <w:t>системы, осуществляющие заработок на биржах ссылок, имеют возможность продавать место и на остальных страницах своих площадок;</w:t>
       </w:r>
     </w:p>
     <w:p>
@@ -19007,7 +19767,7 @@
             <wp:extent cx="1143000" cy="381000"/>
             <wp:effectExtent l="0" t="0" r="0" b="0"/>
             <wp:docPr id="12" name="Рисунок 12" descr="MiraLinks">
-              <a:hlinkClick xmlns:a="http://schemas.openxmlformats.org/drawingml/2006/main" r:id="rId31" tgtFrame="&quot;_blank&quot;"/>
+              <a:hlinkClick xmlns:a="http://schemas.openxmlformats.org/drawingml/2006/main" r:id="rId33" tgtFrame="&quot;_blank&quot;"/>
             </wp:docPr>
             <wp:cNvGraphicFramePr>
               <a:graphicFrameLocks xmlns:a="http://schemas.openxmlformats.org/drawingml/2006/main" noChangeAspect="1"/>
@@ -19017,14 +19777,14 @@
                 <pic:pic xmlns:pic="http://schemas.openxmlformats.org/drawingml/2006/picture">
                   <pic:nvPicPr>
                     <pic:cNvPr id="0" name="Picture 15" descr="MiraLinks">
-                      <a:hlinkClick r:id="rId31" tgtFrame="&quot;_blank&quot;"/>
+                      <a:hlinkClick r:id="rId33" tgtFrame="&quot;_blank&quot;"/>
                     </pic:cNvPr>
                     <pic:cNvPicPr>
                       <a:picLocks noChangeAspect="1" noChangeArrowheads="1"/>
                     </pic:cNvPicPr>
                   </pic:nvPicPr>
                   <pic:blipFill>
-                    <a:blip r:embed="rId32" cstate="print">
+                    <a:blip r:embed="rId34" cstate="print">
                       <a:extLst>
                         <a:ext uri="{28A0092B-C50C-407E-A947-70E740481C1C}">
                           <a14:useLocalDpi xmlns:a14="http://schemas.microsoft.com/office/drawing/2010/main" val="0"/>
@@ -19055,7 +19815,7 @@
           </wp:inline>
         </w:drawing>
       </w:r>
-      <w:hyperlink r:id="rId33" w:tgtFrame="_blank" w:history="1">
+      <w:hyperlink r:id="rId35" w:tgtFrame="_blank" w:history="1">
         <w:r>
           <w:rPr>
             <w:rStyle w:val="a5"/>
@@ -19098,13 +19858,12 @@
           <w:szCs w:val="28"/>
           <w:lang w:eastAsia="ru-RU"/>
         </w:rPr>
-        <w:lastRenderedPageBreak/>
         <w:drawing>
           <wp:inline distT="0" distB="0" distL="0" distR="0" wp14:anchorId="64407904" wp14:editId="186F8392">
             <wp:extent cx="1143000" cy="552450"/>
             <wp:effectExtent l="0" t="0" r="0" b="0"/>
             <wp:docPr id="11" name="Рисунок 11" descr="Gogetlinks">
-              <a:hlinkClick xmlns:a="http://schemas.openxmlformats.org/drawingml/2006/main" r:id="rId34" tgtFrame="&quot;_blank&quot;"/>
+              <a:hlinkClick xmlns:a="http://schemas.openxmlformats.org/drawingml/2006/main" r:id="rId36" tgtFrame="&quot;_blank&quot;"/>
             </wp:docPr>
             <wp:cNvGraphicFramePr>
               <a:graphicFrameLocks xmlns:a="http://schemas.openxmlformats.org/drawingml/2006/main" noChangeAspect="1"/>
@@ -19114,14 +19873,14 @@
                 <pic:pic xmlns:pic="http://schemas.openxmlformats.org/drawingml/2006/picture">
                   <pic:nvPicPr>
                     <pic:cNvPr id="0" name="Picture 16" descr="Gogetlinks">
-                      <a:hlinkClick r:id="rId34" tgtFrame="&quot;_blank&quot;"/>
+                      <a:hlinkClick r:id="rId36" tgtFrame="&quot;_blank&quot;"/>
                     </pic:cNvPr>
                     <pic:cNvPicPr>
                       <a:picLocks noChangeAspect="1" noChangeArrowheads="1"/>
                     </pic:cNvPicPr>
                   </pic:nvPicPr>
                   <pic:blipFill>
-                    <a:blip r:embed="rId35" cstate="print">
+                    <a:blip r:embed="rId37" cstate="print">
                       <a:extLst>
                         <a:ext uri="{28A0092B-C50C-407E-A947-70E740481C1C}">
                           <a14:useLocalDpi xmlns:a14="http://schemas.microsoft.com/office/drawing/2010/main" val="0"/>
@@ -19152,7 +19911,7 @@
           </wp:inline>
         </w:drawing>
       </w:r>
-      <w:hyperlink r:id="rId36" w:tgtFrame="_blank" w:history="1">
+      <w:hyperlink r:id="rId38" w:tgtFrame="_blank" w:history="1">
         <w:r>
           <w:rPr>
             <w:rStyle w:val="a5"/>
@@ -19209,7 +19968,7 @@
             <wp:extent cx="1143000" cy="390525"/>
             <wp:effectExtent l="0" t="0" r="0" b="0"/>
             <wp:docPr id="10" name="Рисунок 10" descr="RotaPost">
-              <a:hlinkClick xmlns:a="http://schemas.openxmlformats.org/drawingml/2006/main" r:id="rId37" tgtFrame="&quot;_blank&quot;"/>
+              <a:hlinkClick xmlns:a="http://schemas.openxmlformats.org/drawingml/2006/main" r:id="rId39" tgtFrame="&quot;_blank&quot;"/>
             </wp:docPr>
             <wp:cNvGraphicFramePr>
               <a:graphicFrameLocks xmlns:a="http://schemas.openxmlformats.org/drawingml/2006/main" noChangeAspect="1"/>
@@ -19219,14 +19978,14 @@
                 <pic:pic xmlns:pic="http://schemas.openxmlformats.org/drawingml/2006/picture">
                   <pic:nvPicPr>
                     <pic:cNvPr id="0" name="Picture 17" descr="RotaPost">
-                      <a:hlinkClick r:id="rId37" tgtFrame="&quot;_blank&quot;"/>
+                      <a:hlinkClick r:id="rId39" tgtFrame="&quot;_blank&quot;"/>
                     </pic:cNvPr>
                     <pic:cNvPicPr>
                       <a:picLocks noChangeAspect="1" noChangeArrowheads="1"/>
                     </pic:cNvPicPr>
                   </pic:nvPicPr>
                   <pic:blipFill>
-                    <a:blip r:embed="rId38" cstate="print">
+                    <a:blip r:embed="rId40" cstate="print">
                       <a:extLst>
                         <a:ext uri="{28A0092B-C50C-407E-A947-70E740481C1C}">
                           <a14:useLocalDpi xmlns:a14="http://schemas.microsoft.com/office/drawing/2010/main" val="0"/>
@@ -19257,7 +20016,7 @@
           </wp:inline>
         </w:drawing>
       </w:r>
-      <w:hyperlink r:id="rId39" w:tgtFrame="_blank" w:history="1">
+      <w:hyperlink r:id="rId41" w:tgtFrame="_blank" w:history="1">
         <w:r>
           <w:rPr>
             <w:rStyle w:val="a5"/>
@@ -19314,7 +20073,7 @@
             <wp:extent cx="1143000" cy="561975"/>
             <wp:effectExtent l="0" t="0" r="0" b="0"/>
             <wp:docPr id="9" name="Рисунок 9" descr="Liex">
-              <a:hlinkClick xmlns:a="http://schemas.openxmlformats.org/drawingml/2006/main" r:id="rId40" tgtFrame="&quot;_blank&quot;"/>
+              <a:hlinkClick xmlns:a="http://schemas.openxmlformats.org/drawingml/2006/main" r:id="rId42" tgtFrame="&quot;_blank&quot;"/>
             </wp:docPr>
             <wp:cNvGraphicFramePr>
               <a:graphicFrameLocks xmlns:a="http://schemas.openxmlformats.org/drawingml/2006/main" noChangeAspect="1"/>
@@ -19324,14 +20083,14 @@
                 <pic:pic xmlns:pic="http://schemas.openxmlformats.org/drawingml/2006/picture">
                   <pic:nvPicPr>
                     <pic:cNvPr id="0" name="Picture 18" descr="Liex">
-                      <a:hlinkClick r:id="rId40" tgtFrame="&quot;_blank&quot;"/>
+                      <a:hlinkClick r:id="rId42" tgtFrame="&quot;_blank&quot;"/>
                     </pic:cNvPr>
                     <pic:cNvPicPr>
                       <a:picLocks noChangeAspect="1" noChangeArrowheads="1"/>
                     </pic:cNvPicPr>
                   </pic:nvPicPr>
                   <pic:blipFill>
-                    <a:blip r:embed="rId41" cstate="print">
+                    <a:blip r:embed="rId43" cstate="print">
                       <a:extLst>
                         <a:ext uri="{28A0092B-C50C-407E-A947-70E740481C1C}">
                           <a14:useLocalDpi xmlns:a14="http://schemas.microsoft.com/office/drawing/2010/main" val="0"/>
@@ -19362,7 +20121,7 @@
           </wp:inline>
         </w:drawing>
       </w:r>
-      <w:hyperlink r:id="rId42" w:tgtFrame="_blank" w:history="1">
+      <w:hyperlink r:id="rId44" w:tgtFrame="_blank" w:history="1">
         <w:r>
           <w:rPr>
             <w:rStyle w:val="a5"/>
@@ -19405,12 +20164,13 @@
           <w:szCs w:val="28"/>
           <w:lang w:eastAsia="ru-RU"/>
         </w:rPr>
+        <w:lastRenderedPageBreak/>
         <w:drawing>
           <wp:inline distT="0" distB="0" distL="0" distR="0" wp14:anchorId="2C77B862" wp14:editId="07E95FCC">
             <wp:extent cx="1143000" cy="295275"/>
             <wp:effectExtent l="0" t="0" r="0" b="0"/>
             <wp:docPr id="8" name="Рисунок 8" descr="Блогун">
-              <a:hlinkClick xmlns:a="http://schemas.openxmlformats.org/drawingml/2006/main" r:id="rId43" tgtFrame="&quot;_blank&quot;"/>
+              <a:hlinkClick xmlns:a="http://schemas.openxmlformats.org/drawingml/2006/main" r:id="rId45" tgtFrame="&quot;_blank&quot;"/>
             </wp:docPr>
             <wp:cNvGraphicFramePr>
               <a:graphicFrameLocks xmlns:a="http://schemas.openxmlformats.org/drawingml/2006/main" noChangeAspect="1"/>
@@ -19420,14 +20180,14 @@
                 <pic:pic xmlns:pic="http://schemas.openxmlformats.org/drawingml/2006/picture">
                   <pic:nvPicPr>
                     <pic:cNvPr id="0" name="Picture 19" descr="Блогун">
-                      <a:hlinkClick r:id="rId43" tgtFrame="&quot;_blank&quot;"/>
+                      <a:hlinkClick r:id="rId45" tgtFrame="&quot;_blank&quot;"/>
                     </pic:cNvPr>
                     <pic:cNvPicPr>
                       <a:picLocks noChangeAspect="1" noChangeArrowheads="1"/>
                     </pic:cNvPicPr>
                   </pic:nvPicPr>
                   <pic:blipFill>
-                    <a:blip r:embed="rId44" cstate="print">
+                    <a:blip r:embed="rId46" cstate="print">
                       <a:extLst>
                         <a:ext uri="{28A0092B-C50C-407E-A947-70E740481C1C}">
                           <a14:useLocalDpi xmlns:a14="http://schemas.microsoft.com/office/drawing/2010/main" val="0"/>
@@ -19458,7 +20218,7 @@
           </wp:inline>
         </w:drawing>
       </w:r>
-      <w:hyperlink r:id="rId45" w:tgtFrame="_blank" w:history="1">
+      <w:hyperlink r:id="rId47" w:tgtFrame="_blank" w:history="1">
         <w:r>
           <w:rPr>
             <w:rStyle w:val="a5"/>
@@ -19615,7 +20375,6 @@
           <w:sz w:val="28"/>
           <w:szCs w:val="28"/>
         </w:rPr>
-        <w:lastRenderedPageBreak/>
         <w:t>Самые популярные баннерные сети:</w:t>
       </w:r>
     </w:p>
@@ -19647,7 +20406,7 @@
             <wp:extent cx="1143000" cy="400050"/>
             <wp:effectExtent l="0" t="0" r="0" b="0"/>
             <wp:docPr id="13" name="Рисунок 13" descr="RotaBan">
-              <a:hlinkClick xmlns:a="http://schemas.openxmlformats.org/drawingml/2006/main" r:id="rId46" tgtFrame="&quot;_blank&quot;"/>
+              <a:hlinkClick xmlns:a="http://schemas.openxmlformats.org/drawingml/2006/main" r:id="rId48" tgtFrame="&quot;_blank&quot;"/>
             </wp:docPr>
             <wp:cNvGraphicFramePr>
               <a:graphicFrameLocks xmlns:a="http://schemas.openxmlformats.org/drawingml/2006/main" noChangeAspect="1"/>
@@ -19657,14 +20416,14 @@
                 <pic:pic xmlns:pic="http://schemas.openxmlformats.org/drawingml/2006/picture">
                   <pic:nvPicPr>
                     <pic:cNvPr id="0" name="Picture 25" descr="RotaBan">
-                      <a:hlinkClick r:id="rId46" tgtFrame="&quot;_blank&quot;"/>
+                      <a:hlinkClick r:id="rId48" tgtFrame="&quot;_blank&quot;"/>
                     </pic:cNvPr>
                     <pic:cNvPicPr>
                       <a:picLocks noChangeAspect="1" noChangeArrowheads="1"/>
                     </pic:cNvPicPr>
                   </pic:nvPicPr>
                   <pic:blipFill>
-                    <a:blip r:embed="rId47" cstate="print">
+                    <a:blip r:embed="rId49" cstate="print">
                       <a:extLst>
                         <a:ext uri="{28A0092B-C50C-407E-A947-70E740481C1C}">
                           <a14:useLocalDpi xmlns:a14="http://schemas.microsoft.com/office/drawing/2010/main" val="0"/>
@@ -19695,7 +20454,7 @@
           </wp:inline>
         </w:drawing>
       </w:r>
-      <w:hyperlink r:id="rId48" w:tgtFrame="_blank" w:history="1">
+      <w:hyperlink r:id="rId50" w:tgtFrame="_blank" w:history="1">
         <w:r>
           <w:rPr>
             <w:rStyle w:val="a5"/>
@@ -19813,9 +20572,10 @@
           <w:sz w:val="28"/>
           <w:szCs w:val="28"/>
         </w:rPr>
+        <w:lastRenderedPageBreak/>
         <w:t>Уже более 4х лет наш сайт работает по партнёрской программе с крупнейшим интернет-магазином Рунета -</w:t>
       </w:r>
-      <w:hyperlink r:id="rId49" w:tgtFrame="_blank" w:history="1">
+      <w:hyperlink r:id="rId51" w:tgtFrame="_blank" w:history="1">
         <w:r>
           <w:rPr>
             <w:rStyle w:val="a5"/>
@@ -19873,7 +20633,7 @@
         </w:rPr>
         <w:t> </w:t>
       </w:r>
-      <w:hyperlink r:id="rId50" w:tgtFrame="_blank" w:history="1">
+      <w:hyperlink r:id="rId52" w:tgtFrame="_blank" w:history="1">
         <w:r>
           <w:rPr>
             <w:rStyle w:val="a5"/>
@@ -19997,16 +20757,7 @@
           <w:sz w:val="28"/>
           <w:szCs w:val="28"/>
         </w:rPr>
-        <w:t xml:space="preserve">Несмотря на то, что ИС стали крупнейшей статьей корпоративных расходов, инвестирование в них совершается вслепую, без ясного видения результатов. Такое положение, дел является следствием, причина которого заключается в сложности определения результатов, ожидаемых в процессе эксплуатации информационной инфраструктуры вообще и ИС в частности. Проблемным является также и процесс подсчета затрат, так же, с одной стороны затраты на информационные технологии распределяются по многим </w:t>
-      </w:r>
-      <w:r>
-        <w:rPr>
-          <w:rFonts w:asciiTheme="majorBidi" w:hAnsiTheme="majorBidi" w:cstheme="majorBidi"/>
-          <w:sz w:val="28"/>
-          <w:szCs w:val="28"/>
-        </w:rPr>
-        <w:lastRenderedPageBreak/>
-        <w:t>направлениям бухгалтерского учета, а с другой – существуют невидимые затраты, объем которых значителен.</w:t>
+        <w:t>Несмотря на то, что ИС стали крупнейшей статьей корпоративных расходов, инвестирование в них совершается вслепую, без ясного видения результатов. Такое положение, дел является следствием, причина которого заключается в сложности определения результатов, ожидаемых в процессе эксплуатации информационной инфраструктуры вообще и ИС в частности. Проблемным является также и процесс подсчета затрат, так же, с одной стороны затраты на информационные технологии распределяются по многим направлениям бухгалтерского учета, а с другой – существуют невидимые затраты, объем которых значителен.</w:t>
       </w:r>
     </w:p>
     <w:p>
@@ -20248,6 +20999,7 @@
           <w:sz w:val="28"/>
           <w:szCs w:val="28"/>
         </w:rPr>
+        <w:lastRenderedPageBreak/>
         <w:t>Э=(</w:t>
       </w:r>
       <w:r>
@@ -21106,7 +21858,6 @@
           <w:sz w:val="28"/>
           <w:szCs w:val="28"/>
         </w:rPr>
-        <w:lastRenderedPageBreak/>
         <w:t>Как уже отмечалось, перечисленные слагаемые в данной формуле, за исключением второго, определить достаточно сложно. Для решения данной проблемы ученые и практики прилагают серьезные усилия. Уже накоплен международный опыт оценки эффективности информационного обслуживания, который свидетельствует о том, что необходимо разработать систему параметров, характеризующих информационный сервис, с одной стороны, и требования пользователей сервиса к этим параметрам – с другой. Тогда удовлетворенность пользователей может измеряться выполнением предварительно согласованных условий, характеризуемых определением этих параметров. Оценки информационного сервиса фиксируются в специальном документе – соглашении об уровне сервиса (СУС)(</w:t>
       </w:r>
       <w:r>
@@ -21295,6 +22046,7 @@
           <w:sz w:val="28"/>
           <w:szCs w:val="28"/>
         </w:rPr>
+        <w:lastRenderedPageBreak/>
         <w:t>Определение финансовых результатов, т.е. сопоставление доходов и затрат, предлагается осуществлять в разрезе конкретных информационных сервисов.</w:t>
       </w:r>
     </w:p>
@@ -21575,16 +22327,7 @@
           <w:sz w:val="28"/>
           <w:szCs w:val="28"/>
         </w:rPr>
-        <w:t xml:space="preserve">. Первоначальные распределяются по периодам эксплуатации в соответствии с прогнозируемым жизненным циклом или требованиями о сроках возврата средств инвестором. Эксплуатационные затраты рассчитываются за месяц, квартал и год. Если расчеты выполнять в разрезах информационных сервисов на уровне задач, то доход второго типа (результат), полученный, например, за год за счет экономии заработной платы работников какого-либо отдела (планового, бухгалтерского, диспетчерского и т.д.) или экономии за счет </w:t>
-      </w:r>
-      <w:r>
-        <w:rPr>
-          <w:rFonts w:asciiTheme="majorBidi" w:hAnsiTheme="majorBidi" w:cstheme="majorBidi"/>
-          <w:sz w:val="28"/>
-          <w:szCs w:val="28"/>
-        </w:rPr>
-        <w:lastRenderedPageBreak/>
-        <w:t>повышения производительности труда, полученного в результате автоматизации ввода первичных документов, и т.д., можно рассчитать по формуле:</w:t>
+        <w:t>. Первоначальные распределяются по периодам эксплуатации в соответствии с прогнозируемым жизненным циклом или требованиями о сроках возврата средств инвестором. Эксплуатационные затраты рассчитываются за месяц, квартал и год. Если расчеты выполнять в разрезах информационных сервисов на уровне задач, то доход второго типа (результат), полученный, например, за год за счет экономии заработной платы работников какого-либо отдела (планового, бухгалтерского, диспетчерского и т.д.) или экономии за счет повышения производительности труда, полученного в результате автоматизации ввода первичных документов, и т.д., можно рассчитать по формуле:</w:t>
       </w:r>
     </w:p>
     <w:p>
@@ -21877,7 +22620,16 @@
           <w:sz w:val="28"/>
           <w:szCs w:val="28"/>
         </w:rPr>
-        <w:t xml:space="preserve">Будущие доходы, полученные в результате какой-либо деятельности, должны корректироваться из-за изменения курса рубля. Доход, полученный через год, имеет меньшую стоимость, чем сегодня. Однако вложенные сегодня в информатизацию предприятия средства в будущем должны быть возвращены в денежном эквиваленте сегодняшнего дня. Определение денежного эквивалента будущей суммы по отношению к сумме, которая вложена сегодня, называется </w:t>
+        <w:t xml:space="preserve">Будущие доходы, полученные в результате какой-либо деятельности, должны корректироваться из-за изменения курса рубля. Доход, полученный через год, имеет меньшую стоимость, чем сегодня. Однако вложенные сегодня в информатизацию предприятия средства в будущем должны быть </w:t>
+      </w:r>
+      <w:r>
+        <w:rPr>
+          <w:rFonts w:asciiTheme="majorBidi" w:hAnsiTheme="majorBidi" w:cstheme="majorBidi"/>
+          <w:sz w:val="28"/>
+          <w:szCs w:val="28"/>
+        </w:rPr>
+        <w:lastRenderedPageBreak/>
+        <w:t xml:space="preserve">возвращены в денежном эквиваленте сегодняшнего дня. Определение денежного эквивалента будущей суммы по отношению к сумме, которая вложена сегодня, называется </w:t>
       </w:r>
       <w:r>
         <w:rPr>
@@ -22184,7 +22936,6 @@
           <w:sz w:val="28"/>
           <w:szCs w:val="28"/>
         </w:rPr>
-        <w:lastRenderedPageBreak/>
         <w:t>Для учета фактора неопределенности используют иной подход. Достаточно распространенной методикой является переход от точечных оценок затрат и результатов к интервальным с использованием принципа минимакса. Это означает, что отыскивается величина экономической эффективности в предположении, что будут иметь место максимальные затраты и минимальные результаты (пессимистический прогноз). Тогда при положительном результате проект ИС рентабелен.</w:t>
       </w:r>
     </w:p>
@@ -22277,6 +23028,7 @@
           <w:szCs w:val="28"/>
           <w:lang w:val="en-US"/>
         </w:rPr>
+        <w:lastRenderedPageBreak/>
         <w:t>E</w:t>
       </w:r>
       <w:r>
@@ -23198,7 +23950,6 @@
           <w:sz w:val="28"/>
           <w:szCs w:val="28"/>
         </w:rPr>
-        <w:lastRenderedPageBreak/>
         <w:t xml:space="preserve">Регистрация домена в зоне </w:t>
       </w:r>
       <w:r>
@@ -23846,6 +24597,7 @@
           <w:sz w:val="28"/>
           <w:szCs w:val="28"/>
         </w:rPr>
+        <w:lastRenderedPageBreak/>
         <w:t>Выделенные средства должны быть погашены двумя частями: первая часть, равная 0,6 от первоначальных затрат, – в течение первого года эксплуатации, а вторая, равная 0,4, – в течение второго. Тогда после первого года необходимо вернуть следующую сумму:</w:t>
       </w:r>
     </w:p>
@@ -24256,7 +25008,6 @@
           <w:sz w:val="28"/>
           <w:szCs w:val="28"/>
         </w:rPr>
-        <w:lastRenderedPageBreak/>
         <w:t>за третий год 12030 руб. – 0.</w:t>
       </w:r>
     </w:p>
@@ -24502,7 +25253,16 @@
           <w:sz w:val="28"/>
           <w:szCs w:val="28"/>
         </w:rPr>
-        <w:t>– затраты, связанные с разработкой программного продукта собственными силами и его эксплуатацией.Если в результате анализа обоснован первый путь, то готовый программный продукт следует выбрать среди множества других, предлагаемых на рынке.</w:t>
+        <w:t xml:space="preserve">– затраты, связанные с разработкой программного продукта собственными силами и его эксплуатацией.Если в результате анализа </w:t>
+      </w:r>
+      <w:r>
+        <w:rPr>
+          <w:rFonts w:asciiTheme="majorBidi" w:hAnsiTheme="majorBidi" w:cstheme="majorBidi"/>
+          <w:sz w:val="28"/>
+          <w:szCs w:val="28"/>
+        </w:rPr>
+        <w:lastRenderedPageBreak/>
+        <w:t>обоснован первый путь, то готовый программный продукт следует выбрать среди множества других, предлагаемых на рынке.</w:t>
       </w:r>
     </w:p>
     <w:p>
@@ -24725,8 +25485,16 @@
           <w:sz w:val="28"/>
           <w:szCs w:val="28"/>
         </w:rPr>
+        <w:t xml:space="preserve">Особенности характера и режима труда, значительное умственное напряжение и другие нагрузки приводят к изменению у работников функционального состояния центральной нервной системы, нервно-мышечного аппарата рук (при работе с клавиатурой при вводе информации). Нерациональные конструкции мебели и неудобное расположение элементов рабочего места вынуждают операторов принимать неудобную позу. Длительный дискомфорт вызывает повышенное напряжение мышц и обуславливает развитие общего утомления и снижение работоспособности. При длительной работе за экраном дисплея у операторов отмечается выраженное напряжение зрительного аппарата, головные боли, раздражительность, нарушение сна, усталость и болезненные ощущения в глазах, в пояснице, в области шеи, в руках и т.д. Исследования, проведенные во многих развитых странах, прошедших стадию всеобщей компьютеризации, выявили непосредственную связь злокачественных новообразований, развития лейкозов, опухолей мозга, выкидышей, рождения детей с </w:t>
+      </w:r>
+      <w:r>
+        <w:rPr>
+          <w:rFonts w:asciiTheme="majorBidi" w:hAnsiTheme="majorBidi" w:cstheme="majorBidi"/>
+          <w:sz w:val="28"/>
+          <w:szCs w:val="28"/>
+        </w:rPr>
         <w:lastRenderedPageBreak/>
-        <w:t>Особенности характера и режима труда, значительное умственное напряжение и другие нагрузки приводят к изменению у работников функционального состояния центральной нервной системы, нервно-мышечного аппарата рук (при работе с клавиатурой при вводе информации). Нерациональные конструкции мебели и неудобное расположение элементов рабочего места вынуждают операторов принимать неудобную позу. Длительный дискомфорт вызывает повышенное напряжение мышц и обуславливает развитие общего утомления и снижение работоспособности. При длительной работе за экраном дисплея у операторов отмечается выраженное напряжение зрительного аппарата, головные боли, раздражительность, нарушение сна, усталость и болезненные ощущения в глазах, в пояснице, в области шеи, в руках и т.д. Исследования, проведенные во многих развитых странах, прошедших стадию всеобщей компьютеризации, выявили непосредственную связь злокачественных новообразований, развития лейкозов, опухолей мозга, выкидышей, рождения детей с врожденными дефектами и ряда других серьезных заболеваний с работой на компьютерах.</w:t>
+        <w:t>врожденными дефектами и ряда других серьезных заболеваний с работой на компьютерах.</w:t>
       </w:r>
     </w:p>
     <w:p>
@@ -24932,7 +25700,6 @@
           <w:sz w:val="28"/>
           <w:szCs w:val="28"/>
         </w:rPr>
-        <w:lastRenderedPageBreak/>
         <w:t>I категория работы: считывание информации — до 20 000 знаков; ввод информации — до 15 000 знаков; творческая работа в режиме диалога с ЭВМ — до 2 часов в смену;</w:t>
       </w:r>
     </w:p>
@@ -25021,6 +25788,7 @@
           <w:sz w:val="28"/>
           <w:szCs w:val="28"/>
         </w:rPr>
+        <w:lastRenderedPageBreak/>
         <w:t>При 8-часовой рабочей смене и работе с ВДТ, ЭВМ и ПЭВМ устанавливаются регламентированные перерывы:</w:t>
       </w:r>
     </w:p>
@@ -25903,7 +26671,6 @@
           <w:sz w:val="28"/>
           <w:szCs w:val="28"/>
         </w:rPr>
-        <w:lastRenderedPageBreak/>
         <w:t xml:space="preserve">Исходя из разработанных структур связей, между каталогами базы данных, был создан </w:t>
       </w:r>
       <w:r>
@@ -26170,7 +26937,7 @@
         </w:rPr>
         <w:t> </w:t>
       </w:r>
-      <w:hyperlink r:id="rId51" w:tooltip="БХВ-Петербург (издательство) (страница отсутствует)" w:history="1">
+      <w:hyperlink r:id="rId53" w:tooltip="БХВ-Петербург (издательство) (страница отсутствует)" w:history="1">
         <w:r>
           <w:rPr>
             <w:rStyle w:val="a5"/>
@@ -26244,7 +27011,7 @@
         </w:rPr>
         <w:t> </w:t>
       </w:r>
-      <w:hyperlink r:id="rId52" w:tooltip="БХВ-Петербург (издательство) (страница отсутствует)" w:history="1">
+      <w:hyperlink r:id="rId54" w:tooltip="БХВ-Петербург (издательство) (страница отсутствует)" w:history="1">
         <w:r>
           <w:rPr>
             <w:rStyle w:val="a5"/>
@@ -26344,7 +27111,7 @@
         </w:rPr>
         <w:t> </w:t>
       </w:r>
-      <w:hyperlink r:id="rId53" w:tooltip="Вильямс (издательство) (страница отсутствует)" w:history="1">
+      <w:hyperlink r:id="rId55" w:tooltip="Вильямс (издательство) (страница отсутствует)" w:history="1">
         <w:r>
           <w:rPr>
             <w:rStyle w:val="a5"/>
@@ -26746,7 +27513,7 @@
         </w:rPr>
         <w:t> </w:t>
       </w:r>
-      <w:hyperlink r:id="rId54" w:tooltip="Вильямс (издательство) (страница отсутствует)" w:history="1">
+      <w:hyperlink r:id="rId56" w:tooltip="Вильямс (издательство) (страница отсутствует)" w:history="1">
         <w:r>
           <w:rPr>
             <w:rStyle w:val="a5"/>
@@ -26875,7 +27642,7 @@
         </w:rPr>
         <w:t> </w:t>
       </w:r>
-      <w:hyperlink r:id="rId55" w:tooltip="Вильямс (издательство) (страница отсутствует)" w:history="1">
+      <w:hyperlink r:id="rId57" w:tooltip="Вильямс (издательство) (страница отсутствует)" w:history="1">
         <w:r>
           <w:rPr>
             <w:rStyle w:val="a5"/>
@@ -26975,7 +27742,7 @@
         </w:rPr>
         <w:t> </w:t>
       </w:r>
-      <w:hyperlink r:id="rId56" w:tooltip="Диалектика (издательство) (страница отсутствует)" w:history="1">
+      <w:hyperlink r:id="rId58" w:tooltip="Диалектика (издательство) (страница отсутствует)" w:history="1">
         <w:r>
           <w:rPr>
             <w:rStyle w:val="a5"/>
@@ -27283,7 +28050,7 @@
         </w:rPr>
         <w:t> </w:t>
       </w:r>
-      <w:hyperlink r:id="rId57" w:tooltip="Вильямс (издательство) (страница отсутствует)" w:history="1">
+      <w:hyperlink r:id="rId59" w:tooltip="Вильямс (издательство) (страница отсутствует)" w:history="1">
         <w:r>
           <w:rPr>
             <w:rStyle w:val="a5"/>
@@ -27400,7 +28167,7 @@
         </w:rPr>
         <w:t> </w:t>
       </w:r>
-      <w:hyperlink r:id="rId58" w:tooltip="БХВ-Петербург (издательство) (страница отсутствует)" w:history="1">
+      <w:hyperlink r:id="rId60" w:tooltip="БХВ-Петербург (издательство) (страница отсутствует)" w:history="1">
         <w:r>
           <w:rPr>
             <w:rStyle w:val="a5"/>
@@ -27445,7 +28212,6 @@
           <w:sz w:val="28"/>
           <w:szCs w:val="28"/>
         </w:rPr>
-        <w:lastRenderedPageBreak/>
         <w:t>Кузнецов Максим, Симдянов Игорь.</w:t>
       </w:r>
       <w:r>
@@ -27475,7 +28241,7 @@
         </w:rPr>
         <w:t> </w:t>
       </w:r>
-      <w:hyperlink r:id="rId59" w:tooltip="БХВ-Петербург (издательство) (страница отсутствует)" w:history="1">
+      <w:hyperlink r:id="rId61" w:tooltip="БХВ-Петербург (издательство) (страница отсутствует)" w:history="1">
         <w:r>
           <w:rPr>
             <w:rStyle w:val="a5"/>
@@ -27575,7 +28341,7 @@
         </w:rPr>
         <w:t> </w:t>
       </w:r>
-      <w:hyperlink r:id="rId60" w:tooltip="Диалектика (издательство) (страница отсутствует)" w:history="1">
+      <w:hyperlink r:id="rId62" w:tooltip="Диалектика (издательство) (страница отсутствует)" w:history="1">
         <w:r>
           <w:rPr>
             <w:rStyle w:val="a5"/>
@@ -27658,7 +28424,7 @@
         </w:rPr>
         <w:t> </w:t>
       </w:r>
-      <w:hyperlink r:id="rId61" w:tooltip="БХВ-Петербург (издательство) (страница отсутствует)" w:history="1">
+      <w:hyperlink r:id="rId63" w:tooltip="БХВ-Петербург (издательство) (страница отсутствует)" w:history="1">
         <w:r>
           <w:rPr>
             <w:rStyle w:val="a5"/>
@@ -27749,7 +28515,7 @@
         </w:rPr>
         <w:t> </w:t>
       </w:r>
-      <w:hyperlink r:id="rId62" w:tooltip="БХВ-Петербург (издательство) (страница отсутствует)" w:history="1">
+      <w:hyperlink r:id="rId64" w:tooltip="БХВ-Петербург (издательство) (страница отсутствует)" w:history="1">
         <w:r>
           <w:rPr>
             <w:rStyle w:val="a5"/>
@@ -27832,7 +28598,7 @@
         </w:rPr>
         <w:t> </w:t>
       </w:r>
-      <w:hyperlink r:id="rId63" w:tooltip="БХВ-Петербург (издательство) (страница отсутствует)" w:history="1">
+      <w:hyperlink r:id="rId65" w:tooltip="БХВ-Петербург (издательство) (страница отсутствует)" w:history="1">
         <w:r>
           <w:rPr>
             <w:rStyle w:val="a5"/>
@@ -27906,7 +28672,7 @@
         </w:rPr>
         <w:t> </w:t>
       </w:r>
-      <w:hyperlink r:id="rId64" w:tooltip="БХВ-Петербург (издательство) (страница отсутствует)" w:history="1">
+      <w:hyperlink r:id="rId66" w:tooltip="БХВ-Петербург (издательство) (страница отсутствует)" w:history="1">
         <w:r>
           <w:rPr>
             <w:rStyle w:val="a5"/>
@@ -28636,6 +29402,7 @@
           <w:szCs w:val="28"/>
           <w:lang w:val="en-US"/>
         </w:rPr>
+        <w:lastRenderedPageBreak/>
         <w:t xml:space="preserve">      &lt;div class="masthead"&gt;</w:t>
       </w:r>
     </w:p>
@@ -29178,7 +29945,853 @@
           <w:szCs w:val="28"/>
           <w:lang w:val="en-US"/>
         </w:rPr>
+        <w:t xml:space="preserve">      </w:t>
+      </w:r>
+      <w:r>
+        <w:rPr>
+          <w:rFonts w:asciiTheme="majorBidi" w:hAnsiTheme="majorBidi" w:cstheme="majorBidi"/>
+          <w:sz w:val="28"/>
+          <w:szCs w:val="28"/>
+        </w:rPr>
+        <w:t>&lt;/div&gt;</w:t>
+      </w:r>
+    </w:p>
+    <w:p>
+      <w:pPr>
+        <w:spacing w:line="240" w:lineRule="auto"/>
+        <w:jc w:val="both"/>
+        <w:rPr>
+          <w:rFonts w:asciiTheme="majorBidi" w:hAnsiTheme="majorBidi" w:cstheme="majorBidi"/>
+          <w:sz w:val="28"/>
+          <w:szCs w:val="28"/>
+        </w:rPr>
+      </w:pPr>
+    </w:p>
+    <w:p>
+      <w:pPr>
+        <w:spacing w:line="240" w:lineRule="auto"/>
+        <w:jc w:val="both"/>
+        <w:rPr>
+          <w:rFonts w:asciiTheme="majorBidi" w:hAnsiTheme="majorBidi" w:cstheme="majorBidi"/>
+          <w:sz w:val="28"/>
+          <w:szCs w:val="28"/>
+        </w:rPr>
+      </w:pPr>
+      <w:r>
+        <w:rPr>
+          <w:rFonts w:asciiTheme="majorBidi" w:hAnsiTheme="majorBidi" w:cstheme="majorBidi"/>
+          <w:sz w:val="28"/>
+          <w:szCs w:val="28"/>
+        </w:rPr>
+        <w:t xml:space="preserve">      &lt;div class="jumbotron"&gt;</w:t>
+      </w:r>
+    </w:p>
+    <w:p>
+      <w:pPr>
+        <w:spacing w:line="240" w:lineRule="auto"/>
+        <w:jc w:val="both"/>
+        <w:rPr>
+          <w:rFonts w:asciiTheme="majorBidi" w:hAnsiTheme="majorBidi" w:cstheme="majorBidi"/>
+          <w:sz w:val="28"/>
+          <w:szCs w:val="28"/>
+        </w:rPr>
+      </w:pPr>
+      <w:r>
+        <w:rPr>
+          <w:rFonts w:asciiTheme="majorBidi" w:hAnsiTheme="majorBidi" w:cstheme="majorBidi"/>
+          <w:sz w:val="28"/>
+          <w:szCs w:val="28"/>
+        </w:rPr>
+        <w:t xml:space="preserve">        &lt;h1&gt;Добро пожаловать&lt;/h1&gt;</w:t>
+      </w:r>
+    </w:p>
+    <w:p>
+      <w:pPr>
+        <w:spacing w:line="240" w:lineRule="auto"/>
+        <w:jc w:val="both"/>
+        <w:rPr>
+          <w:rFonts w:asciiTheme="majorBidi" w:hAnsiTheme="majorBidi" w:cstheme="majorBidi"/>
+          <w:sz w:val="28"/>
+          <w:szCs w:val="28"/>
+        </w:rPr>
+      </w:pPr>
+      <w:r>
+        <w:rPr>
+          <w:rFonts w:asciiTheme="majorBidi" w:hAnsiTheme="majorBidi" w:cstheme="majorBidi"/>
+          <w:sz w:val="28"/>
+          <w:szCs w:val="28"/>
+        </w:rPr>
+        <w:t xml:space="preserve">        &lt;p class="lead"&gt;Место для текста&lt;/p&gt;</w:t>
+      </w:r>
+    </w:p>
+    <w:p>
+      <w:pPr>
+        <w:spacing w:line="240" w:lineRule="auto"/>
+        <w:jc w:val="both"/>
+        <w:rPr>
+          <w:rFonts w:asciiTheme="majorBidi" w:hAnsiTheme="majorBidi" w:cstheme="majorBidi"/>
+          <w:sz w:val="28"/>
+          <w:szCs w:val="28"/>
+          <w:lang w:val="en-US"/>
+        </w:rPr>
+      </w:pPr>
+      <w:r>
+        <w:rPr>
+          <w:rFonts w:asciiTheme="majorBidi" w:hAnsiTheme="majorBidi" w:cstheme="majorBidi"/>
+          <w:sz w:val="28"/>
+          <w:szCs w:val="28"/>
+        </w:rPr>
+        <w:t xml:space="preserve">        </w:t>
+      </w:r>
+      <w:r>
+        <w:rPr>
+          <w:rFonts w:asciiTheme="majorBidi" w:hAnsiTheme="majorBidi" w:cstheme="majorBidi"/>
+          <w:sz w:val="28"/>
+          <w:szCs w:val="28"/>
+          <w:lang w:val="en-US"/>
+        </w:rPr>
+        <w:t>&lt;p&gt;&lt;a class="btn btn-lg btn-success" href="#" role="button"&gt;</w:t>
+      </w:r>
+      <w:r>
+        <w:rPr>
+          <w:rFonts w:asciiTheme="majorBidi" w:hAnsiTheme="majorBidi" w:cstheme="majorBidi"/>
+          <w:sz w:val="28"/>
+          <w:szCs w:val="28"/>
+        </w:rPr>
+        <w:t>Зарегистрируйся</w:t>
+      </w:r>
+      <w:r>
+        <w:rPr>
+          <w:rFonts w:asciiTheme="majorBidi" w:hAnsiTheme="majorBidi" w:cstheme="majorBidi"/>
+          <w:sz w:val="28"/>
+          <w:szCs w:val="28"/>
+          <w:lang w:val="en-US"/>
+        </w:rPr>
+        <w:t xml:space="preserve"> </w:t>
+      </w:r>
+      <w:r>
+        <w:rPr>
+          <w:rFonts w:asciiTheme="majorBidi" w:hAnsiTheme="majorBidi" w:cstheme="majorBidi"/>
+          <w:sz w:val="28"/>
+          <w:szCs w:val="28"/>
+        </w:rPr>
+        <w:t>сегодня</w:t>
+      </w:r>
+      <w:r>
+        <w:rPr>
+          <w:rFonts w:asciiTheme="majorBidi" w:hAnsiTheme="majorBidi" w:cstheme="majorBidi"/>
+          <w:sz w:val="28"/>
+          <w:szCs w:val="28"/>
+          <w:lang w:val="en-US"/>
+        </w:rPr>
+        <w:t>!&lt;/a&gt;&lt;/p&gt;</w:t>
+      </w:r>
+    </w:p>
+    <w:p>
+      <w:pPr>
+        <w:spacing w:line="240" w:lineRule="auto"/>
+        <w:jc w:val="both"/>
+        <w:rPr>
+          <w:rFonts w:asciiTheme="majorBidi" w:hAnsiTheme="majorBidi" w:cstheme="majorBidi"/>
+          <w:sz w:val="28"/>
+          <w:szCs w:val="28"/>
+          <w:lang w:val="en-US"/>
+        </w:rPr>
+      </w:pPr>
+      <w:r>
+        <w:rPr>
+          <w:rFonts w:asciiTheme="majorBidi" w:hAnsiTheme="majorBidi" w:cstheme="majorBidi"/>
+          <w:sz w:val="28"/>
+          <w:szCs w:val="28"/>
+          <w:lang w:val="en-US"/>
+        </w:rPr>
+        <w:t xml:space="preserve">      &lt;/div&gt;</w:t>
+      </w:r>
+    </w:p>
+    <w:p>
+      <w:pPr>
+        <w:spacing w:line="240" w:lineRule="auto"/>
+        <w:jc w:val="both"/>
+        <w:rPr>
+          <w:rFonts w:asciiTheme="majorBidi" w:hAnsiTheme="majorBidi" w:cstheme="majorBidi"/>
+          <w:sz w:val="28"/>
+          <w:szCs w:val="28"/>
+          <w:lang w:val="en-US"/>
+        </w:rPr>
+      </w:pPr>
+      <w:r>
+        <w:rPr>
+          <w:rFonts w:asciiTheme="majorBidi" w:hAnsiTheme="majorBidi" w:cstheme="majorBidi"/>
+          <w:sz w:val="28"/>
+          <w:szCs w:val="28"/>
+          <w:lang w:val="en-US"/>
+        </w:rPr>
+        <w:t xml:space="preserve">      &lt;div class="row" id="places"&gt;</w:t>
+      </w:r>
+    </w:p>
+    <w:p>
+      <w:pPr>
+        <w:spacing w:line="240" w:lineRule="auto"/>
+        <w:jc w:val="both"/>
+        <w:rPr>
+          <w:rFonts w:asciiTheme="majorBidi" w:hAnsiTheme="majorBidi" w:cstheme="majorBidi"/>
+          <w:sz w:val="28"/>
+          <w:szCs w:val="28"/>
+          <w:lang w:val="en-US"/>
+        </w:rPr>
+      </w:pPr>
+      <w:r>
+        <w:rPr>
+          <w:rFonts w:asciiTheme="majorBidi" w:hAnsiTheme="majorBidi" w:cstheme="majorBidi"/>
+          <w:sz w:val="28"/>
+          <w:szCs w:val="28"/>
+          <w:lang w:val="en-US"/>
+        </w:rPr>
         <w:lastRenderedPageBreak/>
+        <w:t xml:space="preserve">        &lt;div class="col-sm-4"&gt;</w:t>
+      </w:r>
+    </w:p>
+    <w:p>
+      <w:pPr>
+        <w:spacing w:line="240" w:lineRule="auto"/>
+        <w:jc w:val="both"/>
+        <w:rPr>
+          <w:rFonts w:asciiTheme="majorBidi" w:hAnsiTheme="majorBidi" w:cstheme="majorBidi"/>
+          <w:sz w:val="28"/>
+          <w:szCs w:val="28"/>
+          <w:lang w:val="en-US"/>
+        </w:rPr>
+      </w:pPr>
+      <w:r>
+        <w:rPr>
+          <w:rFonts w:asciiTheme="majorBidi" w:hAnsiTheme="majorBidi" w:cstheme="majorBidi"/>
+          <w:sz w:val="28"/>
+          <w:szCs w:val="28"/>
+          <w:lang w:val="en-US"/>
+        </w:rPr>
+        <w:t xml:space="preserve">          &lt;img src="/" class="img-responsive" /&gt;</w:t>
+      </w:r>
+    </w:p>
+    <w:p>
+      <w:pPr>
+        <w:spacing w:line="240" w:lineRule="auto"/>
+        <w:jc w:val="both"/>
+        <w:rPr>
+          <w:rFonts w:asciiTheme="majorBidi" w:hAnsiTheme="majorBidi" w:cstheme="majorBidi"/>
+          <w:sz w:val="28"/>
+          <w:szCs w:val="28"/>
+          <w:lang w:val="en-US"/>
+        </w:rPr>
+      </w:pPr>
+      <w:r>
+        <w:rPr>
+          <w:rFonts w:asciiTheme="majorBidi" w:hAnsiTheme="majorBidi" w:cstheme="majorBidi"/>
+          <w:sz w:val="28"/>
+          <w:szCs w:val="28"/>
+          <w:lang w:val="en-US"/>
+        </w:rPr>
+        <w:t xml:space="preserve">          &lt;h2&gt;</w:t>
+      </w:r>
+      <w:r>
+        <w:rPr>
+          <w:rFonts w:asciiTheme="majorBidi" w:hAnsiTheme="majorBidi" w:cstheme="majorBidi"/>
+          <w:sz w:val="28"/>
+          <w:szCs w:val="28"/>
+        </w:rPr>
+        <w:t>Новое</w:t>
+      </w:r>
+      <w:r>
+        <w:rPr>
+          <w:rFonts w:asciiTheme="majorBidi" w:hAnsiTheme="majorBidi" w:cstheme="majorBidi"/>
+          <w:sz w:val="28"/>
+          <w:szCs w:val="28"/>
+          <w:lang w:val="en-US"/>
+        </w:rPr>
+        <w:t xml:space="preserve"> </w:t>
+      </w:r>
+      <w:r>
+        <w:rPr>
+          <w:rFonts w:asciiTheme="majorBidi" w:hAnsiTheme="majorBidi" w:cstheme="majorBidi"/>
+          <w:sz w:val="28"/>
+          <w:szCs w:val="28"/>
+        </w:rPr>
+        <w:t>место</w:t>
+      </w:r>
+      <w:r>
+        <w:rPr>
+          <w:rFonts w:asciiTheme="majorBidi" w:hAnsiTheme="majorBidi" w:cstheme="majorBidi"/>
+          <w:sz w:val="28"/>
+          <w:szCs w:val="28"/>
+          <w:lang w:val="en-US"/>
+        </w:rPr>
+        <w:t xml:space="preserve"> 1&lt;/h2&gt;</w:t>
+      </w:r>
+    </w:p>
+    <w:p>
+      <w:pPr>
+        <w:spacing w:line="240" w:lineRule="auto"/>
+        <w:jc w:val="both"/>
+        <w:rPr>
+          <w:rFonts w:asciiTheme="majorBidi" w:hAnsiTheme="majorBidi" w:cstheme="majorBidi"/>
+          <w:sz w:val="28"/>
+          <w:szCs w:val="28"/>
+          <w:lang w:val="en-US"/>
+        </w:rPr>
+      </w:pPr>
+      <w:r>
+        <w:rPr>
+          <w:rFonts w:asciiTheme="majorBidi" w:hAnsiTheme="majorBidi" w:cstheme="majorBidi"/>
+          <w:sz w:val="28"/>
+          <w:szCs w:val="28"/>
+          <w:lang w:val="en-US"/>
+        </w:rPr>
+        <w:t xml:space="preserve">          &lt;p class="text-danger"&gt;</w:t>
+      </w:r>
+      <w:r>
+        <w:rPr>
+          <w:rFonts w:asciiTheme="majorBidi" w:hAnsiTheme="majorBidi" w:cstheme="majorBidi"/>
+          <w:sz w:val="28"/>
+          <w:szCs w:val="28"/>
+        </w:rPr>
+        <w:t>Описание</w:t>
+      </w:r>
+      <w:r>
+        <w:rPr>
+          <w:rFonts w:asciiTheme="majorBidi" w:hAnsiTheme="majorBidi" w:cstheme="majorBidi"/>
+          <w:sz w:val="28"/>
+          <w:szCs w:val="28"/>
+          <w:lang w:val="en-US"/>
+        </w:rPr>
+        <w:t xml:space="preserve"> 1&lt;/p&gt;</w:t>
+      </w:r>
+    </w:p>
+    <w:p>
+      <w:pPr>
+        <w:spacing w:line="240" w:lineRule="auto"/>
+        <w:jc w:val="both"/>
+        <w:rPr>
+          <w:rFonts w:asciiTheme="majorBidi" w:hAnsiTheme="majorBidi" w:cstheme="majorBidi"/>
+          <w:sz w:val="28"/>
+          <w:szCs w:val="28"/>
+          <w:lang w:val="en-US"/>
+        </w:rPr>
+      </w:pPr>
+      <w:r>
+        <w:rPr>
+          <w:rFonts w:asciiTheme="majorBidi" w:hAnsiTheme="majorBidi" w:cstheme="majorBidi"/>
+          <w:sz w:val="28"/>
+          <w:szCs w:val="28"/>
+          <w:lang w:val="en-US"/>
+        </w:rPr>
+        <w:t xml:space="preserve">          &lt;p&gt;&lt;a class="btn btn-primary" href="#" role="button"&gt;</w:t>
+      </w:r>
+      <w:r>
+        <w:rPr>
+          <w:rFonts w:asciiTheme="majorBidi" w:hAnsiTheme="majorBidi" w:cstheme="majorBidi"/>
+          <w:sz w:val="28"/>
+          <w:szCs w:val="28"/>
+        </w:rPr>
+        <w:t>Подробнее</w:t>
+      </w:r>
+      <w:r>
+        <w:rPr>
+          <w:rFonts w:asciiTheme="majorBidi" w:hAnsiTheme="majorBidi" w:cstheme="majorBidi"/>
+          <w:sz w:val="28"/>
+          <w:szCs w:val="28"/>
+          <w:lang w:val="en-US"/>
+        </w:rPr>
+        <w:t xml:space="preserve"> &amp;raquo;&lt;/a&gt;&lt;/p&gt;</w:t>
+      </w:r>
+    </w:p>
+    <w:p>
+      <w:pPr>
+        <w:spacing w:line="240" w:lineRule="auto"/>
+        <w:jc w:val="both"/>
+        <w:rPr>
+          <w:rFonts w:asciiTheme="majorBidi" w:hAnsiTheme="majorBidi" w:cstheme="majorBidi"/>
+          <w:sz w:val="28"/>
+          <w:szCs w:val="28"/>
+          <w:lang w:val="en-US"/>
+        </w:rPr>
+      </w:pPr>
+      <w:r>
+        <w:rPr>
+          <w:rFonts w:asciiTheme="majorBidi" w:hAnsiTheme="majorBidi" w:cstheme="majorBidi"/>
+          <w:sz w:val="28"/>
+          <w:szCs w:val="28"/>
+          <w:lang w:val="en-US"/>
+        </w:rPr>
+        <w:t xml:space="preserve">        &lt;/div&gt;</w:t>
+      </w:r>
+    </w:p>
+    <w:p>
+      <w:pPr>
+        <w:spacing w:line="240" w:lineRule="auto"/>
+        <w:jc w:val="both"/>
+        <w:rPr>
+          <w:rFonts w:asciiTheme="majorBidi" w:hAnsiTheme="majorBidi" w:cstheme="majorBidi"/>
+          <w:sz w:val="28"/>
+          <w:szCs w:val="28"/>
+          <w:lang w:val="en-US"/>
+        </w:rPr>
+      </w:pPr>
+      <w:r>
+        <w:rPr>
+          <w:rFonts w:asciiTheme="majorBidi" w:hAnsiTheme="majorBidi" w:cstheme="majorBidi"/>
+          <w:sz w:val="28"/>
+          <w:szCs w:val="28"/>
+          <w:lang w:val="en-US"/>
+        </w:rPr>
+        <w:t xml:space="preserve">        &lt;div class="col-sm-4"&gt;</w:t>
+      </w:r>
+    </w:p>
+    <w:p>
+      <w:pPr>
+        <w:spacing w:line="240" w:lineRule="auto"/>
+        <w:jc w:val="both"/>
+        <w:rPr>
+          <w:rFonts w:asciiTheme="majorBidi" w:hAnsiTheme="majorBidi" w:cstheme="majorBidi"/>
+          <w:sz w:val="28"/>
+          <w:szCs w:val="28"/>
+          <w:lang w:val="en-US"/>
+        </w:rPr>
+      </w:pPr>
+      <w:r>
+        <w:rPr>
+          <w:rFonts w:asciiTheme="majorBidi" w:hAnsiTheme="majorBidi" w:cstheme="majorBidi"/>
+          <w:sz w:val="28"/>
+          <w:szCs w:val="28"/>
+          <w:lang w:val="en-US"/>
+        </w:rPr>
+        <w:t xml:space="preserve">          &lt;img src="/" class="img-responsive" /&gt;</w:t>
+      </w:r>
+    </w:p>
+    <w:p>
+      <w:pPr>
+        <w:spacing w:line="240" w:lineRule="auto"/>
+        <w:jc w:val="both"/>
+        <w:rPr>
+          <w:rFonts w:asciiTheme="majorBidi" w:hAnsiTheme="majorBidi" w:cstheme="majorBidi"/>
+          <w:sz w:val="28"/>
+          <w:szCs w:val="28"/>
+          <w:lang w:val="en-US"/>
+        </w:rPr>
+      </w:pPr>
+      <w:r>
+        <w:rPr>
+          <w:rFonts w:asciiTheme="majorBidi" w:hAnsiTheme="majorBidi" w:cstheme="majorBidi"/>
+          <w:sz w:val="28"/>
+          <w:szCs w:val="28"/>
+          <w:lang w:val="en-US"/>
+        </w:rPr>
+        <w:t xml:space="preserve">          &lt;h2&gt;</w:t>
+      </w:r>
+      <w:r>
+        <w:rPr>
+          <w:rFonts w:asciiTheme="majorBidi" w:hAnsiTheme="majorBidi" w:cstheme="majorBidi"/>
+          <w:sz w:val="28"/>
+          <w:szCs w:val="28"/>
+        </w:rPr>
+        <w:t>Новое</w:t>
+      </w:r>
+      <w:r>
+        <w:rPr>
+          <w:rFonts w:asciiTheme="majorBidi" w:hAnsiTheme="majorBidi" w:cstheme="majorBidi"/>
+          <w:sz w:val="28"/>
+          <w:szCs w:val="28"/>
+          <w:lang w:val="en-US"/>
+        </w:rPr>
+        <w:t xml:space="preserve"> </w:t>
+      </w:r>
+      <w:r>
+        <w:rPr>
+          <w:rFonts w:asciiTheme="majorBidi" w:hAnsiTheme="majorBidi" w:cstheme="majorBidi"/>
+          <w:sz w:val="28"/>
+          <w:szCs w:val="28"/>
+        </w:rPr>
+        <w:t>место</w:t>
+      </w:r>
+      <w:r>
+        <w:rPr>
+          <w:rFonts w:asciiTheme="majorBidi" w:hAnsiTheme="majorBidi" w:cstheme="majorBidi"/>
+          <w:sz w:val="28"/>
+          <w:szCs w:val="28"/>
+          <w:lang w:val="en-US"/>
+        </w:rPr>
+        <w:t xml:space="preserve"> 2&lt;/h2&gt;</w:t>
+      </w:r>
+    </w:p>
+    <w:p>
+      <w:pPr>
+        <w:spacing w:line="240" w:lineRule="auto"/>
+        <w:jc w:val="both"/>
+        <w:rPr>
+          <w:rFonts w:asciiTheme="majorBidi" w:hAnsiTheme="majorBidi" w:cstheme="majorBidi"/>
+          <w:sz w:val="28"/>
+          <w:szCs w:val="28"/>
+          <w:lang w:val="en-US"/>
+        </w:rPr>
+      </w:pPr>
+      <w:r>
+        <w:rPr>
+          <w:rFonts w:asciiTheme="majorBidi" w:hAnsiTheme="majorBidi" w:cstheme="majorBidi"/>
+          <w:sz w:val="28"/>
+          <w:szCs w:val="28"/>
+          <w:lang w:val="en-US"/>
+        </w:rPr>
+        <w:t xml:space="preserve">          &lt;p class="text-danger"&gt;</w:t>
+      </w:r>
+      <w:r>
+        <w:rPr>
+          <w:rFonts w:asciiTheme="majorBidi" w:hAnsiTheme="majorBidi" w:cstheme="majorBidi"/>
+          <w:sz w:val="28"/>
+          <w:szCs w:val="28"/>
+        </w:rPr>
+        <w:t>Описание</w:t>
+      </w:r>
+      <w:r>
+        <w:rPr>
+          <w:rFonts w:asciiTheme="majorBidi" w:hAnsiTheme="majorBidi" w:cstheme="majorBidi"/>
+          <w:sz w:val="28"/>
+          <w:szCs w:val="28"/>
+          <w:lang w:val="en-US"/>
+        </w:rPr>
+        <w:t xml:space="preserve"> 2&lt;/p&gt;</w:t>
+      </w:r>
+    </w:p>
+    <w:p>
+      <w:pPr>
+        <w:spacing w:line="240" w:lineRule="auto"/>
+        <w:jc w:val="both"/>
+        <w:rPr>
+          <w:rFonts w:asciiTheme="majorBidi" w:hAnsiTheme="majorBidi" w:cstheme="majorBidi"/>
+          <w:sz w:val="28"/>
+          <w:szCs w:val="28"/>
+          <w:lang w:val="en-US"/>
+        </w:rPr>
+      </w:pPr>
+      <w:r>
+        <w:rPr>
+          <w:rFonts w:asciiTheme="majorBidi" w:hAnsiTheme="majorBidi" w:cstheme="majorBidi"/>
+          <w:sz w:val="28"/>
+          <w:szCs w:val="28"/>
+          <w:lang w:val="en-US"/>
+        </w:rPr>
+        <w:t xml:space="preserve">          &lt;p&gt;&lt;a class="btn btn-primary" href="#" role="button"&gt;</w:t>
+      </w:r>
+      <w:r>
+        <w:rPr>
+          <w:rFonts w:asciiTheme="majorBidi" w:hAnsiTheme="majorBidi" w:cstheme="majorBidi"/>
+          <w:sz w:val="28"/>
+          <w:szCs w:val="28"/>
+        </w:rPr>
+        <w:t>Подробнее</w:t>
+      </w:r>
+      <w:r>
+        <w:rPr>
+          <w:rFonts w:asciiTheme="majorBidi" w:hAnsiTheme="majorBidi" w:cstheme="majorBidi"/>
+          <w:sz w:val="28"/>
+          <w:szCs w:val="28"/>
+          <w:lang w:val="en-US"/>
+        </w:rPr>
+        <w:t xml:space="preserve"> &amp;raquo;&lt;/a&gt;&lt;/p&gt;</w:t>
+      </w:r>
+    </w:p>
+    <w:p>
+      <w:pPr>
+        <w:spacing w:line="240" w:lineRule="auto"/>
+        <w:jc w:val="both"/>
+        <w:rPr>
+          <w:rFonts w:asciiTheme="majorBidi" w:hAnsiTheme="majorBidi" w:cstheme="majorBidi"/>
+          <w:sz w:val="28"/>
+          <w:szCs w:val="28"/>
+          <w:lang w:val="en-US"/>
+        </w:rPr>
+      </w:pPr>
+      <w:r>
+        <w:rPr>
+          <w:rFonts w:asciiTheme="majorBidi" w:hAnsiTheme="majorBidi" w:cstheme="majorBidi"/>
+          <w:sz w:val="28"/>
+          <w:szCs w:val="28"/>
+          <w:lang w:val="en-US"/>
+        </w:rPr>
+        <w:t xml:space="preserve">        &lt;/div&gt;</w:t>
+      </w:r>
+    </w:p>
+    <w:p>
+      <w:pPr>
+        <w:spacing w:line="240" w:lineRule="auto"/>
+        <w:jc w:val="both"/>
+        <w:rPr>
+          <w:rFonts w:asciiTheme="majorBidi" w:hAnsiTheme="majorBidi" w:cstheme="majorBidi"/>
+          <w:sz w:val="28"/>
+          <w:szCs w:val="28"/>
+          <w:lang w:val="en-US"/>
+        </w:rPr>
+      </w:pPr>
+      <w:r>
+        <w:rPr>
+          <w:rFonts w:asciiTheme="majorBidi" w:hAnsiTheme="majorBidi" w:cstheme="majorBidi"/>
+          <w:sz w:val="28"/>
+          <w:szCs w:val="28"/>
+          <w:lang w:val="en-US"/>
+        </w:rPr>
+        <w:t xml:space="preserve">        &lt;div class="col-sm-4"&gt;</w:t>
+      </w:r>
+    </w:p>
+    <w:p>
+      <w:pPr>
+        <w:spacing w:line="240" w:lineRule="auto"/>
+        <w:jc w:val="both"/>
+        <w:rPr>
+          <w:rFonts w:asciiTheme="majorBidi" w:hAnsiTheme="majorBidi" w:cstheme="majorBidi"/>
+          <w:sz w:val="28"/>
+          <w:szCs w:val="28"/>
+          <w:lang w:val="en-US"/>
+        </w:rPr>
+      </w:pPr>
+      <w:r>
+        <w:rPr>
+          <w:rFonts w:asciiTheme="majorBidi" w:hAnsiTheme="majorBidi" w:cstheme="majorBidi"/>
+          <w:sz w:val="28"/>
+          <w:szCs w:val="28"/>
+          <w:lang w:val="en-US"/>
+        </w:rPr>
+        <w:t xml:space="preserve">          &lt;img src="/" class="img-responsive" /&gt;</w:t>
+      </w:r>
+    </w:p>
+    <w:p>
+      <w:pPr>
+        <w:spacing w:line="240" w:lineRule="auto"/>
+        <w:jc w:val="both"/>
+        <w:rPr>
+          <w:rFonts w:asciiTheme="majorBidi" w:hAnsiTheme="majorBidi" w:cstheme="majorBidi"/>
+          <w:sz w:val="28"/>
+          <w:szCs w:val="28"/>
+          <w:lang w:val="en-US"/>
+        </w:rPr>
+      </w:pPr>
+      <w:r>
+        <w:rPr>
+          <w:rFonts w:asciiTheme="majorBidi" w:hAnsiTheme="majorBidi" w:cstheme="majorBidi"/>
+          <w:sz w:val="28"/>
+          <w:szCs w:val="28"/>
+          <w:lang w:val="en-US"/>
+        </w:rPr>
+        <w:t xml:space="preserve">          &lt;h2&gt;</w:t>
+      </w:r>
+      <w:r>
+        <w:rPr>
+          <w:rFonts w:asciiTheme="majorBidi" w:hAnsiTheme="majorBidi" w:cstheme="majorBidi"/>
+          <w:sz w:val="28"/>
+          <w:szCs w:val="28"/>
+        </w:rPr>
+        <w:t>Новое</w:t>
+      </w:r>
+      <w:r>
+        <w:rPr>
+          <w:rFonts w:asciiTheme="majorBidi" w:hAnsiTheme="majorBidi" w:cstheme="majorBidi"/>
+          <w:sz w:val="28"/>
+          <w:szCs w:val="28"/>
+          <w:lang w:val="en-US"/>
+        </w:rPr>
+        <w:t xml:space="preserve"> </w:t>
+      </w:r>
+      <w:r>
+        <w:rPr>
+          <w:rFonts w:asciiTheme="majorBidi" w:hAnsiTheme="majorBidi" w:cstheme="majorBidi"/>
+          <w:sz w:val="28"/>
+          <w:szCs w:val="28"/>
+        </w:rPr>
+        <w:t>место</w:t>
+      </w:r>
+      <w:r>
+        <w:rPr>
+          <w:rFonts w:asciiTheme="majorBidi" w:hAnsiTheme="majorBidi" w:cstheme="majorBidi"/>
+          <w:sz w:val="28"/>
+          <w:szCs w:val="28"/>
+          <w:lang w:val="en-US"/>
+        </w:rPr>
+        <w:t xml:space="preserve"> 3&lt;/h2&gt;</w:t>
+      </w:r>
+    </w:p>
+    <w:p>
+      <w:pPr>
+        <w:spacing w:line="240" w:lineRule="auto"/>
+        <w:jc w:val="both"/>
+        <w:rPr>
+          <w:rFonts w:asciiTheme="majorBidi" w:hAnsiTheme="majorBidi" w:cstheme="majorBidi"/>
+          <w:sz w:val="28"/>
+          <w:szCs w:val="28"/>
+          <w:lang w:val="en-US"/>
+        </w:rPr>
+      </w:pPr>
+      <w:r>
+        <w:rPr>
+          <w:rFonts w:asciiTheme="majorBidi" w:hAnsiTheme="majorBidi" w:cstheme="majorBidi"/>
+          <w:sz w:val="28"/>
+          <w:szCs w:val="28"/>
+          <w:lang w:val="en-US"/>
+        </w:rPr>
+        <w:t xml:space="preserve">          &lt;p class="text-danger"&gt;</w:t>
+      </w:r>
+      <w:r>
+        <w:rPr>
+          <w:rFonts w:asciiTheme="majorBidi" w:hAnsiTheme="majorBidi" w:cstheme="majorBidi"/>
+          <w:sz w:val="28"/>
+          <w:szCs w:val="28"/>
+        </w:rPr>
+        <w:t>Описание</w:t>
+      </w:r>
+      <w:r>
+        <w:rPr>
+          <w:rFonts w:asciiTheme="majorBidi" w:hAnsiTheme="majorBidi" w:cstheme="majorBidi"/>
+          <w:sz w:val="28"/>
+          <w:szCs w:val="28"/>
+          <w:lang w:val="en-US"/>
+        </w:rPr>
+        <w:t xml:space="preserve"> 3&lt;/p&gt;</w:t>
+      </w:r>
+    </w:p>
+    <w:p>
+      <w:pPr>
+        <w:spacing w:line="240" w:lineRule="auto"/>
+        <w:jc w:val="both"/>
+        <w:rPr>
+          <w:rFonts w:asciiTheme="majorBidi" w:hAnsiTheme="majorBidi" w:cstheme="majorBidi"/>
+          <w:sz w:val="28"/>
+          <w:szCs w:val="28"/>
+          <w:lang w:val="en-US"/>
+        </w:rPr>
+      </w:pPr>
+      <w:r>
+        <w:rPr>
+          <w:rFonts w:asciiTheme="majorBidi" w:hAnsiTheme="majorBidi" w:cstheme="majorBidi"/>
+          <w:sz w:val="28"/>
+          <w:szCs w:val="28"/>
+          <w:lang w:val="en-US"/>
+        </w:rPr>
+        <w:t xml:space="preserve">          &lt;p&gt;&lt;a class="btn btn-primary" href="#" role="button"&gt;</w:t>
+      </w:r>
+      <w:r>
+        <w:rPr>
+          <w:rFonts w:asciiTheme="majorBidi" w:hAnsiTheme="majorBidi" w:cstheme="majorBidi"/>
+          <w:sz w:val="28"/>
+          <w:szCs w:val="28"/>
+        </w:rPr>
+        <w:t>Подробнее</w:t>
+      </w:r>
+      <w:r>
+        <w:rPr>
+          <w:rFonts w:asciiTheme="majorBidi" w:hAnsiTheme="majorBidi" w:cstheme="majorBidi"/>
+          <w:sz w:val="28"/>
+          <w:szCs w:val="28"/>
+          <w:lang w:val="en-US"/>
+        </w:rPr>
+        <w:t xml:space="preserve"> &amp;raquo;&lt;/a&gt;&lt;/p&gt;</w:t>
+      </w:r>
+    </w:p>
+    <w:p>
+      <w:pPr>
+        <w:spacing w:line="240" w:lineRule="auto"/>
+        <w:jc w:val="both"/>
+        <w:rPr>
+          <w:rFonts w:asciiTheme="majorBidi" w:hAnsiTheme="majorBidi" w:cstheme="majorBidi"/>
+          <w:sz w:val="28"/>
+          <w:szCs w:val="28"/>
+          <w:lang w:val="en-US"/>
+        </w:rPr>
+      </w:pPr>
+      <w:r>
+        <w:rPr>
+          <w:rFonts w:asciiTheme="majorBidi" w:hAnsiTheme="majorBidi" w:cstheme="majorBidi"/>
+          <w:sz w:val="28"/>
+          <w:szCs w:val="28"/>
+          <w:lang w:val="en-US"/>
+        </w:rPr>
+        <w:t xml:space="preserve">        &lt;/div&gt;</w:t>
+      </w:r>
+    </w:p>
+    <w:p>
+      <w:pPr>
+        <w:spacing w:line="240" w:lineRule="auto"/>
+        <w:jc w:val="both"/>
+        <w:rPr>
+          <w:rFonts w:asciiTheme="majorBidi" w:hAnsiTheme="majorBidi" w:cstheme="majorBidi"/>
+          <w:sz w:val="28"/>
+          <w:szCs w:val="28"/>
+          <w:lang w:val="en-US"/>
+        </w:rPr>
+      </w:pPr>
+      <w:r>
+        <w:rPr>
+          <w:rFonts w:asciiTheme="majorBidi" w:hAnsiTheme="majorBidi" w:cstheme="majorBidi"/>
+          <w:sz w:val="28"/>
+          <w:szCs w:val="28"/>
+          <w:lang w:val="en-US"/>
+        </w:rPr>
+        <w:t xml:space="preserve">      &lt;/div&gt;</w:t>
+      </w:r>
+    </w:p>
+    <w:p>
+      <w:pPr>
+        <w:spacing w:line="240" w:lineRule="auto"/>
+        <w:jc w:val="both"/>
+        <w:rPr>
+          <w:rFonts w:asciiTheme="majorBidi" w:hAnsiTheme="majorBidi" w:cstheme="majorBidi"/>
+          <w:sz w:val="28"/>
+          <w:szCs w:val="28"/>
+          <w:lang w:val="en-US"/>
+        </w:rPr>
+      </w:pPr>
+      <w:r>
+        <w:rPr>
+          <w:rFonts w:asciiTheme="majorBidi" w:hAnsiTheme="majorBidi" w:cstheme="majorBidi"/>
+          <w:sz w:val="28"/>
+          <w:szCs w:val="28"/>
+          <w:lang w:val="en-US"/>
+        </w:rPr>
+        <w:t xml:space="preserve">      &lt;footer class="footer"&gt;</w:t>
+      </w:r>
+    </w:p>
+    <w:p>
+      <w:pPr>
+        <w:spacing w:line="240" w:lineRule="auto"/>
+        <w:jc w:val="both"/>
+        <w:rPr>
+          <w:rFonts w:asciiTheme="majorBidi" w:hAnsiTheme="majorBidi" w:cstheme="majorBidi"/>
+          <w:sz w:val="28"/>
+          <w:szCs w:val="28"/>
+          <w:lang w:val="en-US"/>
+        </w:rPr>
+      </w:pPr>
+      <w:r>
+        <w:rPr>
+          <w:rFonts w:asciiTheme="majorBidi" w:hAnsiTheme="majorBidi" w:cstheme="majorBidi"/>
+          <w:sz w:val="28"/>
+          <w:szCs w:val="28"/>
+          <w:lang w:val="en-US"/>
+        </w:rPr>
+        <w:t xml:space="preserve">        &lt;p&gt;&amp;copy; 2016 Traveler_level_god&lt;/p&gt;</w:t>
+      </w:r>
+    </w:p>
+    <w:p>
+      <w:pPr>
+        <w:spacing w:line="240" w:lineRule="auto"/>
+        <w:jc w:val="both"/>
+        <w:rPr>
+          <w:rFonts w:asciiTheme="majorBidi" w:hAnsiTheme="majorBidi" w:cstheme="majorBidi"/>
+          <w:sz w:val="28"/>
+          <w:szCs w:val="28"/>
+        </w:rPr>
+      </w:pPr>
+      <w:r>
+        <w:rPr>
+          <w:rFonts w:asciiTheme="majorBidi" w:hAnsiTheme="majorBidi" w:cstheme="majorBidi"/>
+          <w:sz w:val="28"/>
+          <w:szCs w:val="28"/>
+          <w:lang w:val="en-US"/>
+        </w:rPr>
         <w:t xml:space="preserve">      </w:t>
       </w:r>
       <w:r>
@@ -29187,932 +30800,86 @@
           <w:sz w:val="28"/>
           <w:szCs w:val="28"/>
         </w:rPr>
-        <w:t>&lt;/div&gt;</w:t>
-      </w:r>
-    </w:p>
-    <w:p>
-      <w:pPr>
-        <w:spacing w:line="240" w:lineRule="auto"/>
-        <w:jc w:val="both"/>
-        <w:rPr>
-          <w:rFonts w:asciiTheme="majorBidi" w:hAnsiTheme="majorBidi" w:cstheme="majorBidi"/>
-          <w:sz w:val="28"/>
-          <w:szCs w:val="28"/>
-        </w:rPr>
-      </w:pPr>
-    </w:p>
-    <w:p>
-      <w:pPr>
-        <w:spacing w:line="240" w:lineRule="auto"/>
-        <w:jc w:val="both"/>
-        <w:rPr>
-          <w:rFonts w:asciiTheme="majorBidi" w:hAnsiTheme="majorBidi" w:cstheme="majorBidi"/>
-          <w:sz w:val="28"/>
-          <w:szCs w:val="28"/>
-        </w:rPr>
-      </w:pPr>
-      <w:r>
-        <w:rPr>
-          <w:rFonts w:asciiTheme="majorBidi" w:hAnsiTheme="majorBidi" w:cstheme="majorBidi"/>
-          <w:sz w:val="28"/>
-          <w:szCs w:val="28"/>
-        </w:rPr>
-        <w:t xml:space="preserve">      &lt;div class="jumbotron"&gt;</w:t>
-      </w:r>
-    </w:p>
-    <w:p>
-      <w:pPr>
-        <w:spacing w:line="240" w:lineRule="auto"/>
-        <w:jc w:val="both"/>
-        <w:rPr>
-          <w:rFonts w:asciiTheme="majorBidi" w:hAnsiTheme="majorBidi" w:cstheme="majorBidi"/>
-          <w:sz w:val="28"/>
-          <w:szCs w:val="28"/>
-        </w:rPr>
-      </w:pPr>
-      <w:r>
-        <w:rPr>
-          <w:rFonts w:asciiTheme="majorBidi" w:hAnsiTheme="majorBidi" w:cstheme="majorBidi"/>
-          <w:sz w:val="28"/>
-          <w:szCs w:val="28"/>
-        </w:rPr>
-        <w:t xml:space="preserve">        &lt;h1&gt;Добро пожаловать&lt;/h1&gt;</w:t>
-      </w:r>
-    </w:p>
-    <w:p>
-      <w:pPr>
-        <w:spacing w:line="240" w:lineRule="auto"/>
-        <w:jc w:val="both"/>
-        <w:rPr>
-          <w:rFonts w:asciiTheme="majorBidi" w:hAnsiTheme="majorBidi" w:cstheme="majorBidi"/>
-          <w:sz w:val="28"/>
-          <w:szCs w:val="28"/>
-        </w:rPr>
-      </w:pPr>
-      <w:r>
-        <w:rPr>
-          <w:rFonts w:asciiTheme="majorBidi" w:hAnsiTheme="majorBidi" w:cstheme="majorBidi"/>
-          <w:sz w:val="28"/>
-          <w:szCs w:val="28"/>
-        </w:rPr>
-        <w:t xml:space="preserve">        &lt;p class="lead"&gt;Место для текста&lt;/p&gt;</w:t>
-      </w:r>
-    </w:p>
-    <w:p>
-      <w:pPr>
-        <w:spacing w:line="240" w:lineRule="auto"/>
-        <w:jc w:val="both"/>
-        <w:rPr>
-          <w:rFonts w:asciiTheme="majorBidi" w:hAnsiTheme="majorBidi" w:cstheme="majorBidi"/>
-          <w:sz w:val="28"/>
-          <w:szCs w:val="28"/>
-          <w:lang w:val="en-US"/>
-        </w:rPr>
-      </w:pPr>
-      <w:r>
-        <w:rPr>
-          <w:rFonts w:asciiTheme="majorBidi" w:hAnsiTheme="majorBidi" w:cstheme="majorBidi"/>
-          <w:sz w:val="28"/>
-          <w:szCs w:val="28"/>
-        </w:rPr>
-        <w:t xml:space="preserve">        </w:t>
-      </w:r>
-      <w:r>
-        <w:rPr>
-          <w:rFonts w:asciiTheme="majorBidi" w:hAnsiTheme="majorBidi" w:cstheme="majorBidi"/>
-          <w:sz w:val="28"/>
-          <w:szCs w:val="28"/>
-          <w:lang w:val="en-US"/>
-        </w:rPr>
-        <w:t>&lt;p&gt;&lt;a class="btn btn-lg btn-success" href="#" role="button"&gt;</w:t>
-      </w:r>
-      <w:r>
-        <w:rPr>
-          <w:rFonts w:asciiTheme="majorBidi" w:hAnsiTheme="majorBidi" w:cstheme="majorBidi"/>
-          <w:sz w:val="28"/>
-          <w:szCs w:val="28"/>
-        </w:rPr>
-        <w:t>Зарегистрируйся</w:t>
-      </w:r>
-      <w:r>
-        <w:rPr>
-          <w:rFonts w:asciiTheme="majorBidi" w:hAnsiTheme="majorBidi" w:cstheme="majorBidi"/>
-          <w:sz w:val="28"/>
-          <w:szCs w:val="28"/>
-          <w:lang w:val="en-US"/>
-        </w:rPr>
-        <w:t xml:space="preserve"> </w:t>
-      </w:r>
-      <w:r>
-        <w:rPr>
-          <w:rFonts w:asciiTheme="majorBidi" w:hAnsiTheme="majorBidi" w:cstheme="majorBidi"/>
-          <w:sz w:val="28"/>
-          <w:szCs w:val="28"/>
-        </w:rPr>
-        <w:t>сегодня</w:t>
-      </w:r>
-      <w:r>
-        <w:rPr>
-          <w:rFonts w:asciiTheme="majorBidi" w:hAnsiTheme="majorBidi" w:cstheme="majorBidi"/>
-          <w:sz w:val="28"/>
-          <w:szCs w:val="28"/>
-          <w:lang w:val="en-US"/>
-        </w:rPr>
-        <w:t>!&lt;/a&gt;&lt;/p&gt;</w:t>
-      </w:r>
-    </w:p>
-    <w:p>
-      <w:pPr>
-        <w:spacing w:line="240" w:lineRule="auto"/>
-        <w:jc w:val="both"/>
-        <w:rPr>
-          <w:rFonts w:asciiTheme="majorBidi" w:hAnsiTheme="majorBidi" w:cstheme="majorBidi"/>
-          <w:sz w:val="28"/>
-          <w:szCs w:val="28"/>
-          <w:lang w:val="en-US"/>
-        </w:rPr>
-      </w:pPr>
-      <w:r>
-        <w:rPr>
-          <w:rFonts w:asciiTheme="majorBidi" w:hAnsiTheme="majorBidi" w:cstheme="majorBidi"/>
-          <w:sz w:val="28"/>
-          <w:szCs w:val="28"/>
-          <w:lang w:val="en-US"/>
-        </w:rPr>
-        <w:t xml:space="preserve">      &lt;/div&gt;</w:t>
-      </w:r>
-    </w:p>
-    <w:p>
-      <w:pPr>
-        <w:spacing w:line="240" w:lineRule="auto"/>
-        <w:jc w:val="both"/>
-        <w:rPr>
-          <w:rFonts w:asciiTheme="majorBidi" w:hAnsiTheme="majorBidi" w:cstheme="majorBidi"/>
-          <w:sz w:val="28"/>
-          <w:szCs w:val="28"/>
-          <w:lang w:val="en-US"/>
-        </w:rPr>
-      </w:pPr>
-      <w:r>
-        <w:rPr>
-          <w:rFonts w:asciiTheme="majorBidi" w:hAnsiTheme="majorBidi" w:cstheme="majorBidi"/>
-          <w:sz w:val="28"/>
-          <w:szCs w:val="28"/>
-          <w:lang w:val="en-US"/>
-        </w:rPr>
-        <w:t xml:space="preserve">      &lt;div class="row" id="places"&gt;</w:t>
-      </w:r>
-    </w:p>
-    <w:p>
-      <w:pPr>
-        <w:spacing w:line="240" w:lineRule="auto"/>
-        <w:jc w:val="both"/>
-        <w:rPr>
-          <w:rFonts w:asciiTheme="majorBidi" w:hAnsiTheme="majorBidi" w:cstheme="majorBidi"/>
-          <w:sz w:val="28"/>
-          <w:szCs w:val="28"/>
-          <w:lang w:val="en-US"/>
-        </w:rPr>
-      </w:pPr>
-      <w:r>
-        <w:rPr>
-          <w:rFonts w:asciiTheme="majorBidi" w:hAnsiTheme="majorBidi" w:cstheme="majorBidi"/>
-          <w:sz w:val="28"/>
-          <w:szCs w:val="28"/>
-          <w:lang w:val="en-US"/>
-        </w:rPr>
-        <w:t xml:space="preserve">        &lt;div class="col-sm-4"&gt;</w:t>
-      </w:r>
-    </w:p>
-    <w:p>
-      <w:pPr>
-        <w:spacing w:line="240" w:lineRule="auto"/>
-        <w:jc w:val="both"/>
-        <w:rPr>
-          <w:rFonts w:asciiTheme="majorBidi" w:hAnsiTheme="majorBidi" w:cstheme="majorBidi"/>
-          <w:sz w:val="28"/>
-          <w:szCs w:val="28"/>
-          <w:lang w:val="en-US"/>
-        </w:rPr>
-      </w:pPr>
-      <w:r>
-        <w:rPr>
-          <w:rFonts w:asciiTheme="majorBidi" w:hAnsiTheme="majorBidi" w:cstheme="majorBidi"/>
-          <w:sz w:val="28"/>
-          <w:szCs w:val="28"/>
-          <w:lang w:val="en-US"/>
-        </w:rPr>
-        <w:t xml:space="preserve">          &lt;img src="/" class="img-responsive" /&gt;</w:t>
-      </w:r>
-    </w:p>
-    <w:p>
-      <w:pPr>
-        <w:spacing w:line="240" w:lineRule="auto"/>
-        <w:jc w:val="both"/>
-        <w:rPr>
-          <w:rFonts w:asciiTheme="majorBidi" w:hAnsiTheme="majorBidi" w:cstheme="majorBidi"/>
-          <w:sz w:val="28"/>
-          <w:szCs w:val="28"/>
-          <w:lang w:val="en-US"/>
-        </w:rPr>
-      </w:pPr>
-      <w:r>
-        <w:rPr>
-          <w:rFonts w:asciiTheme="majorBidi" w:hAnsiTheme="majorBidi" w:cstheme="majorBidi"/>
-          <w:sz w:val="28"/>
-          <w:szCs w:val="28"/>
-          <w:lang w:val="en-US"/>
-        </w:rPr>
-        <w:t xml:space="preserve">          &lt;h2&gt;</w:t>
-      </w:r>
-      <w:r>
-        <w:rPr>
-          <w:rFonts w:asciiTheme="majorBidi" w:hAnsiTheme="majorBidi" w:cstheme="majorBidi"/>
-          <w:sz w:val="28"/>
-          <w:szCs w:val="28"/>
-        </w:rPr>
-        <w:t>Новое</w:t>
-      </w:r>
-      <w:r>
-        <w:rPr>
-          <w:rFonts w:asciiTheme="majorBidi" w:hAnsiTheme="majorBidi" w:cstheme="majorBidi"/>
-          <w:sz w:val="28"/>
-          <w:szCs w:val="28"/>
-          <w:lang w:val="en-US"/>
-        </w:rPr>
-        <w:t xml:space="preserve"> </w:t>
-      </w:r>
-      <w:r>
-        <w:rPr>
-          <w:rFonts w:asciiTheme="majorBidi" w:hAnsiTheme="majorBidi" w:cstheme="majorBidi"/>
-          <w:sz w:val="28"/>
-          <w:szCs w:val="28"/>
-        </w:rPr>
-        <w:t>место</w:t>
-      </w:r>
-      <w:r>
-        <w:rPr>
-          <w:rFonts w:asciiTheme="majorBidi" w:hAnsiTheme="majorBidi" w:cstheme="majorBidi"/>
-          <w:sz w:val="28"/>
-          <w:szCs w:val="28"/>
-          <w:lang w:val="en-US"/>
-        </w:rPr>
-        <w:t xml:space="preserve"> 1&lt;/h2&gt;</w:t>
-      </w:r>
-    </w:p>
-    <w:p>
-      <w:pPr>
-        <w:spacing w:line="240" w:lineRule="auto"/>
-        <w:jc w:val="both"/>
-        <w:rPr>
-          <w:rFonts w:asciiTheme="majorBidi" w:hAnsiTheme="majorBidi" w:cstheme="majorBidi"/>
-          <w:sz w:val="28"/>
-          <w:szCs w:val="28"/>
-          <w:lang w:val="en-US"/>
-        </w:rPr>
-      </w:pPr>
-      <w:r>
-        <w:rPr>
-          <w:rFonts w:asciiTheme="majorBidi" w:hAnsiTheme="majorBidi" w:cstheme="majorBidi"/>
-          <w:sz w:val="28"/>
-          <w:szCs w:val="28"/>
-          <w:lang w:val="en-US"/>
-        </w:rPr>
-        <w:t xml:space="preserve">          &lt;p class="text-danger"&gt;</w:t>
-      </w:r>
-      <w:r>
-        <w:rPr>
-          <w:rFonts w:asciiTheme="majorBidi" w:hAnsiTheme="majorBidi" w:cstheme="majorBidi"/>
-          <w:sz w:val="28"/>
-          <w:szCs w:val="28"/>
-        </w:rPr>
-        <w:t>Описание</w:t>
-      </w:r>
-      <w:r>
-        <w:rPr>
-          <w:rFonts w:asciiTheme="majorBidi" w:hAnsiTheme="majorBidi" w:cstheme="majorBidi"/>
-          <w:sz w:val="28"/>
-          <w:szCs w:val="28"/>
-          <w:lang w:val="en-US"/>
-        </w:rPr>
-        <w:t xml:space="preserve"> 1&lt;/p&gt;</w:t>
-      </w:r>
-    </w:p>
-    <w:p>
-      <w:pPr>
-        <w:spacing w:line="240" w:lineRule="auto"/>
-        <w:jc w:val="both"/>
-        <w:rPr>
-          <w:rFonts w:asciiTheme="majorBidi" w:hAnsiTheme="majorBidi" w:cstheme="majorBidi"/>
-          <w:sz w:val="28"/>
-          <w:szCs w:val="28"/>
-          <w:lang w:val="en-US"/>
-        </w:rPr>
-      </w:pPr>
-      <w:r>
-        <w:rPr>
-          <w:rFonts w:asciiTheme="majorBidi" w:hAnsiTheme="majorBidi" w:cstheme="majorBidi"/>
-          <w:sz w:val="28"/>
-          <w:szCs w:val="28"/>
-          <w:lang w:val="en-US"/>
-        </w:rPr>
-        <w:t xml:space="preserve">          &lt;p&gt;&lt;a class="btn btn-primary" href="#" role="button"&gt;</w:t>
-      </w:r>
-      <w:r>
-        <w:rPr>
-          <w:rFonts w:asciiTheme="majorBidi" w:hAnsiTheme="majorBidi" w:cstheme="majorBidi"/>
-          <w:sz w:val="28"/>
-          <w:szCs w:val="28"/>
-        </w:rPr>
-        <w:t>Подробнее</w:t>
-      </w:r>
-      <w:r>
-        <w:rPr>
-          <w:rFonts w:asciiTheme="majorBidi" w:hAnsiTheme="majorBidi" w:cstheme="majorBidi"/>
-          <w:sz w:val="28"/>
-          <w:szCs w:val="28"/>
-          <w:lang w:val="en-US"/>
-        </w:rPr>
-        <w:t xml:space="preserve"> &amp;raquo;&lt;/a&gt;&lt;/p&gt;</w:t>
-      </w:r>
-    </w:p>
-    <w:p>
-      <w:pPr>
-        <w:spacing w:line="240" w:lineRule="auto"/>
-        <w:jc w:val="both"/>
-        <w:rPr>
-          <w:rFonts w:asciiTheme="majorBidi" w:hAnsiTheme="majorBidi" w:cstheme="majorBidi"/>
-          <w:sz w:val="28"/>
-          <w:szCs w:val="28"/>
-          <w:lang w:val="en-US"/>
-        </w:rPr>
-      </w:pPr>
-      <w:r>
-        <w:rPr>
-          <w:rFonts w:asciiTheme="majorBidi" w:hAnsiTheme="majorBidi" w:cstheme="majorBidi"/>
-          <w:sz w:val="28"/>
-          <w:szCs w:val="28"/>
-          <w:lang w:val="en-US"/>
-        </w:rPr>
-        <w:t xml:space="preserve">        &lt;/div&gt;</w:t>
-      </w:r>
-    </w:p>
-    <w:p>
-      <w:pPr>
-        <w:spacing w:line="240" w:lineRule="auto"/>
-        <w:jc w:val="both"/>
-        <w:rPr>
-          <w:rFonts w:asciiTheme="majorBidi" w:hAnsiTheme="majorBidi" w:cstheme="majorBidi"/>
-          <w:sz w:val="28"/>
-          <w:szCs w:val="28"/>
-          <w:lang w:val="en-US"/>
-        </w:rPr>
-      </w:pPr>
-      <w:r>
-        <w:rPr>
-          <w:rFonts w:asciiTheme="majorBidi" w:hAnsiTheme="majorBidi" w:cstheme="majorBidi"/>
-          <w:sz w:val="28"/>
-          <w:szCs w:val="28"/>
-          <w:lang w:val="en-US"/>
-        </w:rPr>
-        <w:t xml:space="preserve">        &lt;div class="col-sm-4"&gt;</w:t>
-      </w:r>
-    </w:p>
-    <w:p>
-      <w:pPr>
-        <w:spacing w:line="240" w:lineRule="auto"/>
-        <w:jc w:val="both"/>
-        <w:rPr>
-          <w:rFonts w:asciiTheme="majorBidi" w:hAnsiTheme="majorBidi" w:cstheme="majorBidi"/>
-          <w:sz w:val="28"/>
-          <w:szCs w:val="28"/>
-          <w:lang w:val="en-US"/>
-        </w:rPr>
-      </w:pPr>
-      <w:r>
-        <w:rPr>
-          <w:rFonts w:asciiTheme="majorBidi" w:hAnsiTheme="majorBidi" w:cstheme="majorBidi"/>
-          <w:sz w:val="28"/>
-          <w:szCs w:val="28"/>
-          <w:lang w:val="en-US"/>
-        </w:rPr>
-        <w:t xml:space="preserve">          &lt;img src="/" class="img-responsive" /&gt;</w:t>
-      </w:r>
-    </w:p>
-    <w:p>
-      <w:pPr>
-        <w:spacing w:line="240" w:lineRule="auto"/>
-        <w:jc w:val="both"/>
-        <w:rPr>
-          <w:rFonts w:asciiTheme="majorBidi" w:hAnsiTheme="majorBidi" w:cstheme="majorBidi"/>
-          <w:sz w:val="28"/>
-          <w:szCs w:val="28"/>
-          <w:lang w:val="en-US"/>
-        </w:rPr>
-      </w:pPr>
-      <w:r>
-        <w:rPr>
-          <w:rFonts w:asciiTheme="majorBidi" w:hAnsiTheme="majorBidi" w:cstheme="majorBidi"/>
-          <w:sz w:val="28"/>
-          <w:szCs w:val="28"/>
-          <w:lang w:val="en-US"/>
-        </w:rPr>
-        <w:t xml:space="preserve">          &lt;h2&gt;</w:t>
-      </w:r>
-      <w:r>
-        <w:rPr>
-          <w:rFonts w:asciiTheme="majorBidi" w:hAnsiTheme="majorBidi" w:cstheme="majorBidi"/>
-          <w:sz w:val="28"/>
-          <w:szCs w:val="28"/>
-        </w:rPr>
-        <w:t>Новое</w:t>
-      </w:r>
-      <w:r>
-        <w:rPr>
-          <w:rFonts w:asciiTheme="majorBidi" w:hAnsiTheme="majorBidi" w:cstheme="majorBidi"/>
-          <w:sz w:val="28"/>
-          <w:szCs w:val="28"/>
-          <w:lang w:val="en-US"/>
-        </w:rPr>
-        <w:t xml:space="preserve"> </w:t>
-      </w:r>
-      <w:r>
-        <w:rPr>
-          <w:rFonts w:asciiTheme="majorBidi" w:hAnsiTheme="majorBidi" w:cstheme="majorBidi"/>
-          <w:sz w:val="28"/>
-          <w:szCs w:val="28"/>
-        </w:rPr>
-        <w:t>место</w:t>
-      </w:r>
-      <w:r>
-        <w:rPr>
-          <w:rFonts w:asciiTheme="majorBidi" w:hAnsiTheme="majorBidi" w:cstheme="majorBidi"/>
-          <w:sz w:val="28"/>
-          <w:szCs w:val="28"/>
-          <w:lang w:val="en-US"/>
-        </w:rPr>
-        <w:t xml:space="preserve"> 2&lt;/h2&gt;</w:t>
-      </w:r>
-    </w:p>
-    <w:p>
-      <w:pPr>
-        <w:spacing w:line="240" w:lineRule="auto"/>
-        <w:jc w:val="both"/>
-        <w:rPr>
-          <w:rFonts w:asciiTheme="majorBidi" w:hAnsiTheme="majorBidi" w:cstheme="majorBidi"/>
-          <w:sz w:val="28"/>
-          <w:szCs w:val="28"/>
-          <w:lang w:val="en-US"/>
-        </w:rPr>
-      </w:pPr>
-      <w:r>
-        <w:rPr>
-          <w:rFonts w:asciiTheme="majorBidi" w:hAnsiTheme="majorBidi" w:cstheme="majorBidi"/>
-          <w:sz w:val="28"/>
-          <w:szCs w:val="28"/>
-          <w:lang w:val="en-US"/>
-        </w:rPr>
-        <w:t xml:space="preserve">          &lt;p class="text-danger"&gt;</w:t>
-      </w:r>
-      <w:r>
-        <w:rPr>
-          <w:rFonts w:asciiTheme="majorBidi" w:hAnsiTheme="majorBidi" w:cstheme="majorBidi"/>
-          <w:sz w:val="28"/>
-          <w:szCs w:val="28"/>
-        </w:rPr>
-        <w:t>Описание</w:t>
-      </w:r>
-      <w:r>
-        <w:rPr>
-          <w:rFonts w:asciiTheme="majorBidi" w:hAnsiTheme="majorBidi" w:cstheme="majorBidi"/>
-          <w:sz w:val="28"/>
-          <w:szCs w:val="28"/>
-          <w:lang w:val="en-US"/>
-        </w:rPr>
-        <w:t xml:space="preserve"> 2&lt;/p&gt;</w:t>
-      </w:r>
-    </w:p>
-    <w:p>
-      <w:pPr>
-        <w:spacing w:line="240" w:lineRule="auto"/>
-        <w:jc w:val="both"/>
-        <w:rPr>
-          <w:rFonts w:asciiTheme="majorBidi" w:hAnsiTheme="majorBidi" w:cstheme="majorBidi"/>
-          <w:sz w:val="28"/>
-          <w:szCs w:val="28"/>
-          <w:lang w:val="en-US"/>
-        </w:rPr>
-      </w:pPr>
-      <w:r>
-        <w:rPr>
-          <w:rFonts w:asciiTheme="majorBidi" w:hAnsiTheme="majorBidi" w:cstheme="majorBidi"/>
-          <w:sz w:val="28"/>
-          <w:szCs w:val="28"/>
-          <w:lang w:val="en-US"/>
-        </w:rPr>
-        <w:t xml:space="preserve">          &lt;p&gt;&lt;a class="btn btn-primary" href="#" role="button"&gt;</w:t>
-      </w:r>
-      <w:r>
-        <w:rPr>
-          <w:rFonts w:asciiTheme="majorBidi" w:hAnsiTheme="majorBidi" w:cstheme="majorBidi"/>
-          <w:sz w:val="28"/>
-          <w:szCs w:val="28"/>
-        </w:rPr>
-        <w:t>Подробнее</w:t>
-      </w:r>
-      <w:r>
-        <w:rPr>
-          <w:rFonts w:asciiTheme="majorBidi" w:hAnsiTheme="majorBidi" w:cstheme="majorBidi"/>
-          <w:sz w:val="28"/>
-          <w:szCs w:val="28"/>
-          <w:lang w:val="en-US"/>
-        </w:rPr>
-        <w:t xml:space="preserve"> &amp;raquo;&lt;/a&gt;&lt;/p&gt;</w:t>
-      </w:r>
-    </w:p>
-    <w:p>
-      <w:pPr>
-        <w:spacing w:line="240" w:lineRule="auto"/>
-        <w:jc w:val="both"/>
-        <w:rPr>
-          <w:rFonts w:asciiTheme="majorBidi" w:hAnsiTheme="majorBidi" w:cstheme="majorBidi"/>
-          <w:sz w:val="28"/>
-          <w:szCs w:val="28"/>
-          <w:lang w:val="en-US"/>
-        </w:rPr>
-      </w:pPr>
-      <w:r>
-        <w:rPr>
-          <w:rFonts w:asciiTheme="majorBidi" w:hAnsiTheme="majorBidi" w:cstheme="majorBidi"/>
-          <w:sz w:val="28"/>
-          <w:szCs w:val="28"/>
-          <w:lang w:val="en-US"/>
-        </w:rPr>
-        <w:t xml:space="preserve">        &lt;/div&gt;</w:t>
-      </w:r>
-    </w:p>
-    <w:p>
-      <w:pPr>
-        <w:spacing w:line="240" w:lineRule="auto"/>
-        <w:jc w:val="both"/>
-        <w:rPr>
-          <w:rFonts w:asciiTheme="majorBidi" w:hAnsiTheme="majorBidi" w:cstheme="majorBidi"/>
-          <w:sz w:val="28"/>
-          <w:szCs w:val="28"/>
-          <w:lang w:val="en-US"/>
-        </w:rPr>
-      </w:pPr>
-      <w:r>
-        <w:rPr>
-          <w:rFonts w:asciiTheme="majorBidi" w:hAnsiTheme="majorBidi" w:cstheme="majorBidi"/>
-          <w:sz w:val="28"/>
-          <w:szCs w:val="28"/>
-          <w:lang w:val="en-US"/>
-        </w:rPr>
-        <w:t xml:space="preserve">        &lt;div class="col-sm-4"&gt;</w:t>
-      </w:r>
-    </w:p>
-    <w:p>
-      <w:pPr>
-        <w:spacing w:line="240" w:lineRule="auto"/>
-        <w:jc w:val="both"/>
-        <w:rPr>
-          <w:rFonts w:asciiTheme="majorBidi" w:hAnsiTheme="majorBidi" w:cstheme="majorBidi"/>
-          <w:sz w:val="28"/>
-          <w:szCs w:val="28"/>
-          <w:lang w:val="en-US"/>
-        </w:rPr>
-      </w:pPr>
-      <w:r>
-        <w:rPr>
-          <w:rFonts w:asciiTheme="majorBidi" w:hAnsiTheme="majorBidi" w:cstheme="majorBidi"/>
-          <w:sz w:val="28"/>
-          <w:szCs w:val="28"/>
-          <w:lang w:val="en-US"/>
-        </w:rPr>
-        <w:t xml:space="preserve">          &lt;img src="/" class="img-responsive" /&gt;</w:t>
-      </w:r>
-    </w:p>
-    <w:p>
-      <w:pPr>
-        <w:spacing w:line="240" w:lineRule="auto"/>
-        <w:jc w:val="both"/>
-        <w:rPr>
-          <w:rFonts w:asciiTheme="majorBidi" w:hAnsiTheme="majorBidi" w:cstheme="majorBidi"/>
-          <w:sz w:val="28"/>
-          <w:szCs w:val="28"/>
-          <w:lang w:val="en-US"/>
-        </w:rPr>
-      </w:pPr>
-      <w:r>
-        <w:rPr>
-          <w:rFonts w:asciiTheme="majorBidi" w:hAnsiTheme="majorBidi" w:cstheme="majorBidi"/>
-          <w:sz w:val="28"/>
-          <w:szCs w:val="28"/>
-          <w:lang w:val="en-US"/>
-        </w:rPr>
-        <w:t xml:space="preserve">          &lt;h2&gt;</w:t>
-      </w:r>
-      <w:r>
-        <w:rPr>
-          <w:rFonts w:asciiTheme="majorBidi" w:hAnsiTheme="majorBidi" w:cstheme="majorBidi"/>
-          <w:sz w:val="28"/>
-          <w:szCs w:val="28"/>
-        </w:rPr>
-        <w:t>Новое</w:t>
-      </w:r>
-      <w:r>
-        <w:rPr>
-          <w:rFonts w:asciiTheme="majorBidi" w:hAnsiTheme="majorBidi" w:cstheme="majorBidi"/>
-          <w:sz w:val="28"/>
-          <w:szCs w:val="28"/>
-          <w:lang w:val="en-US"/>
-        </w:rPr>
-        <w:t xml:space="preserve"> </w:t>
-      </w:r>
-      <w:r>
-        <w:rPr>
-          <w:rFonts w:asciiTheme="majorBidi" w:hAnsiTheme="majorBidi" w:cstheme="majorBidi"/>
-          <w:sz w:val="28"/>
-          <w:szCs w:val="28"/>
-        </w:rPr>
-        <w:t>место</w:t>
-      </w:r>
-      <w:r>
-        <w:rPr>
-          <w:rFonts w:asciiTheme="majorBidi" w:hAnsiTheme="majorBidi" w:cstheme="majorBidi"/>
-          <w:sz w:val="28"/>
-          <w:szCs w:val="28"/>
-          <w:lang w:val="en-US"/>
-        </w:rPr>
-        <w:t xml:space="preserve"> 3&lt;/h2&gt;</w:t>
-      </w:r>
-    </w:p>
-    <w:p>
-      <w:pPr>
-        <w:spacing w:line="240" w:lineRule="auto"/>
-        <w:jc w:val="both"/>
-        <w:rPr>
-          <w:rFonts w:asciiTheme="majorBidi" w:hAnsiTheme="majorBidi" w:cstheme="majorBidi"/>
-          <w:sz w:val="28"/>
-          <w:szCs w:val="28"/>
-          <w:lang w:val="en-US"/>
-        </w:rPr>
-      </w:pPr>
-      <w:r>
-        <w:rPr>
-          <w:rFonts w:asciiTheme="majorBidi" w:hAnsiTheme="majorBidi" w:cstheme="majorBidi"/>
-          <w:sz w:val="28"/>
-          <w:szCs w:val="28"/>
-          <w:lang w:val="en-US"/>
-        </w:rPr>
-        <w:t xml:space="preserve">          &lt;p class="text-danger"&gt;</w:t>
-      </w:r>
-      <w:r>
-        <w:rPr>
-          <w:rFonts w:asciiTheme="majorBidi" w:hAnsiTheme="majorBidi" w:cstheme="majorBidi"/>
-          <w:sz w:val="28"/>
-          <w:szCs w:val="28"/>
-        </w:rPr>
-        <w:t>Описание</w:t>
-      </w:r>
-      <w:r>
-        <w:rPr>
-          <w:rFonts w:asciiTheme="majorBidi" w:hAnsiTheme="majorBidi" w:cstheme="majorBidi"/>
-          <w:sz w:val="28"/>
-          <w:szCs w:val="28"/>
-          <w:lang w:val="en-US"/>
-        </w:rPr>
-        <w:t xml:space="preserve"> 3&lt;/p&gt;</w:t>
-      </w:r>
-    </w:p>
-    <w:p>
-      <w:pPr>
-        <w:spacing w:line="240" w:lineRule="auto"/>
-        <w:jc w:val="both"/>
-        <w:rPr>
-          <w:rFonts w:asciiTheme="majorBidi" w:hAnsiTheme="majorBidi" w:cstheme="majorBidi"/>
-          <w:sz w:val="28"/>
-          <w:szCs w:val="28"/>
-          <w:lang w:val="en-US"/>
-        </w:rPr>
-      </w:pPr>
-      <w:r>
-        <w:rPr>
-          <w:rFonts w:asciiTheme="majorBidi" w:hAnsiTheme="majorBidi" w:cstheme="majorBidi"/>
-          <w:sz w:val="28"/>
-          <w:szCs w:val="28"/>
-          <w:lang w:val="en-US"/>
-        </w:rPr>
-        <w:t xml:space="preserve">          &lt;p&gt;&lt;a class="btn btn-primary" href="#" role="button"&gt;</w:t>
-      </w:r>
-      <w:r>
-        <w:rPr>
-          <w:rFonts w:asciiTheme="majorBidi" w:hAnsiTheme="majorBidi" w:cstheme="majorBidi"/>
-          <w:sz w:val="28"/>
-          <w:szCs w:val="28"/>
-        </w:rPr>
-        <w:t>Подробнее</w:t>
-      </w:r>
-      <w:r>
-        <w:rPr>
-          <w:rFonts w:asciiTheme="majorBidi" w:hAnsiTheme="majorBidi" w:cstheme="majorBidi"/>
-          <w:sz w:val="28"/>
-          <w:szCs w:val="28"/>
-          <w:lang w:val="en-US"/>
-        </w:rPr>
-        <w:t xml:space="preserve"> &amp;raquo;&lt;/a&gt;&lt;/p&gt;</w:t>
-      </w:r>
-    </w:p>
-    <w:p>
-      <w:pPr>
-        <w:spacing w:line="240" w:lineRule="auto"/>
-        <w:jc w:val="both"/>
-        <w:rPr>
-          <w:rFonts w:asciiTheme="majorBidi" w:hAnsiTheme="majorBidi" w:cstheme="majorBidi"/>
-          <w:sz w:val="28"/>
-          <w:szCs w:val="28"/>
-          <w:lang w:val="en-US"/>
-        </w:rPr>
-      </w:pPr>
-      <w:r>
-        <w:rPr>
-          <w:rFonts w:asciiTheme="majorBidi" w:hAnsiTheme="majorBidi" w:cstheme="majorBidi"/>
-          <w:sz w:val="28"/>
-          <w:szCs w:val="28"/>
-          <w:lang w:val="en-US"/>
+        <w:t>&lt;/footer&gt;</w:t>
+      </w:r>
+    </w:p>
+    <w:p>
+      <w:pPr>
+        <w:spacing w:line="240" w:lineRule="auto"/>
+        <w:jc w:val="both"/>
+        <w:rPr>
+          <w:rFonts w:asciiTheme="majorBidi" w:hAnsiTheme="majorBidi" w:cstheme="majorBidi"/>
+          <w:sz w:val="28"/>
+          <w:szCs w:val="28"/>
+        </w:rPr>
+      </w:pPr>
+    </w:p>
+    <w:p>
+      <w:pPr>
+        <w:spacing w:line="240" w:lineRule="auto"/>
+        <w:jc w:val="both"/>
+        <w:rPr>
+          <w:rFonts w:asciiTheme="majorBidi" w:hAnsiTheme="majorBidi" w:cstheme="majorBidi"/>
+          <w:sz w:val="28"/>
+          <w:szCs w:val="28"/>
+        </w:rPr>
+      </w:pPr>
+      <w:r>
+        <w:rPr>
+          <w:rFonts w:asciiTheme="majorBidi" w:hAnsiTheme="majorBidi" w:cstheme="majorBidi"/>
+          <w:sz w:val="28"/>
+          <w:szCs w:val="28"/>
+        </w:rPr>
+        <w:t xml:space="preserve">    &lt;/div&gt;</w:t>
+      </w:r>
+    </w:p>
+    <w:p>
+      <w:pPr>
+        <w:spacing w:line="240" w:lineRule="auto"/>
+        <w:jc w:val="both"/>
+        <w:rPr>
+          <w:rFonts w:asciiTheme="majorBidi" w:hAnsiTheme="majorBidi" w:cstheme="majorBidi"/>
+          <w:sz w:val="28"/>
+          <w:szCs w:val="28"/>
+        </w:rPr>
+      </w:pPr>
+    </w:p>
+    <w:p>
+      <w:pPr>
+        <w:spacing w:line="240" w:lineRule="auto"/>
+        <w:jc w:val="both"/>
+        <w:rPr>
+          <w:rFonts w:asciiTheme="majorBidi" w:hAnsiTheme="majorBidi" w:cstheme="majorBidi"/>
+          <w:sz w:val="28"/>
+          <w:szCs w:val="28"/>
+        </w:rPr>
+      </w:pPr>
+      <w:r>
+        <w:rPr>
+          <w:rFonts w:asciiTheme="majorBidi" w:hAnsiTheme="majorBidi" w:cstheme="majorBidi"/>
+          <w:sz w:val="28"/>
+          <w:szCs w:val="28"/>
+        </w:rPr>
+        <w:t xml:space="preserve">  &lt;/body&gt;</w:t>
+      </w:r>
+    </w:p>
+    <w:p>
+      <w:pPr>
+        <w:spacing w:line="240" w:lineRule="auto"/>
+        <w:jc w:val="both"/>
+        <w:rPr>
+          <w:rFonts w:asciiTheme="majorBidi" w:hAnsiTheme="majorBidi" w:cstheme="majorBidi"/>
+          <w:sz w:val="28"/>
+          <w:szCs w:val="28"/>
+        </w:rPr>
+      </w:pPr>
+      <w:r>
+        <w:rPr>
+          <w:rFonts w:asciiTheme="majorBidi" w:hAnsiTheme="majorBidi" w:cstheme="majorBidi"/>
+          <w:sz w:val="28"/>
+          <w:szCs w:val="28"/>
         </w:rPr>
         <w:lastRenderedPageBreak/>
-        <w:t xml:space="preserve">        &lt;/div&gt;</w:t>
-      </w:r>
-    </w:p>
-    <w:p>
-      <w:pPr>
-        <w:spacing w:line="240" w:lineRule="auto"/>
-        <w:jc w:val="both"/>
-        <w:rPr>
-          <w:rFonts w:asciiTheme="majorBidi" w:hAnsiTheme="majorBidi" w:cstheme="majorBidi"/>
-          <w:sz w:val="28"/>
-          <w:szCs w:val="28"/>
-          <w:lang w:val="en-US"/>
-        </w:rPr>
-      </w:pPr>
-      <w:r>
-        <w:rPr>
-          <w:rFonts w:asciiTheme="majorBidi" w:hAnsiTheme="majorBidi" w:cstheme="majorBidi"/>
-          <w:sz w:val="28"/>
-          <w:szCs w:val="28"/>
-          <w:lang w:val="en-US"/>
-        </w:rPr>
-        <w:t xml:space="preserve">      &lt;/div&gt;</w:t>
-      </w:r>
-    </w:p>
-    <w:p>
-      <w:pPr>
-        <w:spacing w:line="240" w:lineRule="auto"/>
-        <w:jc w:val="both"/>
-        <w:rPr>
-          <w:rFonts w:asciiTheme="majorBidi" w:hAnsiTheme="majorBidi" w:cstheme="majorBidi"/>
-          <w:sz w:val="28"/>
-          <w:szCs w:val="28"/>
-          <w:lang w:val="en-US"/>
-        </w:rPr>
-      </w:pPr>
-      <w:r>
-        <w:rPr>
-          <w:rFonts w:asciiTheme="majorBidi" w:hAnsiTheme="majorBidi" w:cstheme="majorBidi"/>
-          <w:sz w:val="28"/>
-          <w:szCs w:val="28"/>
-          <w:lang w:val="en-US"/>
-        </w:rPr>
-        <w:t xml:space="preserve">      &lt;footer class="footer"&gt;</w:t>
-      </w:r>
-    </w:p>
-    <w:p>
-      <w:pPr>
-        <w:spacing w:line="240" w:lineRule="auto"/>
-        <w:jc w:val="both"/>
-        <w:rPr>
-          <w:rFonts w:asciiTheme="majorBidi" w:hAnsiTheme="majorBidi" w:cstheme="majorBidi"/>
-          <w:sz w:val="28"/>
-          <w:szCs w:val="28"/>
-          <w:lang w:val="en-US"/>
-        </w:rPr>
-      </w:pPr>
-      <w:r>
-        <w:rPr>
-          <w:rFonts w:asciiTheme="majorBidi" w:hAnsiTheme="majorBidi" w:cstheme="majorBidi"/>
-          <w:sz w:val="28"/>
-          <w:szCs w:val="28"/>
-          <w:lang w:val="en-US"/>
-        </w:rPr>
-        <w:t xml:space="preserve">        &lt;p&gt;&amp;copy; 2016 Traveler_level_god&lt;/p&gt;</w:t>
-      </w:r>
-    </w:p>
-    <w:p>
-      <w:pPr>
-        <w:spacing w:line="240" w:lineRule="auto"/>
-        <w:jc w:val="both"/>
-        <w:rPr>
-          <w:rFonts w:asciiTheme="majorBidi" w:hAnsiTheme="majorBidi" w:cstheme="majorBidi"/>
-          <w:sz w:val="28"/>
-          <w:szCs w:val="28"/>
-        </w:rPr>
-      </w:pPr>
-      <w:r>
-        <w:rPr>
-          <w:rFonts w:asciiTheme="majorBidi" w:hAnsiTheme="majorBidi" w:cstheme="majorBidi"/>
-          <w:sz w:val="28"/>
-          <w:szCs w:val="28"/>
-          <w:lang w:val="en-US"/>
-        </w:rPr>
-        <w:t xml:space="preserve">      </w:t>
-      </w:r>
-      <w:r>
-        <w:rPr>
-          <w:rFonts w:asciiTheme="majorBidi" w:hAnsiTheme="majorBidi" w:cstheme="majorBidi"/>
-          <w:sz w:val="28"/>
-          <w:szCs w:val="28"/>
-        </w:rPr>
-        <w:t>&lt;/footer&gt;</w:t>
-      </w:r>
-    </w:p>
-    <w:p>
-      <w:pPr>
-        <w:spacing w:line="240" w:lineRule="auto"/>
-        <w:jc w:val="both"/>
-        <w:rPr>
-          <w:rFonts w:asciiTheme="majorBidi" w:hAnsiTheme="majorBidi" w:cstheme="majorBidi"/>
-          <w:sz w:val="28"/>
-          <w:szCs w:val="28"/>
-        </w:rPr>
-      </w:pPr>
-    </w:p>
-    <w:p>
-      <w:pPr>
-        <w:spacing w:line="240" w:lineRule="auto"/>
-        <w:jc w:val="both"/>
-        <w:rPr>
-          <w:rFonts w:asciiTheme="majorBidi" w:hAnsiTheme="majorBidi" w:cstheme="majorBidi"/>
-          <w:sz w:val="28"/>
-          <w:szCs w:val="28"/>
-        </w:rPr>
-      </w:pPr>
-      <w:r>
-        <w:rPr>
-          <w:rFonts w:asciiTheme="majorBidi" w:hAnsiTheme="majorBidi" w:cstheme="majorBidi"/>
-          <w:sz w:val="28"/>
-          <w:szCs w:val="28"/>
-        </w:rPr>
-        <w:t xml:space="preserve">    &lt;/div&gt;</w:t>
-      </w:r>
-    </w:p>
-    <w:p>
-      <w:pPr>
-        <w:spacing w:line="240" w:lineRule="auto"/>
-        <w:jc w:val="both"/>
-        <w:rPr>
-          <w:rFonts w:asciiTheme="majorBidi" w:hAnsiTheme="majorBidi" w:cstheme="majorBidi"/>
-          <w:sz w:val="28"/>
-          <w:szCs w:val="28"/>
-        </w:rPr>
-      </w:pPr>
-    </w:p>
-    <w:p>
-      <w:pPr>
-        <w:spacing w:line="240" w:lineRule="auto"/>
-        <w:jc w:val="both"/>
-        <w:rPr>
-          <w:rFonts w:asciiTheme="majorBidi" w:hAnsiTheme="majorBidi" w:cstheme="majorBidi"/>
-          <w:sz w:val="28"/>
-          <w:szCs w:val="28"/>
-        </w:rPr>
-      </w:pPr>
-      <w:r>
-        <w:rPr>
-          <w:rFonts w:asciiTheme="majorBidi" w:hAnsiTheme="majorBidi" w:cstheme="majorBidi"/>
-          <w:sz w:val="28"/>
-          <w:szCs w:val="28"/>
-        </w:rPr>
-        <w:t xml:space="preserve">  &lt;/body&gt;</w:t>
-      </w:r>
-    </w:p>
-    <w:p>
-      <w:pPr>
-        <w:spacing w:line="240" w:lineRule="auto"/>
-        <w:jc w:val="both"/>
-        <w:rPr>
-          <w:rFonts w:asciiTheme="majorBidi" w:hAnsiTheme="majorBidi" w:cstheme="majorBidi"/>
-          <w:sz w:val="28"/>
-          <w:szCs w:val="28"/>
-        </w:rPr>
-      </w:pPr>
-      <w:r>
-        <w:rPr>
-          <w:rFonts w:asciiTheme="majorBidi" w:hAnsiTheme="majorBidi" w:cstheme="majorBidi"/>
-          <w:sz w:val="28"/>
-          <w:szCs w:val="28"/>
-        </w:rPr>
         <w:t>&lt;/html&gt;</w:t>
       </w:r>
     </w:p>
@@ -30644,178 +31411,178 @@
           <w:szCs w:val="28"/>
           <w:lang w:val="en-US"/>
         </w:rPr>
+        <w:t xml:space="preserve">    &lt;link href="/css/style.css" rel="stylesheet"&gt;</w:t>
+      </w:r>
+    </w:p>
+    <w:p>
+      <w:pPr>
+        <w:spacing w:line="240" w:lineRule="auto"/>
+        <w:jc w:val="both"/>
+        <w:rPr>
+          <w:rFonts w:asciiTheme="majorBidi" w:hAnsiTheme="majorBidi" w:cstheme="majorBidi"/>
+          <w:sz w:val="28"/>
+          <w:szCs w:val="28"/>
+          <w:lang w:val="en-US"/>
+        </w:rPr>
+      </w:pPr>
+      <w:r>
+        <w:rPr>
+          <w:rFonts w:asciiTheme="majorBidi" w:hAnsiTheme="majorBidi" w:cstheme="majorBidi"/>
+          <w:sz w:val="28"/>
+          <w:szCs w:val="28"/>
+          <w:lang w:val="en-US"/>
+        </w:rPr>
+        <w:t xml:space="preserve">  &lt;/head&gt;</w:t>
+      </w:r>
+    </w:p>
+    <w:p>
+      <w:pPr>
+        <w:spacing w:line="240" w:lineRule="auto"/>
+        <w:jc w:val="both"/>
+        <w:rPr>
+          <w:rFonts w:asciiTheme="majorBidi" w:hAnsiTheme="majorBidi" w:cstheme="majorBidi"/>
+          <w:sz w:val="28"/>
+          <w:szCs w:val="28"/>
+          <w:lang w:val="en-US"/>
+        </w:rPr>
+      </w:pPr>
+    </w:p>
+    <w:p>
+      <w:pPr>
+        <w:spacing w:line="240" w:lineRule="auto"/>
+        <w:jc w:val="both"/>
+        <w:rPr>
+          <w:rFonts w:asciiTheme="majorBidi" w:hAnsiTheme="majorBidi" w:cstheme="majorBidi"/>
+          <w:sz w:val="28"/>
+          <w:szCs w:val="28"/>
+          <w:lang w:val="en-US"/>
+        </w:rPr>
+      </w:pPr>
+      <w:r>
+        <w:rPr>
+          <w:rFonts w:asciiTheme="majorBidi" w:hAnsiTheme="majorBidi" w:cstheme="majorBidi"/>
+          <w:sz w:val="28"/>
+          <w:szCs w:val="28"/>
+          <w:lang w:val="en-US"/>
+        </w:rPr>
+        <w:t xml:space="preserve">  &lt;body&gt;</w:t>
+      </w:r>
+    </w:p>
+    <w:p>
+      <w:pPr>
+        <w:spacing w:line="240" w:lineRule="auto"/>
+        <w:jc w:val="both"/>
+        <w:rPr>
+          <w:rFonts w:asciiTheme="majorBidi" w:hAnsiTheme="majorBidi" w:cstheme="majorBidi"/>
+          <w:sz w:val="28"/>
+          <w:szCs w:val="28"/>
+          <w:lang w:val="en-US"/>
+        </w:rPr>
+      </w:pPr>
+    </w:p>
+    <w:p>
+      <w:pPr>
+        <w:spacing w:line="240" w:lineRule="auto"/>
+        <w:jc w:val="both"/>
+        <w:rPr>
+          <w:rFonts w:asciiTheme="majorBidi" w:hAnsiTheme="majorBidi" w:cstheme="majorBidi"/>
+          <w:sz w:val="28"/>
+          <w:szCs w:val="28"/>
+          <w:lang w:val="en-US"/>
+        </w:rPr>
+      </w:pPr>
+      <w:r>
+        <w:rPr>
+          <w:rFonts w:asciiTheme="majorBidi" w:hAnsiTheme="majorBidi" w:cstheme="majorBidi"/>
+          <w:sz w:val="28"/>
+          <w:szCs w:val="28"/>
+          <w:lang w:val="en-US"/>
+        </w:rPr>
+        <w:t xml:space="preserve">    &lt;div class="container"&gt;</w:t>
+      </w:r>
+    </w:p>
+    <w:p>
+      <w:pPr>
+        <w:spacing w:line="240" w:lineRule="auto"/>
+        <w:jc w:val="both"/>
+        <w:rPr>
+          <w:rFonts w:asciiTheme="majorBidi" w:hAnsiTheme="majorBidi" w:cstheme="majorBidi"/>
+          <w:sz w:val="28"/>
+          <w:szCs w:val="28"/>
+          <w:lang w:val="en-US"/>
+        </w:rPr>
+      </w:pPr>
+      <w:r>
+        <w:rPr>
+          <w:rFonts w:asciiTheme="majorBidi" w:hAnsiTheme="majorBidi" w:cstheme="majorBidi"/>
+          <w:sz w:val="28"/>
+          <w:szCs w:val="28"/>
+          <w:lang w:val="en-US"/>
+        </w:rPr>
+        <w:t xml:space="preserve">      &lt;div class="masthead"&gt;</w:t>
+      </w:r>
+    </w:p>
+    <w:p>
+      <w:pPr>
+        <w:spacing w:line="240" w:lineRule="auto"/>
+        <w:jc w:val="both"/>
+        <w:rPr>
+          <w:rFonts w:asciiTheme="majorBidi" w:hAnsiTheme="majorBidi" w:cstheme="majorBidi"/>
+          <w:sz w:val="28"/>
+          <w:szCs w:val="28"/>
+          <w:lang w:val="en-US"/>
+        </w:rPr>
+      </w:pPr>
+      <w:r>
+        <w:rPr>
+          <w:rFonts w:asciiTheme="majorBidi" w:hAnsiTheme="majorBidi" w:cstheme="majorBidi"/>
+          <w:sz w:val="28"/>
+          <w:szCs w:val="28"/>
+          <w:lang w:val="en-US"/>
+        </w:rPr>
+        <w:t xml:space="preserve">        &lt;h3 class="text-muted"&gt;Traveler_level_god&lt;/h3&gt;</w:t>
+      </w:r>
+    </w:p>
+    <w:p>
+      <w:pPr>
+        <w:spacing w:line="240" w:lineRule="auto"/>
+        <w:jc w:val="both"/>
+        <w:rPr>
+          <w:rFonts w:asciiTheme="majorBidi" w:hAnsiTheme="majorBidi" w:cstheme="majorBidi"/>
+          <w:sz w:val="28"/>
+          <w:szCs w:val="28"/>
+          <w:lang w:val="en-US"/>
+        </w:rPr>
+      </w:pPr>
+      <w:r>
+        <w:rPr>
+          <w:rFonts w:asciiTheme="majorBidi" w:hAnsiTheme="majorBidi" w:cstheme="majorBidi"/>
+          <w:sz w:val="28"/>
+          <w:szCs w:val="28"/>
+          <w:lang w:val="en-US"/>
+        </w:rPr>
+        <w:t xml:space="preserve">        &lt;nav class="primary_nav"&gt;</w:t>
+      </w:r>
+    </w:p>
+    <w:p>
+      <w:pPr>
+        <w:spacing w:line="240" w:lineRule="auto"/>
+        <w:jc w:val="both"/>
+        <w:rPr>
+          <w:rFonts w:asciiTheme="majorBidi" w:hAnsiTheme="majorBidi" w:cstheme="majorBidi"/>
+          <w:sz w:val="28"/>
+          <w:szCs w:val="28"/>
+          <w:lang w:val="en-US"/>
+        </w:rPr>
+      </w:pPr>
+      <w:r>
+        <w:rPr>
+          <w:rFonts w:asciiTheme="majorBidi" w:hAnsiTheme="majorBidi" w:cstheme="majorBidi"/>
+          <w:sz w:val="28"/>
+          <w:szCs w:val="28"/>
+          <w:lang w:val="en-US"/>
+        </w:rPr>
         <w:lastRenderedPageBreak/>
-        <w:t xml:space="preserve">    &lt;link href="/css/style.css" rel="stylesheet"&gt;</w:t>
-      </w:r>
-    </w:p>
-    <w:p>
-      <w:pPr>
-        <w:spacing w:line="240" w:lineRule="auto"/>
-        <w:jc w:val="both"/>
-        <w:rPr>
-          <w:rFonts w:asciiTheme="majorBidi" w:hAnsiTheme="majorBidi" w:cstheme="majorBidi"/>
-          <w:sz w:val="28"/>
-          <w:szCs w:val="28"/>
-          <w:lang w:val="en-US"/>
-        </w:rPr>
-      </w:pPr>
-      <w:r>
-        <w:rPr>
-          <w:rFonts w:asciiTheme="majorBidi" w:hAnsiTheme="majorBidi" w:cstheme="majorBidi"/>
-          <w:sz w:val="28"/>
-          <w:szCs w:val="28"/>
-          <w:lang w:val="en-US"/>
-        </w:rPr>
-        <w:t xml:space="preserve">  &lt;/head&gt;</w:t>
-      </w:r>
-    </w:p>
-    <w:p>
-      <w:pPr>
-        <w:spacing w:line="240" w:lineRule="auto"/>
-        <w:jc w:val="both"/>
-        <w:rPr>
-          <w:rFonts w:asciiTheme="majorBidi" w:hAnsiTheme="majorBidi" w:cstheme="majorBidi"/>
-          <w:sz w:val="28"/>
-          <w:szCs w:val="28"/>
-          <w:lang w:val="en-US"/>
-        </w:rPr>
-      </w:pPr>
-    </w:p>
-    <w:p>
-      <w:pPr>
-        <w:spacing w:line="240" w:lineRule="auto"/>
-        <w:jc w:val="both"/>
-        <w:rPr>
-          <w:rFonts w:asciiTheme="majorBidi" w:hAnsiTheme="majorBidi" w:cstheme="majorBidi"/>
-          <w:sz w:val="28"/>
-          <w:szCs w:val="28"/>
-          <w:lang w:val="en-US"/>
-        </w:rPr>
-      </w:pPr>
-      <w:r>
-        <w:rPr>
-          <w:rFonts w:asciiTheme="majorBidi" w:hAnsiTheme="majorBidi" w:cstheme="majorBidi"/>
-          <w:sz w:val="28"/>
-          <w:szCs w:val="28"/>
-          <w:lang w:val="en-US"/>
-        </w:rPr>
-        <w:t xml:space="preserve">  &lt;body&gt;</w:t>
-      </w:r>
-    </w:p>
-    <w:p>
-      <w:pPr>
-        <w:spacing w:line="240" w:lineRule="auto"/>
-        <w:jc w:val="both"/>
-        <w:rPr>
-          <w:rFonts w:asciiTheme="majorBidi" w:hAnsiTheme="majorBidi" w:cstheme="majorBidi"/>
-          <w:sz w:val="28"/>
-          <w:szCs w:val="28"/>
-          <w:lang w:val="en-US"/>
-        </w:rPr>
-      </w:pPr>
-    </w:p>
-    <w:p>
-      <w:pPr>
-        <w:spacing w:line="240" w:lineRule="auto"/>
-        <w:jc w:val="both"/>
-        <w:rPr>
-          <w:rFonts w:asciiTheme="majorBidi" w:hAnsiTheme="majorBidi" w:cstheme="majorBidi"/>
-          <w:sz w:val="28"/>
-          <w:szCs w:val="28"/>
-          <w:lang w:val="en-US"/>
-        </w:rPr>
-      </w:pPr>
-      <w:r>
-        <w:rPr>
-          <w:rFonts w:asciiTheme="majorBidi" w:hAnsiTheme="majorBidi" w:cstheme="majorBidi"/>
-          <w:sz w:val="28"/>
-          <w:szCs w:val="28"/>
-          <w:lang w:val="en-US"/>
-        </w:rPr>
-        <w:t xml:space="preserve">    &lt;div class="container"&gt;</w:t>
-      </w:r>
-    </w:p>
-    <w:p>
-      <w:pPr>
-        <w:spacing w:line="240" w:lineRule="auto"/>
-        <w:jc w:val="both"/>
-        <w:rPr>
-          <w:rFonts w:asciiTheme="majorBidi" w:hAnsiTheme="majorBidi" w:cstheme="majorBidi"/>
-          <w:sz w:val="28"/>
-          <w:szCs w:val="28"/>
-          <w:lang w:val="en-US"/>
-        </w:rPr>
-      </w:pPr>
-      <w:r>
-        <w:rPr>
-          <w:rFonts w:asciiTheme="majorBidi" w:hAnsiTheme="majorBidi" w:cstheme="majorBidi"/>
-          <w:sz w:val="28"/>
-          <w:szCs w:val="28"/>
-          <w:lang w:val="en-US"/>
-        </w:rPr>
-        <w:t xml:space="preserve">      &lt;div class="masthead"&gt;</w:t>
-      </w:r>
-    </w:p>
-    <w:p>
-      <w:pPr>
-        <w:spacing w:line="240" w:lineRule="auto"/>
-        <w:jc w:val="both"/>
-        <w:rPr>
-          <w:rFonts w:asciiTheme="majorBidi" w:hAnsiTheme="majorBidi" w:cstheme="majorBidi"/>
-          <w:sz w:val="28"/>
-          <w:szCs w:val="28"/>
-          <w:lang w:val="en-US"/>
-        </w:rPr>
-      </w:pPr>
-      <w:r>
-        <w:rPr>
-          <w:rFonts w:asciiTheme="majorBidi" w:hAnsiTheme="majorBidi" w:cstheme="majorBidi"/>
-          <w:sz w:val="28"/>
-          <w:szCs w:val="28"/>
-          <w:lang w:val="en-US"/>
-        </w:rPr>
-        <w:t xml:space="preserve">        &lt;h3 class="text-muted"&gt;Traveler_level_god&lt;/h3&gt;</w:t>
-      </w:r>
-    </w:p>
-    <w:p>
-      <w:pPr>
-        <w:spacing w:line="240" w:lineRule="auto"/>
-        <w:jc w:val="both"/>
-        <w:rPr>
-          <w:rFonts w:asciiTheme="majorBidi" w:hAnsiTheme="majorBidi" w:cstheme="majorBidi"/>
-          <w:sz w:val="28"/>
-          <w:szCs w:val="28"/>
-          <w:lang w:val="en-US"/>
-        </w:rPr>
-      </w:pPr>
-      <w:r>
-        <w:rPr>
-          <w:rFonts w:asciiTheme="majorBidi" w:hAnsiTheme="majorBidi" w:cstheme="majorBidi"/>
-          <w:sz w:val="28"/>
-          <w:szCs w:val="28"/>
-          <w:lang w:val="en-US"/>
-        </w:rPr>
-        <w:t xml:space="preserve">        &lt;nav class="primary_nav"&gt;</w:t>
-      </w:r>
-    </w:p>
-    <w:p>
-      <w:pPr>
-        <w:spacing w:line="240" w:lineRule="auto"/>
-        <w:jc w:val="both"/>
-        <w:rPr>
-          <w:rFonts w:asciiTheme="majorBidi" w:hAnsiTheme="majorBidi" w:cstheme="majorBidi"/>
-          <w:sz w:val="28"/>
-          <w:szCs w:val="28"/>
-          <w:lang w:val="en-US"/>
-        </w:rPr>
-      </w:pPr>
-      <w:r>
-        <w:rPr>
-          <w:rFonts w:asciiTheme="majorBidi" w:hAnsiTheme="majorBidi" w:cstheme="majorBidi"/>
-          <w:sz w:val="28"/>
-          <w:szCs w:val="28"/>
-          <w:lang w:val="en-US"/>
-        </w:rPr>
         <w:t xml:space="preserve">          &lt;ul class="nav nav-justified"&gt;</w:t>
       </w:r>
     </w:p>
@@ -31215,245 +31982,245 @@
           <w:szCs w:val="28"/>
           <w:lang w:val="en-US"/>
         </w:rPr>
+        <w:t xml:space="preserve">            &lt;h1 class="blog-post-title"&gt;</w:t>
+      </w:r>
+      <w:r>
+        <w:rPr>
+          <w:rFonts w:asciiTheme="majorBidi" w:hAnsiTheme="majorBidi" w:cstheme="majorBidi"/>
+          <w:sz w:val="28"/>
+          <w:szCs w:val="28"/>
+        </w:rPr>
+        <w:t>Об</w:t>
+      </w:r>
+      <w:r>
+        <w:rPr>
+          <w:rFonts w:asciiTheme="majorBidi" w:hAnsiTheme="majorBidi" w:cstheme="majorBidi"/>
+          <w:sz w:val="28"/>
+          <w:szCs w:val="28"/>
+          <w:lang w:val="en-US"/>
+        </w:rPr>
+        <w:t xml:space="preserve"> </w:t>
+      </w:r>
+      <w:r>
+        <w:rPr>
+          <w:rFonts w:asciiTheme="majorBidi" w:hAnsiTheme="majorBidi" w:cstheme="majorBidi"/>
+          <w:sz w:val="28"/>
+          <w:szCs w:val="28"/>
+        </w:rPr>
+        <w:t>ассоциации</w:t>
+      </w:r>
+      <w:r>
+        <w:rPr>
+          <w:rFonts w:asciiTheme="majorBidi" w:hAnsiTheme="majorBidi" w:cstheme="majorBidi"/>
+          <w:sz w:val="28"/>
+          <w:szCs w:val="28"/>
+          <w:lang w:val="en-US"/>
+        </w:rPr>
+        <w:t>&lt;/h2&gt;</w:t>
+      </w:r>
+    </w:p>
+    <w:p>
+      <w:pPr>
+        <w:spacing w:line="240" w:lineRule="auto"/>
+        <w:jc w:val="both"/>
+        <w:rPr>
+          <w:rFonts w:asciiTheme="majorBidi" w:hAnsiTheme="majorBidi" w:cstheme="majorBidi"/>
+          <w:sz w:val="28"/>
+          <w:szCs w:val="28"/>
+        </w:rPr>
+      </w:pPr>
+      <w:r>
+        <w:rPr>
+          <w:rFonts w:asciiTheme="majorBidi" w:hAnsiTheme="majorBidi" w:cstheme="majorBidi"/>
+          <w:sz w:val="28"/>
+          <w:szCs w:val="28"/>
+          <w:lang w:val="en-US"/>
+        </w:rPr>
+        <w:t xml:space="preserve">            </w:t>
+      </w:r>
+      <w:r>
+        <w:rPr>
+          <w:rFonts w:asciiTheme="majorBidi" w:hAnsiTheme="majorBidi" w:cstheme="majorBidi"/>
+          <w:sz w:val="28"/>
+          <w:szCs w:val="28"/>
+        </w:rPr>
+        <w:t>&lt;p&gt;текст об ассоциации&lt;/p&gt;</w:t>
+      </w:r>
+    </w:p>
+    <w:p>
+      <w:pPr>
+        <w:spacing w:line="240" w:lineRule="auto"/>
+        <w:jc w:val="both"/>
+        <w:rPr>
+          <w:rFonts w:asciiTheme="majorBidi" w:hAnsiTheme="majorBidi" w:cstheme="majorBidi"/>
+          <w:sz w:val="28"/>
+          <w:szCs w:val="28"/>
+          <w:lang w:val="en-US"/>
+        </w:rPr>
+      </w:pPr>
+      <w:r>
+        <w:rPr>
+          <w:rFonts w:asciiTheme="majorBidi" w:hAnsiTheme="majorBidi" w:cstheme="majorBidi"/>
+          <w:sz w:val="28"/>
+          <w:szCs w:val="28"/>
+        </w:rPr>
+        <w:t xml:space="preserve">          </w:t>
+      </w:r>
+      <w:r>
+        <w:rPr>
+          <w:rFonts w:asciiTheme="majorBidi" w:hAnsiTheme="majorBidi" w:cstheme="majorBidi"/>
+          <w:sz w:val="28"/>
+          <w:szCs w:val="28"/>
+          <w:lang w:val="en-US"/>
+        </w:rPr>
+        <w:t>&lt;/div&gt;</w:t>
+      </w:r>
+    </w:p>
+    <w:p>
+      <w:pPr>
+        <w:spacing w:line="240" w:lineRule="auto"/>
+        <w:jc w:val="both"/>
+        <w:rPr>
+          <w:rFonts w:asciiTheme="majorBidi" w:hAnsiTheme="majorBidi" w:cstheme="majorBidi"/>
+          <w:sz w:val="28"/>
+          <w:szCs w:val="28"/>
+          <w:lang w:val="en-US"/>
+        </w:rPr>
+      </w:pPr>
+      <w:r>
+        <w:rPr>
+          <w:rFonts w:asciiTheme="majorBidi" w:hAnsiTheme="majorBidi" w:cstheme="majorBidi"/>
+          <w:sz w:val="28"/>
+          <w:szCs w:val="28"/>
+          <w:lang w:val="en-US"/>
+        </w:rPr>
+        <w:t xml:space="preserve">        &lt;/div&gt;</w:t>
+      </w:r>
+    </w:p>
+    <w:p>
+      <w:pPr>
+        <w:spacing w:line="240" w:lineRule="auto"/>
+        <w:jc w:val="both"/>
+        <w:rPr>
+          <w:rFonts w:asciiTheme="majorBidi" w:hAnsiTheme="majorBidi" w:cstheme="majorBidi"/>
+          <w:sz w:val="28"/>
+          <w:szCs w:val="28"/>
+          <w:lang w:val="en-US"/>
+        </w:rPr>
+      </w:pPr>
+      <w:r>
+        <w:rPr>
+          <w:rFonts w:asciiTheme="majorBidi" w:hAnsiTheme="majorBidi" w:cstheme="majorBidi"/>
+          <w:sz w:val="28"/>
+          <w:szCs w:val="28"/>
+          <w:lang w:val="en-US"/>
+        </w:rPr>
+        <w:t xml:space="preserve">      &lt;/div&gt;</w:t>
+      </w:r>
+    </w:p>
+    <w:p>
+      <w:pPr>
+        <w:spacing w:line="240" w:lineRule="auto"/>
+        <w:jc w:val="both"/>
+        <w:rPr>
+          <w:rFonts w:asciiTheme="majorBidi" w:hAnsiTheme="majorBidi" w:cstheme="majorBidi"/>
+          <w:sz w:val="28"/>
+          <w:szCs w:val="28"/>
+          <w:lang w:val="en-US"/>
+        </w:rPr>
+      </w:pPr>
+      <w:r>
+        <w:rPr>
+          <w:rFonts w:asciiTheme="majorBidi" w:hAnsiTheme="majorBidi" w:cstheme="majorBidi"/>
+          <w:sz w:val="28"/>
+          <w:szCs w:val="28"/>
+          <w:lang w:val="en-US"/>
+        </w:rPr>
+        <w:t xml:space="preserve">    &lt;/div&gt;</w:t>
+      </w:r>
+    </w:p>
+    <w:p>
+      <w:pPr>
+        <w:spacing w:line="240" w:lineRule="auto"/>
+        <w:jc w:val="both"/>
+        <w:rPr>
+          <w:rFonts w:asciiTheme="majorBidi" w:hAnsiTheme="majorBidi" w:cstheme="majorBidi"/>
+          <w:sz w:val="28"/>
+          <w:szCs w:val="28"/>
+          <w:lang w:val="en-US"/>
+        </w:rPr>
+      </w:pPr>
+      <w:r>
+        <w:rPr>
+          <w:rFonts w:asciiTheme="majorBidi" w:hAnsiTheme="majorBidi" w:cstheme="majorBidi"/>
+          <w:sz w:val="28"/>
+          <w:szCs w:val="28"/>
+          <w:lang w:val="en-US"/>
+        </w:rPr>
+        <w:t xml:space="preserve">    &lt;footer class="footer"&gt;</w:t>
+      </w:r>
+    </w:p>
+    <w:p>
+      <w:pPr>
+        <w:spacing w:line="240" w:lineRule="auto"/>
+        <w:jc w:val="both"/>
+        <w:rPr>
+          <w:rFonts w:asciiTheme="majorBidi" w:hAnsiTheme="majorBidi" w:cstheme="majorBidi"/>
+          <w:sz w:val="28"/>
+          <w:szCs w:val="28"/>
+          <w:lang w:val="en-US"/>
+        </w:rPr>
+      </w:pPr>
+      <w:r>
+        <w:rPr>
+          <w:rFonts w:asciiTheme="majorBidi" w:hAnsiTheme="majorBidi" w:cstheme="majorBidi"/>
+          <w:sz w:val="28"/>
+          <w:szCs w:val="28"/>
+          <w:lang w:val="en-US"/>
+        </w:rPr>
+        <w:t xml:space="preserve">      &lt;p&gt;&amp;copy; 2016 Traveler_level_god&lt;/p&gt;</w:t>
+      </w:r>
+    </w:p>
+    <w:p>
+      <w:pPr>
+        <w:spacing w:line="240" w:lineRule="auto"/>
+        <w:jc w:val="both"/>
+        <w:rPr>
+          <w:rFonts w:asciiTheme="majorBidi" w:hAnsiTheme="majorBidi" w:cstheme="majorBidi"/>
+          <w:sz w:val="28"/>
+          <w:szCs w:val="28"/>
+          <w:lang w:val="en-US"/>
+        </w:rPr>
+      </w:pPr>
+      <w:r>
+        <w:rPr>
+          <w:rFonts w:asciiTheme="majorBidi" w:hAnsiTheme="majorBidi" w:cstheme="majorBidi"/>
+          <w:sz w:val="28"/>
+          <w:szCs w:val="28"/>
+          <w:lang w:val="en-US"/>
+        </w:rPr>
+        <w:t xml:space="preserve">    &lt;/footer&gt;</w:t>
+      </w:r>
+    </w:p>
+    <w:p>
+      <w:pPr>
+        <w:spacing w:line="240" w:lineRule="auto"/>
+        <w:jc w:val="both"/>
+        <w:rPr>
+          <w:rFonts w:asciiTheme="majorBidi" w:hAnsiTheme="majorBidi" w:cstheme="majorBidi"/>
+          <w:sz w:val="28"/>
+          <w:szCs w:val="28"/>
+          <w:lang w:val="en-US"/>
+        </w:rPr>
+      </w:pPr>
+      <w:r>
+        <w:rPr>
+          <w:rFonts w:asciiTheme="majorBidi" w:hAnsiTheme="majorBidi" w:cstheme="majorBidi"/>
+          <w:sz w:val="28"/>
+          <w:szCs w:val="28"/>
+          <w:lang w:val="en-US"/>
+        </w:rPr>
         <w:lastRenderedPageBreak/>
-        <w:t xml:space="preserve">            &lt;h1 class="blog-post-title"&gt;</w:t>
-      </w:r>
-      <w:r>
-        <w:rPr>
-          <w:rFonts w:asciiTheme="majorBidi" w:hAnsiTheme="majorBidi" w:cstheme="majorBidi"/>
-          <w:sz w:val="28"/>
-          <w:szCs w:val="28"/>
-        </w:rPr>
-        <w:t>Об</w:t>
-      </w:r>
-      <w:r>
-        <w:rPr>
-          <w:rFonts w:asciiTheme="majorBidi" w:hAnsiTheme="majorBidi" w:cstheme="majorBidi"/>
-          <w:sz w:val="28"/>
-          <w:szCs w:val="28"/>
-          <w:lang w:val="en-US"/>
-        </w:rPr>
-        <w:t xml:space="preserve"> </w:t>
-      </w:r>
-      <w:r>
-        <w:rPr>
-          <w:rFonts w:asciiTheme="majorBidi" w:hAnsiTheme="majorBidi" w:cstheme="majorBidi"/>
-          <w:sz w:val="28"/>
-          <w:szCs w:val="28"/>
-        </w:rPr>
-        <w:t>ассоциации</w:t>
-      </w:r>
-      <w:r>
-        <w:rPr>
-          <w:rFonts w:asciiTheme="majorBidi" w:hAnsiTheme="majorBidi" w:cstheme="majorBidi"/>
-          <w:sz w:val="28"/>
-          <w:szCs w:val="28"/>
-          <w:lang w:val="en-US"/>
-        </w:rPr>
-        <w:t>&lt;/h2&gt;</w:t>
-      </w:r>
-    </w:p>
-    <w:p>
-      <w:pPr>
-        <w:spacing w:line="240" w:lineRule="auto"/>
-        <w:jc w:val="both"/>
-        <w:rPr>
-          <w:rFonts w:asciiTheme="majorBidi" w:hAnsiTheme="majorBidi" w:cstheme="majorBidi"/>
-          <w:sz w:val="28"/>
-          <w:szCs w:val="28"/>
-        </w:rPr>
-      </w:pPr>
-      <w:r>
-        <w:rPr>
-          <w:rFonts w:asciiTheme="majorBidi" w:hAnsiTheme="majorBidi" w:cstheme="majorBidi"/>
-          <w:sz w:val="28"/>
-          <w:szCs w:val="28"/>
-          <w:lang w:val="en-US"/>
-        </w:rPr>
-        <w:t xml:space="preserve">            </w:t>
-      </w:r>
-      <w:r>
-        <w:rPr>
-          <w:rFonts w:asciiTheme="majorBidi" w:hAnsiTheme="majorBidi" w:cstheme="majorBidi"/>
-          <w:sz w:val="28"/>
-          <w:szCs w:val="28"/>
-        </w:rPr>
-        <w:t>&lt;p&gt;текст об ассоциации&lt;/p&gt;</w:t>
-      </w:r>
-    </w:p>
-    <w:p>
-      <w:pPr>
-        <w:spacing w:line="240" w:lineRule="auto"/>
-        <w:jc w:val="both"/>
-        <w:rPr>
-          <w:rFonts w:asciiTheme="majorBidi" w:hAnsiTheme="majorBidi" w:cstheme="majorBidi"/>
-          <w:sz w:val="28"/>
-          <w:szCs w:val="28"/>
-          <w:lang w:val="en-US"/>
-        </w:rPr>
-      </w:pPr>
-      <w:r>
-        <w:rPr>
-          <w:rFonts w:asciiTheme="majorBidi" w:hAnsiTheme="majorBidi" w:cstheme="majorBidi"/>
-          <w:sz w:val="28"/>
-          <w:szCs w:val="28"/>
-        </w:rPr>
-        <w:t xml:space="preserve">          </w:t>
-      </w:r>
-      <w:r>
-        <w:rPr>
-          <w:rFonts w:asciiTheme="majorBidi" w:hAnsiTheme="majorBidi" w:cstheme="majorBidi"/>
-          <w:sz w:val="28"/>
-          <w:szCs w:val="28"/>
-          <w:lang w:val="en-US"/>
-        </w:rPr>
-        <w:t>&lt;/div&gt;</w:t>
-      </w:r>
-    </w:p>
-    <w:p>
-      <w:pPr>
-        <w:spacing w:line="240" w:lineRule="auto"/>
-        <w:jc w:val="both"/>
-        <w:rPr>
-          <w:rFonts w:asciiTheme="majorBidi" w:hAnsiTheme="majorBidi" w:cstheme="majorBidi"/>
-          <w:sz w:val="28"/>
-          <w:szCs w:val="28"/>
-          <w:lang w:val="en-US"/>
-        </w:rPr>
-      </w:pPr>
-      <w:r>
-        <w:rPr>
-          <w:rFonts w:asciiTheme="majorBidi" w:hAnsiTheme="majorBidi" w:cstheme="majorBidi"/>
-          <w:sz w:val="28"/>
-          <w:szCs w:val="28"/>
-          <w:lang w:val="en-US"/>
-        </w:rPr>
-        <w:t xml:space="preserve">        &lt;/div&gt;</w:t>
-      </w:r>
-    </w:p>
-    <w:p>
-      <w:pPr>
-        <w:spacing w:line="240" w:lineRule="auto"/>
-        <w:jc w:val="both"/>
-        <w:rPr>
-          <w:rFonts w:asciiTheme="majorBidi" w:hAnsiTheme="majorBidi" w:cstheme="majorBidi"/>
-          <w:sz w:val="28"/>
-          <w:szCs w:val="28"/>
-          <w:lang w:val="en-US"/>
-        </w:rPr>
-      </w:pPr>
-      <w:r>
-        <w:rPr>
-          <w:rFonts w:asciiTheme="majorBidi" w:hAnsiTheme="majorBidi" w:cstheme="majorBidi"/>
-          <w:sz w:val="28"/>
-          <w:szCs w:val="28"/>
-          <w:lang w:val="en-US"/>
-        </w:rPr>
-        <w:t xml:space="preserve">      &lt;/div&gt;</w:t>
-      </w:r>
-    </w:p>
-    <w:p>
-      <w:pPr>
-        <w:spacing w:line="240" w:lineRule="auto"/>
-        <w:jc w:val="both"/>
-        <w:rPr>
-          <w:rFonts w:asciiTheme="majorBidi" w:hAnsiTheme="majorBidi" w:cstheme="majorBidi"/>
-          <w:sz w:val="28"/>
-          <w:szCs w:val="28"/>
-          <w:lang w:val="en-US"/>
-        </w:rPr>
-      </w:pPr>
-      <w:r>
-        <w:rPr>
-          <w:rFonts w:asciiTheme="majorBidi" w:hAnsiTheme="majorBidi" w:cstheme="majorBidi"/>
-          <w:sz w:val="28"/>
-          <w:szCs w:val="28"/>
-          <w:lang w:val="en-US"/>
-        </w:rPr>
-        <w:t xml:space="preserve">    &lt;/div&gt;</w:t>
-      </w:r>
-    </w:p>
-    <w:p>
-      <w:pPr>
-        <w:spacing w:line="240" w:lineRule="auto"/>
-        <w:jc w:val="both"/>
-        <w:rPr>
-          <w:rFonts w:asciiTheme="majorBidi" w:hAnsiTheme="majorBidi" w:cstheme="majorBidi"/>
-          <w:sz w:val="28"/>
-          <w:szCs w:val="28"/>
-          <w:lang w:val="en-US"/>
-        </w:rPr>
-      </w:pPr>
-      <w:r>
-        <w:rPr>
-          <w:rFonts w:asciiTheme="majorBidi" w:hAnsiTheme="majorBidi" w:cstheme="majorBidi"/>
-          <w:sz w:val="28"/>
-          <w:szCs w:val="28"/>
-          <w:lang w:val="en-US"/>
-        </w:rPr>
-        <w:t xml:space="preserve">    &lt;footer class="footer"&gt;</w:t>
-      </w:r>
-    </w:p>
-    <w:p>
-      <w:pPr>
-        <w:spacing w:line="240" w:lineRule="auto"/>
-        <w:jc w:val="both"/>
-        <w:rPr>
-          <w:rFonts w:asciiTheme="majorBidi" w:hAnsiTheme="majorBidi" w:cstheme="majorBidi"/>
-          <w:sz w:val="28"/>
-          <w:szCs w:val="28"/>
-          <w:lang w:val="en-US"/>
-        </w:rPr>
-      </w:pPr>
-      <w:r>
-        <w:rPr>
-          <w:rFonts w:asciiTheme="majorBidi" w:hAnsiTheme="majorBidi" w:cstheme="majorBidi"/>
-          <w:sz w:val="28"/>
-          <w:szCs w:val="28"/>
-          <w:lang w:val="en-US"/>
-        </w:rPr>
-        <w:t xml:space="preserve">      &lt;p&gt;&amp;copy; 2016 Traveler_level_god&lt;/p&gt;</w:t>
-      </w:r>
-    </w:p>
-    <w:p>
-      <w:pPr>
-        <w:spacing w:line="240" w:lineRule="auto"/>
-        <w:jc w:val="both"/>
-        <w:rPr>
-          <w:rFonts w:asciiTheme="majorBidi" w:hAnsiTheme="majorBidi" w:cstheme="majorBidi"/>
-          <w:sz w:val="28"/>
-          <w:szCs w:val="28"/>
-          <w:lang w:val="en-US"/>
-        </w:rPr>
-      </w:pPr>
-      <w:r>
-        <w:rPr>
-          <w:rFonts w:asciiTheme="majorBidi" w:hAnsiTheme="majorBidi" w:cstheme="majorBidi"/>
-          <w:sz w:val="28"/>
-          <w:szCs w:val="28"/>
-          <w:lang w:val="en-US"/>
-        </w:rPr>
-        <w:t xml:space="preserve">    &lt;/footer&gt;</w:t>
-      </w:r>
-    </w:p>
-    <w:p>
-      <w:pPr>
-        <w:spacing w:line="240" w:lineRule="auto"/>
-        <w:jc w:val="both"/>
-        <w:rPr>
-          <w:rFonts w:asciiTheme="majorBidi" w:hAnsiTheme="majorBidi" w:cstheme="majorBidi"/>
-          <w:sz w:val="28"/>
-          <w:szCs w:val="28"/>
-          <w:lang w:val="en-US"/>
-        </w:rPr>
-      </w:pPr>
-      <w:r>
-        <w:rPr>
-          <w:rFonts w:asciiTheme="majorBidi" w:hAnsiTheme="majorBidi" w:cstheme="majorBidi"/>
-          <w:sz w:val="28"/>
-          <w:szCs w:val="28"/>
-          <w:lang w:val="en-US"/>
-        </w:rPr>
         <w:t xml:space="preserve">  &lt;/body&gt;</w:t>
       </w:r>
     </w:p>
@@ -31953,178 +32720,178 @@
           <w:szCs w:val="28"/>
           <w:lang w:val="en-US"/>
         </w:rPr>
+        <w:t xml:space="preserve">    &lt;link href="/css/style.css" rel="stylesheet"&gt;</w:t>
+      </w:r>
+    </w:p>
+    <w:p>
+      <w:pPr>
+        <w:spacing w:line="240" w:lineRule="auto"/>
+        <w:jc w:val="both"/>
+        <w:rPr>
+          <w:rFonts w:asciiTheme="majorBidi" w:hAnsiTheme="majorBidi" w:cstheme="majorBidi"/>
+          <w:sz w:val="28"/>
+          <w:szCs w:val="28"/>
+          <w:lang w:val="en-US"/>
+        </w:rPr>
+      </w:pPr>
+      <w:r>
+        <w:rPr>
+          <w:rFonts w:asciiTheme="majorBidi" w:hAnsiTheme="majorBidi" w:cstheme="majorBidi"/>
+          <w:sz w:val="28"/>
+          <w:szCs w:val="28"/>
+          <w:lang w:val="en-US"/>
+        </w:rPr>
+        <w:t xml:space="preserve">  &lt;/head&gt;</w:t>
+      </w:r>
+    </w:p>
+    <w:p>
+      <w:pPr>
+        <w:spacing w:line="240" w:lineRule="auto"/>
+        <w:jc w:val="both"/>
+        <w:rPr>
+          <w:rFonts w:asciiTheme="majorBidi" w:hAnsiTheme="majorBidi" w:cstheme="majorBidi"/>
+          <w:sz w:val="28"/>
+          <w:szCs w:val="28"/>
+          <w:lang w:val="en-US"/>
+        </w:rPr>
+      </w:pPr>
+    </w:p>
+    <w:p>
+      <w:pPr>
+        <w:spacing w:line="240" w:lineRule="auto"/>
+        <w:jc w:val="both"/>
+        <w:rPr>
+          <w:rFonts w:asciiTheme="majorBidi" w:hAnsiTheme="majorBidi" w:cstheme="majorBidi"/>
+          <w:sz w:val="28"/>
+          <w:szCs w:val="28"/>
+          <w:lang w:val="en-US"/>
+        </w:rPr>
+      </w:pPr>
+      <w:r>
+        <w:rPr>
+          <w:rFonts w:asciiTheme="majorBidi" w:hAnsiTheme="majorBidi" w:cstheme="majorBidi"/>
+          <w:sz w:val="28"/>
+          <w:szCs w:val="28"/>
+          <w:lang w:val="en-US"/>
+        </w:rPr>
+        <w:t xml:space="preserve">  &lt;body&gt;</w:t>
+      </w:r>
+    </w:p>
+    <w:p>
+      <w:pPr>
+        <w:spacing w:line="240" w:lineRule="auto"/>
+        <w:jc w:val="both"/>
+        <w:rPr>
+          <w:rFonts w:asciiTheme="majorBidi" w:hAnsiTheme="majorBidi" w:cstheme="majorBidi"/>
+          <w:sz w:val="28"/>
+          <w:szCs w:val="28"/>
+          <w:lang w:val="en-US"/>
+        </w:rPr>
+      </w:pPr>
+    </w:p>
+    <w:p>
+      <w:pPr>
+        <w:spacing w:line="240" w:lineRule="auto"/>
+        <w:jc w:val="both"/>
+        <w:rPr>
+          <w:rFonts w:asciiTheme="majorBidi" w:hAnsiTheme="majorBidi" w:cstheme="majorBidi"/>
+          <w:sz w:val="28"/>
+          <w:szCs w:val="28"/>
+          <w:lang w:val="en-US"/>
+        </w:rPr>
+      </w:pPr>
+      <w:r>
+        <w:rPr>
+          <w:rFonts w:asciiTheme="majorBidi" w:hAnsiTheme="majorBidi" w:cstheme="majorBidi"/>
+          <w:sz w:val="28"/>
+          <w:szCs w:val="28"/>
+          <w:lang w:val="en-US"/>
+        </w:rPr>
+        <w:t xml:space="preserve">    &lt;div class="container"&gt;</w:t>
+      </w:r>
+    </w:p>
+    <w:p>
+      <w:pPr>
+        <w:spacing w:line="240" w:lineRule="auto"/>
+        <w:jc w:val="both"/>
+        <w:rPr>
+          <w:rFonts w:asciiTheme="majorBidi" w:hAnsiTheme="majorBidi" w:cstheme="majorBidi"/>
+          <w:sz w:val="28"/>
+          <w:szCs w:val="28"/>
+          <w:lang w:val="en-US"/>
+        </w:rPr>
+      </w:pPr>
+      <w:r>
+        <w:rPr>
+          <w:rFonts w:asciiTheme="majorBidi" w:hAnsiTheme="majorBidi" w:cstheme="majorBidi"/>
+          <w:sz w:val="28"/>
+          <w:szCs w:val="28"/>
+          <w:lang w:val="en-US"/>
+        </w:rPr>
+        <w:t xml:space="preserve">      &lt;div class="masthead"&gt;</w:t>
+      </w:r>
+    </w:p>
+    <w:p>
+      <w:pPr>
+        <w:spacing w:line="240" w:lineRule="auto"/>
+        <w:jc w:val="both"/>
+        <w:rPr>
+          <w:rFonts w:asciiTheme="majorBidi" w:hAnsiTheme="majorBidi" w:cstheme="majorBidi"/>
+          <w:sz w:val="28"/>
+          <w:szCs w:val="28"/>
+          <w:lang w:val="en-US"/>
+        </w:rPr>
+      </w:pPr>
+      <w:r>
+        <w:rPr>
+          <w:rFonts w:asciiTheme="majorBidi" w:hAnsiTheme="majorBidi" w:cstheme="majorBidi"/>
+          <w:sz w:val="28"/>
+          <w:szCs w:val="28"/>
+          <w:lang w:val="en-US"/>
+        </w:rPr>
+        <w:t xml:space="preserve">        &lt;h3 class="text-muted"&gt;Traveler_level_god&lt;/h3&gt;</w:t>
+      </w:r>
+    </w:p>
+    <w:p>
+      <w:pPr>
+        <w:spacing w:line="240" w:lineRule="auto"/>
+        <w:jc w:val="both"/>
+        <w:rPr>
+          <w:rFonts w:asciiTheme="majorBidi" w:hAnsiTheme="majorBidi" w:cstheme="majorBidi"/>
+          <w:sz w:val="28"/>
+          <w:szCs w:val="28"/>
+          <w:lang w:val="en-US"/>
+        </w:rPr>
+      </w:pPr>
+      <w:r>
+        <w:rPr>
+          <w:rFonts w:asciiTheme="majorBidi" w:hAnsiTheme="majorBidi" w:cstheme="majorBidi"/>
+          <w:sz w:val="28"/>
+          <w:szCs w:val="28"/>
+          <w:lang w:val="en-US"/>
+        </w:rPr>
+        <w:t xml:space="preserve">        &lt;nav class="primary_nav"&gt;</w:t>
+      </w:r>
+    </w:p>
+    <w:p>
+      <w:pPr>
+        <w:spacing w:line="240" w:lineRule="auto"/>
+        <w:jc w:val="both"/>
+        <w:rPr>
+          <w:rFonts w:asciiTheme="majorBidi" w:hAnsiTheme="majorBidi" w:cstheme="majorBidi"/>
+          <w:sz w:val="28"/>
+          <w:szCs w:val="28"/>
+          <w:lang w:val="en-US"/>
+        </w:rPr>
+      </w:pPr>
+      <w:r>
+        <w:rPr>
+          <w:rFonts w:asciiTheme="majorBidi" w:hAnsiTheme="majorBidi" w:cstheme="majorBidi"/>
+          <w:sz w:val="28"/>
+          <w:szCs w:val="28"/>
+          <w:lang w:val="en-US"/>
+        </w:rPr>
         <w:lastRenderedPageBreak/>
-        <w:t xml:space="preserve">    &lt;link href="/css/style.css" rel="stylesheet"&gt;</w:t>
-      </w:r>
-    </w:p>
-    <w:p>
-      <w:pPr>
-        <w:spacing w:line="240" w:lineRule="auto"/>
-        <w:jc w:val="both"/>
-        <w:rPr>
-          <w:rFonts w:asciiTheme="majorBidi" w:hAnsiTheme="majorBidi" w:cstheme="majorBidi"/>
-          <w:sz w:val="28"/>
-          <w:szCs w:val="28"/>
-          <w:lang w:val="en-US"/>
-        </w:rPr>
-      </w:pPr>
-      <w:r>
-        <w:rPr>
-          <w:rFonts w:asciiTheme="majorBidi" w:hAnsiTheme="majorBidi" w:cstheme="majorBidi"/>
-          <w:sz w:val="28"/>
-          <w:szCs w:val="28"/>
-          <w:lang w:val="en-US"/>
-        </w:rPr>
-        <w:t xml:space="preserve">  &lt;/head&gt;</w:t>
-      </w:r>
-    </w:p>
-    <w:p>
-      <w:pPr>
-        <w:spacing w:line="240" w:lineRule="auto"/>
-        <w:jc w:val="both"/>
-        <w:rPr>
-          <w:rFonts w:asciiTheme="majorBidi" w:hAnsiTheme="majorBidi" w:cstheme="majorBidi"/>
-          <w:sz w:val="28"/>
-          <w:szCs w:val="28"/>
-          <w:lang w:val="en-US"/>
-        </w:rPr>
-      </w:pPr>
-    </w:p>
-    <w:p>
-      <w:pPr>
-        <w:spacing w:line="240" w:lineRule="auto"/>
-        <w:jc w:val="both"/>
-        <w:rPr>
-          <w:rFonts w:asciiTheme="majorBidi" w:hAnsiTheme="majorBidi" w:cstheme="majorBidi"/>
-          <w:sz w:val="28"/>
-          <w:szCs w:val="28"/>
-          <w:lang w:val="en-US"/>
-        </w:rPr>
-      </w:pPr>
-      <w:r>
-        <w:rPr>
-          <w:rFonts w:asciiTheme="majorBidi" w:hAnsiTheme="majorBidi" w:cstheme="majorBidi"/>
-          <w:sz w:val="28"/>
-          <w:szCs w:val="28"/>
-          <w:lang w:val="en-US"/>
-        </w:rPr>
-        <w:t xml:space="preserve">  &lt;body&gt;</w:t>
-      </w:r>
-    </w:p>
-    <w:p>
-      <w:pPr>
-        <w:spacing w:line="240" w:lineRule="auto"/>
-        <w:jc w:val="both"/>
-        <w:rPr>
-          <w:rFonts w:asciiTheme="majorBidi" w:hAnsiTheme="majorBidi" w:cstheme="majorBidi"/>
-          <w:sz w:val="28"/>
-          <w:szCs w:val="28"/>
-          <w:lang w:val="en-US"/>
-        </w:rPr>
-      </w:pPr>
-    </w:p>
-    <w:p>
-      <w:pPr>
-        <w:spacing w:line="240" w:lineRule="auto"/>
-        <w:jc w:val="both"/>
-        <w:rPr>
-          <w:rFonts w:asciiTheme="majorBidi" w:hAnsiTheme="majorBidi" w:cstheme="majorBidi"/>
-          <w:sz w:val="28"/>
-          <w:szCs w:val="28"/>
-          <w:lang w:val="en-US"/>
-        </w:rPr>
-      </w:pPr>
-      <w:r>
-        <w:rPr>
-          <w:rFonts w:asciiTheme="majorBidi" w:hAnsiTheme="majorBidi" w:cstheme="majorBidi"/>
-          <w:sz w:val="28"/>
-          <w:szCs w:val="28"/>
-          <w:lang w:val="en-US"/>
-        </w:rPr>
-        <w:t xml:space="preserve">    &lt;div class="container"&gt;</w:t>
-      </w:r>
-    </w:p>
-    <w:p>
-      <w:pPr>
-        <w:spacing w:line="240" w:lineRule="auto"/>
-        <w:jc w:val="both"/>
-        <w:rPr>
-          <w:rFonts w:asciiTheme="majorBidi" w:hAnsiTheme="majorBidi" w:cstheme="majorBidi"/>
-          <w:sz w:val="28"/>
-          <w:szCs w:val="28"/>
-          <w:lang w:val="en-US"/>
-        </w:rPr>
-      </w:pPr>
-      <w:r>
-        <w:rPr>
-          <w:rFonts w:asciiTheme="majorBidi" w:hAnsiTheme="majorBidi" w:cstheme="majorBidi"/>
-          <w:sz w:val="28"/>
-          <w:szCs w:val="28"/>
-          <w:lang w:val="en-US"/>
-        </w:rPr>
-        <w:t xml:space="preserve">      &lt;div class="masthead"&gt;</w:t>
-      </w:r>
-    </w:p>
-    <w:p>
-      <w:pPr>
-        <w:spacing w:line="240" w:lineRule="auto"/>
-        <w:jc w:val="both"/>
-        <w:rPr>
-          <w:rFonts w:asciiTheme="majorBidi" w:hAnsiTheme="majorBidi" w:cstheme="majorBidi"/>
-          <w:sz w:val="28"/>
-          <w:szCs w:val="28"/>
-          <w:lang w:val="en-US"/>
-        </w:rPr>
-      </w:pPr>
-      <w:r>
-        <w:rPr>
-          <w:rFonts w:asciiTheme="majorBidi" w:hAnsiTheme="majorBidi" w:cstheme="majorBidi"/>
-          <w:sz w:val="28"/>
-          <w:szCs w:val="28"/>
-          <w:lang w:val="en-US"/>
-        </w:rPr>
-        <w:t xml:space="preserve">        &lt;h3 class="text-muted"&gt;Traveler_level_god&lt;/h3&gt;</w:t>
-      </w:r>
-    </w:p>
-    <w:p>
-      <w:pPr>
-        <w:spacing w:line="240" w:lineRule="auto"/>
-        <w:jc w:val="both"/>
-        <w:rPr>
-          <w:rFonts w:asciiTheme="majorBidi" w:hAnsiTheme="majorBidi" w:cstheme="majorBidi"/>
-          <w:sz w:val="28"/>
-          <w:szCs w:val="28"/>
-          <w:lang w:val="en-US"/>
-        </w:rPr>
-      </w:pPr>
-      <w:r>
-        <w:rPr>
-          <w:rFonts w:asciiTheme="majorBidi" w:hAnsiTheme="majorBidi" w:cstheme="majorBidi"/>
-          <w:sz w:val="28"/>
-          <w:szCs w:val="28"/>
-          <w:lang w:val="en-US"/>
-        </w:rPr>
-        <w:t xml:space="preserve">        &lt;nav class="primary_nav"&gt;</w:t>
-      </w:r>
-    </w:p>
-    <w:p>
-      <w:pPr>
-        <w:spacing w:line="240" w:lineRule="auto"/>
-        <w:jc w:val="both"/>
-        <w:rPr>
-          <w:rFonts w:asciiTheme="majorBidi" w:hAnsiTheme="majorBidi" w:cstheme="majorBidi"/>
-          <w:sz w:val="28"/>
-          <w:szCs w:val="28"/>
-          <w:lang w:val="en-US"/>
-        </w:rPr>
-      </w:pPr>
-      <w:r>
-        <w:rPr>
-          <w:rFonts w:asciiTheme="majorBidi" w:hAnsiTheme="majorBidi" w:cstheme="majorBidi"/>
-          <w:sz w:val="28"/>
-          <w:szCs w:val="28"/>
-          <w:lang w:val="en-US"/>
-        </w:rPr>
         <w:t xml:space="preserve">          &lt;ul class="nav nav-justified"&gt;</w:t>
       </w:r>
     </w:p>
@@ -32524,233 +33291,233 @@
           <w:szCs w:val="28"/>
           <w:lang w:val="en-US"/>
         </w:rPr>
+        <w:t xml:space="preserve">            &lt;h1 class="blog-post-title"&gt; </w:t>
+      </w:r>
+      <w:r>
+        <w:rPr>
+          <w:rFonts w:asciiTheme="majorBidi" w:hAnsiTheme="majorBidi" w:cstheme="majorBidi"/>
+          <w:sz w:val="28"/>
+          <w:szCs w:val="28"/>
+        </w:rPr>
+        <w:t>Услуги</w:t>
+      </w:r>
+      <w:r>
+        <w:rPr>
+          <w:rFonts w:asciiTheme="majorBidi" w:hAnsiTheme="majorBidi" w:cstheme="majorBidi"/>
+          <w:sz w:val="28"/>
+          <w:szCs w:val="28"/>
+          <w:lang w:val="en-US"/>
+        </w:rPr>
+        <w:t xml:space="preserve"> &lt;/h2&gt;</w:t>
+      </w:r>
+    </w:p>
+    <w:p>
+      <w:pPr>
+        <w:spacing w:line="240" w:lineRule="auto"/>
+        <w:jc w:val="both"/>
+        <w:rPr>
+          <w:rFonts w:asciiTheme="majorBidi" w:hAnsiTheme="majorBidi" w:cstheme="majorBidi"/>
+          <w:sz w:val="28"/>
+          <w:szCs w:val="28"/>
+        </w:rPr>
+      </w:pPr>
+      <w:r>
+        <w:rPr>
+          <w:rFonts w:asciiTheme="majorBidi" w:hAnsiTheme="majorBidi" w:cstheme="majorBidi"/>
+          <w:sz w:val="28"/>
+          <w:szCs w:val="28"/>
+          <w:lang w:val="en-US"/>
+        </w:rPr>
+        <w:t xml:space="preserve">            </w:t>
+      </w:r>
+      <w:r>
+        <w:rPr>
+          <w:rFonts w:asciiTheme="majorBidi" w:hAnsiTheme="majorBidi" w:cstheme="majorBidi"/>
+          <w:sz w:val="28"/>
+          <w:szCs w:val="28"/>
+        </w:rPr>
+        <w:t>&lt;p&gt;текст об услугах, иконки располагаются тут&lt;/p&gt;</w:t>
+      </w:r>
+    </w:p>
+    <w:p>
+      <w:pPr>
+        <w:spacing w:line="240" w:lineRule="auto"/>
+        <w:jc w:val="both"/>
+        <w:rPr>
+          <w:rFonts w:asciiTheme="majorBidi" w:hAnsiTheme="majorBidi" w:cstheme="majorBidi"/>
+          <w:sz w:val="28"/>
+          <w:szCs w:val="28"/>
+          <w:lang w:val="en-US"/>
+        </w:rPr>
+      </w:pPr>
+      <w:r>
+        <w:rPr>
+          <w:rFonts w:asciiTheme="majorBidi" w:hAnsiTheme="majorBidi" w:cstheme="majorBidi"/>
+          <w:sz w:val="28"/>
+          <w:szCs w:val="28"/>
+        </w:rPr>
+        <w:t xml:space="preserve">          </w:t>
+      </w:r>
+      <w:r>
+        <w:rPr>
+          <w:rFonts w:asciiTheme="majorBidi" w:hAnsiTheme="majorBidi" w:cstheme="majorBidi"/>
+          <w:sz w:val="28"/>
+          <w:szCs w:val="28"/>
+          <w:lang w:val="en-US"/>
+        </w:rPr>
+        <w:t>&lt;/div&gt;</w:t>
+      </w:r>
+    </w:p>
+    <w:p>
+      <w:pPr>
+        <w:spacing w:line="240" w:lineRule="auto"/>
+        <w:jc w:val="both"/>
+        <w:rPr>
+          <w:rFonts w:asciiTheme="majorBidi" w:hAnsiTheme="majorBidi" w:cstheme="majorBidi"/>
+          <w:sz w:val="28"/>
+          <w:szCs w:val="28"/>
+          <w:lang w:val="en-US"/>
+        </w:rPr>
+      </w:pPr>
+      <w:r>
+        <w:rPr>
+          <w:rFonts w:asciiTheme="majorBidi" w:hAnsiTheme="majorBidi" w:cstheme="majorBidi"/>
+          <w:sz w:val="28"/>
+          <w:szCs w:val="28"/>
+          <w:lang w:val="en-US"/>
+        </w:rPr>
+        <w:t xml:space="preserve">        &lt;/div&gt;</w:t>
+      </w:r>
+    </w:p>
+    <w:p>
+      <w:pPr>
+        <w:spacing w:line="240" w:lineRule="auto"/>
+        <w:jc w:val="both"/>
+        <w:rPr>
+          <w:rFonts w:asciiTheme="majorBidi" w:hAnsiTheme="majorBidi" w:cstheme="majorBidi"/>
+          <w:sz w:val="28"/>
+          <w:szCs w:val="28"/>
+          <w:lang w:val="en-US"/>
+        </w:rPr>
+      </w:pPr>
+      <w:r>
+        <w:rPr>
+          <w:rFonts w:asciiTheme="majorBidi" w:hAnsiTheme="majorBidi" w:cstheme="majorBidi"/>
+          <w:sz w:val="28"/>
+          <w:szCs w:val="28"/>
+          <w:lang w:val="en-US"/>
+        </w:rPr>
+        <w:t xml:space="preserve">      &lt;/div&gt;</w:t>
+      </w:r>
+    </w:p>
+    <w:p>
+      <w:pPr>
+        <w:spacing w:line="240" w:lineRule="auto"/>
+        <w:jc w:val="both"/>
+        <w:rPr>
+          <w:rFonts w:asciiTheme="majorBidi" w:hAnsiTheme="majorBidi" w:cstheme="majorBidi"/>
+          <w:sz w:val="28"/>
+          <w:szCs w:val="28"/>
+          <w:lang w:val="en-US"/>
+        </w:rPr>
+      </w:pPr>
+      <w:r>
+        <w:rPr>
+          <w:rFonts w:asciiTheme="majorBidi" w:hAnsiTheme="majorBidi" w:cstheme="majorBidi"/>
+          <w:sz w:val="28"/>
+          <w:szCs w:val="28"/>
+          <w:lang w:val="en-US"/>
+        </w:rPr>
+        <w:t xml:space="preserve">    &lt;/div&gt;</w:t>
+      </w:r>
+    </w:p>
+    <w:p>
+      <w:pPr>
+        <w:spacing w:line="240" w:lineRule="auto"/>
+        <w:jc w:val="both"/>
+        <w:rPr>
+          <w:rFonts w:asciiTheme="majorBidi" w:hAnsiTheme="majorBidi" w:cstheme="majorBidi"/>
+          <w:sz w:val="28"/>
+          <w:szCs w:val="28"/>
+          <w:lang w:val="en-US"/>
+        </w:rPr>
+      </w:pPr>
+      <w:r>
+        <w:rPr>
+          <w:rFonts w:asciiTheme="majorBidi" w:hAnsiTheme="majorBidi" w:cstheme="majorBidi"/>
+          <w:sz w:val="28"/>
+          <w:szCs w:val="28"/>
+          <w:lang w:val="en-US"/>
+        </w:rPr>
+        <w:t xml:space="preserve">    &lt;footer class="footer"&gt;</w:t>
+      </w:r>
+    </w:p>
+    <w:p>
+      <w:pPr>
+        <w:spacing w:line="240" w:lineRule="auto"/>
+        <w:jc w:val="both"/>
+        <w:rPr>
+          <w:rFonts w:asciiTheme="majorBidi" w:hAnsiTheme="majorBidi" w:cstheme="majorBidi"/>
+          <w:sz w:val="28"/>
+          <w:szCs w:val="28"/>
+          <w:lang w:val="en-US"/>
+        </w:rPr>
+      </w:pPr>
+      <w:r>
+        <w:rPr>
+          <w:rFonts w:asciiTheme="majorBidi" w:hAnsiTheme="majorBidi" w:cstheme="majorBidi"/>
+          <w:sz w:val="28"/>
+          <w:szCs w:val="28"/>
+          <w:lang w:val="en-US"/>
+        </w:rPr>
+        <w:t xml:space="preserve">      &lt;p&gt;&amp;copy; 2016 Traveler_level_god&lt;/p&gt;</w:t>
+      </w:r>
+    </w:p>
+    <w:p>
+      <w:pPr>
+        <w:spacing w:line="240" w:lineRule="auto"/>
+        <w:jc w:val="both"/>
+        <w:rPr>
+          <w:rFonts w:asciiTheme="majorBidi" w:hAnsiTheme="majorBidi" w:cstheme="majorBidi"/>
+          <w:sz w:val="28"/>
+          <w:szCs w:val="28"/>
+        </w:rPr>
+      </w:pPr>
+      <w:r>
+        <w:rPr>
+          <w:rFonts w:asciiTheme="majorBidi" w:hAnsiTheme="majorBidi" w:cstheme="majorBidi"/>
+          <w:sz w:val="28"/>
+          <w:szCs w:val="28"/>
+          <w:lang w:val="en-US"/>
+        </w:rPr>
+        <w:t xml:space="preserve">    </w:t>
+      </w:r>
+      <w:r>
+        <w:rPr>
+          <w:rFonts w:asciiTheme="majorBidi" w:hAnsiTheme="majorBidi" w:cstheme="majorBidi"/>
+          <w:sz w:val="28"/>
+          <w:szCs w:val="28"/>
+        </w:rPr>
+        <w:t>&lt;/footer&gt;</w:t>
+      </w:r>
+    </w:p>
+    <w:p>
+      <w:pPr>
+        <w:spacing w:line="240" w:lineRule="auto"/>
+        <w:jc w:val="both"/>
+        <w:rPr>
+          <w:rFonts w:asciiTheme="majorBidi" w:hAnsiTheme="majorBidi" w:cstheme="majorBidi"/>
+          <w:sz w:val="28"/>
+          <w:szCs w:val="28"/>
+        </w:rPr>
+      </w:pPr>
+      <w:r>
+        <w:rPr>
+          <w:rFonts w:asciiTheme="majorBidi" w:hAnsiTheme="majorBidi" w:cstheme="majorBidi"/>
+          <w:sz w:val="28"/>
+          <w:szCs w:val="28"/>
+        </w:rPr>
         <w:lastRenderedPageBreak/>
-        <w:t xml:space="preserve">            &lt;h1 class="blog-post-title"&gt; </w:t>
-      </w:r>
-      <w:r>
-        <w:rPr>
-          <w:rFonts w:asciiTheme="majorBidi" w:hAnsiTheme="majorBidi" w:cstheme="majorBidi"/>
-          <w:sz w:val="28"/>
-          <w:szCs w:val="28"/>
-        </w:rPr>
-        <w:t>Услуги</w:t>
-      </w:r>
-      <w:r>
-        <w:rPr>
-          <w:rFonts w:asciiTheme="majorBidi" w:hAnsiTheme="majorBidi" w:cstheme="majorBidi"/>
-          <w:sz w:val="28"/>
-          <w:szCs w:val="28"/>
-          <w:lang w:val="en-US"/>
-        </w:rPr>
-        <w:t xml:space="preserve"> &lt;/h2&gt;</w:t>
-      </w:r>
-    </w:p>
-    <w:p>
-      <w:pPr>
-        <w:spacing w:line="240" w:lineRule="auto"/>
-        <w:jc w:val="both"/>
-        <w:rPr>
-          <w:rFonts w:asciiTheme="majorBidi" w:hAnsiTheme="majorBidi" w:cstheme="majorBidi"/>
-          <w:sz w:val="28"/>
-          <w:szCs w:val="28"/>
-        </w:rPr>
-      </w:pPr>
-      <w:r>
-        <w:rPr>
-          <w:rFonts w:asciiTheme="majorBidi" w:hAnsiTheme="majorBidi" w:cstheme="majorBidi"/>
-          <w:sz w:val="28"/>
-          <w:szCs w:val="28"/>
-          <w:lang w:val="en-US"/>
-        </w:rPr>
-        <w:t xml:space="preserve">            </w:t>
-      </w:r>
-      <w:r>
-        <w:rPr>
-          <w:rFonts w:asciiTheme="majorBidi" w:hAnsiTheme="majorBidi" w:cstheme="majorBidi"/>
-          <w:sz w:val="28"/>
-          <w:szCs w:val="28"/>
-        </w:rPr>
-        <w:t>&lt;p&gt;текст об услугах, иконки располагаются тут&lt;/p&gt;</w:t>
-      </w:r>
-    </w:p>
-    <w:p>
-      <w:pPr>
-        <w:spacing w:line="240" w:lineRule="auto"/>
-        <w:jc w:val="both"/>
-        <w:rPr>
-          <w:rFonts w:asciiTheme="majorBidi" w:hAnsiTheme="majorBidi" w:cstheme="majorBidi"/>
-          <w:sz w:val="28"/>
-          <w:szCs w:val="28"/>
-          <w:lang w:val="en-US"/>
-        </w:rPr>
-      </w:pPr>
-      <w:r>
-        <w:rPr>
-          <w:rFonts w:asciiTheme="majorBidi" w:hAnsiTheme="majorBidi" w:cstheme="majorBidi"/>
-          <w:sz w:val="28"/>
-          <w:szCs w:val="28"/>
-        </w:rPr>
-        <w:t xml:space="preserve">          </w:t>
-      </w:r>
-      <w:r>
-        <w:rPr>
-          <w:rFonts w:asciiTheme="majorBidi" w:hAnsiTheme="majorBidi" w:cstheme="majorBidi"/>
-          <w:sz w:val="28"/>
-          <w:szCs w:val="28"/>
-          <w:lang w:val="en-US"/>
-        </w:rPr>
-        <w:t>&lt;/div&gt;</w:t>
-      </w:r>
-    </w:p>
-    <w:p>
-      <w:pPr>
-        <w:spacing w:line="240" w:lineRule="auto"/>
-        <w:jc w:val="both"/>
-        <w:rPr>
-          <w:rFonts w:asciiTheme="majorBidi" w:hAnsiTheme="majorBidi" w:cstheme="majorBidi"/>
-          <w:sz w:val="28"/>
-          <w:szCs w:val="28"/>
-          <w:lang w:val="en-US"/>
-        </w:rPr>
-      </w:pPr>
-      <w:r>
-        <w:rPr>
-          <w:rFonts w:asciiTheme="majorBidi" w:hAnsiTheme="majorBidi" w:cstheme="majorBidi"/>
-          <w:sz w:val="28"/>
-          <w:szCs w:val="28"/>
-          <w:lang w:val="en-US"/>
-        </w:rPr>
-        <w:t xml:space="preserve">        &lt;/div&gt;</w:t>
-      </w:r>
-    </w:p>
-    <w:p>
-      <w:pPr>
-        <w:spacing w:line="240" w:lineRule="auto"/>
-        <w:jc w:val="both"/>
-        <w:rPr>
-          <w:rFonts w:asciiTheme="majorBidi" w:hAnsiTheme="majorBidi" w:cstheme="majorBidi"/>
-          <w:sz w:val="28"/>
-          <w:szCs w:val="28"/>
-          <w:lang w:val="en-US"/>
-        </w:rPr>
-      </w:pPr>
-      <w:r>
-        <w:rPr>
-          <w:rFonts w:asciiTheme="majorBidi" w:hAnsiTheme="majorBidi" w:cstheme="majorBidi"/>
-          <w:sz w:val="28"/>
-          <w:szCs w:val="28"/>
-          <w:lang w:val="en-US"/>
-        </w:rPr>
-        <w:t xml:space="preserve">      &lt;/div&gt;</w:t>
-      </w:r>
-    </w:p>
-    <w:p>
-      <w:pPr>
-        <w:spacing w:line="240" w:lineRule="auto"/>
-        <w:jc w:val="both"/>
-        <w:rPr>
-          <w:rFonts w:asciiTheme="majorBidi" w:hAnsiTheme="majorBidi" w:cstheme="majorBidi"/>
-          <w:sz w:val="28"/>
-          <w:szCs w:val="28"/>
-          <w:lang w:val="en-US"/>
-        </w:rPr>
-      </w:pPr>
-      <w:r>
-        <w:rPr>
-          <w:rFonts w:asciiTheme="majorBidi" w:hAnsiTheme="majorBidi" w:cstheme="majorBidi"/>
-          <w:sz w:val="28"/>
-          <w:szCs w:val="28"/>
-          <w:lang w:val="en-US"/>
-        </w:rPr>
-        <w:t xml:space="preserve">    &lt;/div&gt;</w:t>
-      </w:r>
-    </w:p>
-    <w:p>
-      <w:pPr>
-        <w:spacing w:line="240" w:lineRule="auto"/>
-        <w:jc w:val="both"/>
-        <w:rPr>
-          <w:rFonts w:asciiTheme="majorBidi" w:hAnsiTheme="majorBidi" w:cstheme="majorBidi"/>
-          <w:sz w:val="28"/>
-          <w:szCs w:val="28"/>
-          <w:lang w:val="en-US"/>
-        </w:rPr>
-      </w:pPr>
-      <w:r>
-        <w:rPr>
-          <w:rFonts w:asciiTheme="majorBidi" w:hAnsiTheme="majorBidi" w:cstheme="majorBidi"/>
-          <w:sz w:val="28"/>
-          <w:szCs w:val="28"/>
-          <w:lang w:val="en-US"/>
-        </w:rPr>
-        <w:t xml:space="preserve">    &lt;footer class="footer"&gt;</w:t>
-      </w:r>
-    </w:p>
-    <w:p>
-      <w:pPr>
-        <w:spacing w:line="240" w:lineRule="auto"/>
-        <w:jc w:val="both"/>
-        <w:rPr>
-          <w:rFonts w:asciiTheme="majorBidi" w:hAnsiTheme="majorBidi" w:cstheme="majorBidi"/>
-          <w:sz w:val="28"/>
-          <w:szCs w:val="28"/>
-          <w:lang w:val="en-US"/>
-        </w:rPr>
-      </w:pPr>
-      <w:r>
-        <w:rPr>
-          <w:rFonts w:asciiTheme="majorBidi" w:hAnsiTheme="majorBidi" w:cstheme="majorBidi"/>
-          <w:sz w:val="28"/>
-          <w:szCs w:val="28"/>
-          <w:lang w:val="en-US"/>
-        </w:rPr>
-        <w:t xml:space="preserve">      &lt;p&gt;&amp;copy; 2016 Traveler_level_god&lt;/p&gt;</w:t>
-      </w:r>
-    </w:p>
-    <w:p>
-      <w:pPr>
-        <w:spacing w:line="240" w:lineRule="auto"/>
-        <w:jc w:val="both"/>
-        <w:rPr>
-          <w:rFonts w:asciiTheme="majorBidi" w:hAnsiTheme="majorBidi" w:cstheme="majorBidi"/>
-          <w:sz w:val="28"/>
-          <w:szCs w:val="28"/>
-        </w:rPr>
-      </w:pPr>
-      <w:r>
-        <w:rPr>
-          <w:rFonts w:asciiTheme="majorBidi" w:hAnsiTheme="majorBidi" w:cstheme="majorBidi"/>
-          <w:sz w:val="28"/>
-          <w:szCs w:val="28"/>
-          <w:lang w:val="en-US"/>
-        </w:rPr>
-        <w:t xml:space="preserve">    </w:t>
-      </w:r>
-      <w:r>
-        <w:rPr>
-          <w:rFonts w:asciiTheme="majorBidi" w:hAnsiTheme="majorBidi" w:cstheme="majorBidi"/>
-          <w:sz w:val="28"/>
-          <w:szCs w:val="28"/>
-        </w:rPr>
-        <w:t>&lt;/footer&gt;</w:t>
-      </w:r>
-    </w:p>
-    <w:p>
-      <w:pPr>
-        <w:spacing w:line="240" w:lineRule="auto"/>
-        <w:jc w:val="both"/>
-        <w:rPr>
-          <w:rFonts w:asciiTheme="majorBidi" w:hAnsiTheme="majorBidi" w:cstheme="majorBidi"/>
-          <w:sz w:val="28"/>
-          <w:szCs w:val="28"/>
-        </w:rPr>
-      </w:pPr>
-      <w:r>
-        <w:rPr>
-          <w:rFonts w:asciiTheme="majorBidi" w:hAnsiTheme="majorBidi" w:cstheme="majorBidi"/>
-          <w:sz w:val="28"/>
-          <w:szCs w:val="28"/>
-        </w:rPr>
         <w:t xml:space="preserve">  &lt;/body&gt;</w:t>
       </w:r>
     </w:p>
@@ -33226,7 +33993,6 @@
         <w:rPr>
           <w:lang w:val="en-US"/>
         </w:rPr>
-        <w:lastRenderedPageBreak/>
         <w:t>05-Feb-2017 20:07:55.813 SEVERE [http-nio-8088-exec-3] org.apache.catalina.core.ApplicationDispatcher.invoke Servlet.service() for servlet jsp threw exception</w:t>
       </w:r>
     </w:p>
@@ -33244,6 +34010,7 @@
       </w:r>
     </w:p>
     <w:sectPr>
+      <w:footerReference w:type="default" r:id="rId67"/>
       <w:pgSz w:w="11906" w:h="16838"/>
       <w:pgMar w:top="1134" w:right="850" w:bottom="1134" w:left="1701" w:header="708" w:footer="708" w:gutter="0"/>
       <w:cols w:space="708"/>
@@ -33251,6 +34018,101 @@
     </w:sectPr>
   </w:body>
 </w:document>
+</file>
+
+<file path=word/endnotes.xml><?xml version="1.0" encoding="utf-8"?>
+<w:endnotes xmlns:wpc="http://schemas.microsoft.com/office/word/2010/wordprocessingCanvas" xmlns:cx="http://schemas.microsoft.com/office/drawing/2014/chartex" xmlns:mc="http://schemas.openxmlformats.org/markup-compatibility/2006" xmlns:o="urn:schemas-microsoft-com:office:office" xmlns:r="http://schemas.openxmlformats.org/officeDocument/2006/relationships" xmlns:m="http://schemas.openxmlformats.org/officeDocument/2006/math" xmlns:v="urn:schemas-microsoft-com:vml" xmlns:wp14="http://schemas.microsoft.com/office/word/2010/wordprocessingDrawing" xmlns:wp="http://schemas.openxmlformats.org/drawingml/2006/wordprocessingDrawing" xmlns:w10="urn:schemas-microsoft-com:office:word" xmlns:w="http://schemas.openxmlformats.org/wordprocessingml/2006/main" xmlns:w14="http://schemas.microsoft.com/office/word/2010/wordml" xmlns:w15="http://schemas.microsoft.com/office/word/2012/wordml" xmlns:w16se="http://schemas.microsoft.com/office/word/2015/wordml/symex" xmlns:wpg="http://schemas.microsoft.com/office/word/2010/wordprocessingGroup" xmlns:wpi="http://schemas.microsoft.com/office/word/2010/wordprocessingInk" xmlns:wne="http://schemas.microsoft.com/office/word/2006/wordml" xmlns:wps="http://schemas.microsoft.com/office/word/2010/wordprocessingShape" mc:Ignorable="w14 w15 w16se wp14">
+  <w:endnote w:type="separator" w:id="-1">
+    <w:p>
+      <w:pPr>
+        <w:spacing w:after="0" w:line="240" w:lineRule="auto"/>
+      </w:pPr>
+      <w:r>
+        <w:separator/>
+      </w:r>
+    </w:p>
+  </w:endnote>
+  <w:endnote w:type="continuationSeparator" w:id="0">
+    <w:p>
+      <w:pPr>
+        <w:spacing w:after="0" w:line="240" w:lineRule="auto"/>
+      </w:pPr>
+      <w:r>
+        <w:continuationSeparator/>
+      </w:r>
+    </w:p>
+  </w:endnote>
+</w:endnotes>
+</file>
+
+<file path=word/footer1.xml><?xml version="1.0" encoding="utf-8"?>
+<w:ftr xmlns:wpc="http://schemas.microsoft.com/office/word/2010/wordprocessingCanvas" xmlns:cx="http://schemas.microsoft.com/office/drawing/2014/chartex" xmlns:mc="http://schemas.openxmlformats.org/markup-compatibility/2006" xmlns:o="urn:schemas-microsoft-com:office:office" xmlns:r="http://schemas.openxmlformats.org/officeDocument/2006/relationships" xmlns:m="http://schemas.openxmlformats.org/officeDocument/2006/math" xmlns:v="urn:schemas-microsoft-com:vml" xmlns:wp14="http://schemas.microsoft.com/office/word/2010/wordprocessingDrawing" xmlns:wp="http://schemas.openxmlformats.org/drawingml/2006/wordprocessingDrawing" xmlns:w10="urn:schemas-microsoft-com:office:word" xmlns:w="http://schemas.openxmlformats.org/wordprocessingml/2006/main" xmlns:w14="http://schemas.microsoft.com/office/word/2010/wordml" xmlns:w15="http://schemas.microsoft.com/office/word/2012/wordml" xmlns:w16se="http://schemas.microsoft.com/office/word/2015/wordml/symex" xmlns:wpg="http://schemas.microsoft.com/office/word/2010/wordprocessingGroup" xmlns:wpi="http://schemas.microsoft.com/office/word/2010/wordprocessingInk" xmlns:wne="http://schemas.microsoft.com/office/word/2006/wordml" xmlns:wps="http://schemas.microsoft.com/office/word/2010/wordprocessingShape" mc:Ignorable="w14 w15 w16se wp14">
+  <w:sdt>
+    <w:sdtPr>
+      <w:id w:val="1459229327"/>
+      <w:docPartObj>
+        <w:docPartGallery w:val="Page Numbers (Bottom of Page)"/>
+        <w:docPartUnique/>
+      </w:docPartObj>
+    </w:sdtPr>
+    <w:sdtContent>
+      <w:p>
+        <w:pPr>
+          <w:pStyle w:val="ae"/>
+          <w:jc w:val="center"/>
+        </w:pPr>
+        <w:r>
+          <w:fldChar w:fldCharType="begin"/>
+        </w:r>
+        <w:r>
+          <w:instrText>PAGE   \* MERGEFORMAT</w:instrText>
+        </w:r>
+        <w:r>
+          <w:fldChar w:fldCharType="separate"/>
+        </w:r>
+        <w:r>
+          <w:rPr>
+            <w:noProof/>
+          </w:rPr>
+          <w:t>42</w:t>
+        </w:r>
+        <w:r>
+          <w:fldChar w:fldCharType="end"/>
+        </w:r>
+      </w:p>
+    </w:sdtContent>
+  </w:sdt>
+  <w:p>
+    <w:pPr>
+      <w:pStyle w:val="ae"/>
+    </w:pPr>
+  </w:p>
+</w:ftr>
+</file>
+
+<file path=word/footnotes.xml><?xml version="1.0" encoding="utf-8"?>
+<w:footnotes xmlns:wpc="http://schemas.microsoft.com/office/word/2010/wordprocessingCanvas" xmlns:cx="http://schemas.microsoft.com/office/drawing/2014/chartex" xmlns:mc="http://schemas.openxmlformats.org/markup-compatibility/2006" xmlns:o="urn:schemas-microsoft-com:office:office" xmlns:r="http://schemas.openxmlformats.org/officeDocument/2006/relationships" xmlns:m="http://schemas.openxmlformats.org/officeDocument/2006/math" xmlns:v="urn:schemas-microsoft-com:vml" xmlns:wp14="http://schemas.microsoft.com/office/word/2010/wordprocessingDrawing" xmlns:wp="http://schemas.openxmlformats.org/drawingml/2006/wordprocessingDrawing" xmlns:w10="urn:schemas-microsoft-com:office:word" xmlns:w="http://schemas.openxmlformats.org/wordprocessingml/2006/main" xmlns:w14="http://schemas.microsoft.com/office/word/2010/wordml" xmlns:w15="http://schemas.microsoft.com/office/word/2012/wordml" xmlns:w16se="http://schemas.microsoft.com/office/word/2015/wordml/symex" xmlns:wpg="http://schemas.microsoft.com/office/word/2010/wordprocessingGroup" xmlns:wpi="http://schemas.microsoft.com/office/word/2010/wordprocessingInk" xmlns:wne="http://schemas.microsoft.com/office/word/2006/wordml" xmlns:wps="http://schemas.microsoft.com/office/word/2010/wordprocessingShape" mc:Ignorable="w14 w15 w16se wp14">
+  <w:footnote w:type="separator" w:id="-1">
+    <w:p>
+      <w:pPr>
+        <w:spacing w:after="0" w:line="240" w:lineRule="auto"/>
+      </w:pPr>
+      <w:r>
+        <w:separator/>
+      </w:r>
+    </w:p>
+  </w:footnote>
+  <w:footnote w:type="continuationSeparator" w:id="0">
+    <w:p>
+      <w:pPr>
+        <w:spacing w:after="0" w:line="240" w:lineRule="auto"/>
+      </w:pPr>
+      <w:r>
+        <w:continuationSeparator/>
+      </w:r>
+    </w:p>
+  </w:footnote>
+</w:footnotes>
 </file>
 
 <file path=word/numbering.xml><?xml version="1.0" encoding="utf-8"?>
@@ -38652,7 +39514,7 @@
             </c:spPr>
             <c:extLst>
               <c:ext xmlns:c16="http://schemas.microsoft.com/office/drawing/2014/chart" uri="{C3380CC4-5D6E-409C-BE32-E72D297353CC}">
-                <c16:uniqueId val="{00000001-955D-48E2-9084-CFA161D7A4AA}"/>
+                <c16:uniqueId val="{00000001-68B4-4BB5-8A61-782603C50916}"/>
               </c:ext>
             </c:extLst>
           </c:dPt>
@@ -38670,7 +39532,7 @@
             </c:spPr>
             <c:extLst>
               <c:ext xmlns:c16="http://schemas.microsoft.com/office/drawing/2014/chart" uri="{C3380CC4-5D6E-409C-BE32-E72D297353CC}">
-                <c16:uniqueId val="{00000003-955D-48E2-9084-CFA161D7A4AA}"/>
+                <c16:uniqueId val="{00000003-68B4-4BB5-8A61-782603C50916}"/>
               </c:ext>
             </c:extLst>
           </c:dPt>
@@ -38688,7 +39550,7 @@
             </c:spPr>
             <c:extLst>
               <c:ext xmlns:c16="http://schemas.microsoft.com/office/drawing/2014/chart" uri="{C3380CC4-5D6E-409C-BE32-E72D297353CC}">
-                <c16:uniqueId val="{00000005-955D-48E2-9084-CFA161D7A4AA}"/>
+                <c16:uniqueId val="{00000005-68B4-4BB5-8A61-782603C50916}"/>
               </c:ext>
             </c:extLst>
           </c:dPt>
@@ -38706,7 +39568,7 @@
             </c:spPr>
             <c:extLst>
               <c:ext xmlns:c16="http://schemas.microsoft.com/office/drawing/2014/chart" uri="{C3380CC4-5D6E-409C-BE32-E72D297353CC}">
-                <c16:uniqueId val="{00000007-955D-48E2-9084-CFA161D7A4AA}"/>
+                <c16:uniqueId val="{00000007-68B4-4BB5-8A61-782603C50916}"/>
               </c:ext>
             </c:extLst>
           </c:dPt>
@@ -38724,7 +39586,7 @@
             </c:spPr>
             <c:extLst>
               <c:ext xmlns:c16="http://schemas.microsoft.com/office/drawing/2014/chart" uri="{C3380CC4-5D6E-409C-BE32-E72D297353CC}">
-                <c16:uniqueId val="{00000009-955D-48E2-9084-CFA161D7A4AA}"/>
+                <c16:uniqueId val="{00000009-68B4-4BB5-8A61-782603C50916}"/>
               </c:ext>
             </c:extLst>
           </c:dPt>
@@ -38833,7 +39695,7 @@
           </c:val>
           <c:extLst>
             <c:ext xmlns:c16="http://schemas.microsoft.com/office/drawing/2014/chart" uri="{C3380CC4-5D6E-409C-BE32-E72D297353CC}">
-              <c16:uniqueId val="{00000000-0D8B-4447-BA39-57BF1522ADB7}"/>
+              <c16:uniqueId val="{0000000A-68B4-4BB5-8A61-782603C50916}"/>
             </c:ext>
           </c:extLst>
         </c:ser>
@@ -38865,7 +39727,7 @@
             </c:spPr>
             <c:extLst>
               <c:ext xmlns:c16="http://schemas.microsoft.com/office/drawing/2014/chart" uri="{C3380CC4-5D6E-409C-BE32-E72D297353CC}">
-                <c16:uniqueId val="{0000000B-955D-48E2-9084-CFA161D7A4AA}"/>
+                <c16:uniqueId val="{0000000C-68B4-4BB5-8A61-782603C50916}"/>
               </c:ext>
             </c:extLst>
           </c:dPt>
@@ -38883,7 +39745,7 @@
             </c:spPr>
             <c:extLst>
               <c:ext xmlns:c16="http://schemas.microsoft.com/office/drawing/2014/chart" uri="{C3380CC4-5D6E-409C-BE32-E72D297353CC}">
-                <c16:uniqueId val="{0000000D-955D-48E2-9084-CFA161D7A4AA}"/>
+                <c16:uniqueId val="{0000000E-68B4-4BB5-8A61-782603C50916}"/>
               </c:ext>
             </c:extLst>
           </c:dPt>
@@ -38901,7 +39763,7 @@
             </c:spPr>
             <c:extLst>
               <c:ext xmlns:c16="http://schemas.microsoft.com/office/drawing/2014/chart" uri="{C3380CC4-5D6E-409C-BE32-E72D297353CC}">
-                <c16:uniqueId val="{0000000F-955D-48E2-9084-CFA161D7A4AA}"/>
+                <c16:uniqueId val="{00000010-68B4-4BB5-8A61-782603C50916}"/>
               </c:ext>
             </c:extLst>
           </c:dPt>
@@ -38919,7 +39781,7 @@
             </c:spPr>
             <c:extLst>
               <c:ext xmlns:c16="http://schemas.microsoft.com/office/drawing/2014/chart" uri="{C3380CC4-5D6E-409C-BE32-E72D297353CC}">
-                <c16:uniqueId val="{00000011-955D-48E2-9084-CFA161D7A4AA}"/>
+                <c16:uniqueId val="{00000012-68B4-4BB5-8A61-782603C50916}"/>
               </c:ext>
             </c:extLst>
           </c:dPt>
@@ -38937,7 +39799,7 @@
             </c:spPr>
             <c:extLst>
               <c:ext xmlns:c16="http://schemas.microsoft.com/office/drawing/2014/chart" uri="{C3380CC4-5D6E-409C-BE32-E72D297353CC}">
-                <c16:uniqueId val="{00000013-955D-48E2-9084-CFA161D7A4AA}"/>
+                <c16:uniqueId val="{00000014-68B4-4BB5-8A61-782603C50916}"/>
               </c:ext>
             </c:extLst>
           </c:dPt>
@@ -39031,7 +39893,7 @@
           </c:val>
           <c:extLst>
             <c:ext xmlns:c16="http://schemas.microsoft.com/office/drawing/2014/chart" uri="{C3380CC4-5D6E-409C-BE32-E72D297353CC}">
-              <c16:uniqueId val="{00000001-0D8B-4447-BA39-57BF1522ADB7}"/>
+              <c16:uniqueId val="{00000015-68B4-4BB5-8A61-782603C50916}"/>
             </c:ext>
           </c:extLst>
         </c:ser>
@@ -39063,7 +39925,7 @@
             </c:spPr>
             <c:extLst>
               <c:ext xmlns:c16="http://schemas.microsoft.com/office/drawing/2014/chart" uri="{C3380CC4-5D6E-409C-BE32-E72D297353CC}">
-                <c16:uniqueId val="{00000015-955D-48E2-9084-CFA161D7A4AA}"/>
+                <c16:uniqueId val="{00000017-68B4-4BB5-8A61-782603C50916}"/>
               </c:ext>
             </c:extLst>
           </c:dPt>
@@ -39081,7 +39943,7 @@
             </c:spPr>
             <c:extLst>
               <c:ext xmlns:c16="http://schemas.microsoft.com/office/drawing/2014/chart" uri="{C3380CC4-5D6E-409C-BE32-E72D297353CC}">
-                <c16:uniqueId val="{00000017-955D-48E2-9084-CFA161D7A4AA}"/>
+                <c16:uniqueId val="{00000019-68B4-4BB5-8A61-782603C50916}"/>
               </c:ext>
             </c:extLst>
           </c:dPt>
@@ -39099,7 +39961,7 @@
             </c:spPr>
             <c:extLst>
               <c:ext xmlns:c16="http://schemas.microsoft.com/office/drawing/2014/chart" uri="{C3380CC4-5D6E-409C-BE32-E72D297353CC}">
-                <c16:uniqueId val="{00000019-955D-48E2-9084-CFA161D7A4AA}"/>
+                <c16:uniqueId val="{0000001B-68B4-4BB5-8A61-782603C50916}"/>
               </c:ext>
             </c:extLst>
           </c:dPt>
@@ -39117,7 +39979,7 @@
             </c:spPr>
             <c:extLst>
               <c:ext xmlns:c16="http://schemas.microsoft.com/office/drawing/2014/chart" uri="{C3380CC4-5D6E-409C-BE32-E72D297353CC}">
-                <c16:uniqueId val="{0000001B-955D-48E2-9084-CFA161D7A4AA}"/>
+                <c16:uniqueId val="{0000001D-68B4-4BB5-8A61-782603C50916}"/>
               </c:ext>
             </c:extLst>
           </c:dPt>
@@ -39135,7 +39997,7 @@
             </c:spPr>
             <c:extLst>
               <c:ext xmlns:c16="http://schemas.microsoft.com/office/drawing/2014/chart" uri="{C3380CC4-5D6E-409C-BE32-E72D297353CC}">
-                <c16:uniqueId val="{0000001D-955D-48E2-9084-CFA161D7A4AA}"/>
+                <c16:uniqueId val="{0000001F-68B4-4BB5-8A61-782603C50916}"/>
               </c:ext>
             </c:extLst>
           </c:dPt>
@@ -39229,7 +40091,7 @@
           </c:val>
           <c:extLst>
             <c:ext xmlns:c16="http://schemas.microsoft.com/office/drawing/2014/chart" uri="{C3380CC4-5D6E-409C-BE32-E72D297353CC}">
-              <c16:uniqueId val="{00000002-0D8B-4447-BA39-57BF1522ADB7}"/>
+              <c16:uniqueId val="{00000020-68B4-4BB5-8A61-782603C50916}"/>
             </c:ext>
           </c:extLst>
         </c:ser>
